--- a/presentation and text/2_методы измерения.docx
+++ b/presentation and text/2_методы измерения.docx
@@ -157,7 +157,6 @@
         </w:rPr>
         <w:t>_</w:t>
       </w:r>
-      <w:proofErr w:type="spellStart"/>
       <w:r>
         <w:rPr>
           <w:rFonts w:ascii="Times New Roman" w:hAnsi="Times New Roman" w:cs="Times New Roman"/>
@@ -166,7 +165,6 @@
         </w:rPr>
         <w:t>i</w:t>
       </w:r>
-      <w:proofErr w:type="spellEnd"/>
       <w:r>
         <w:rPr>
           <w:rFonts w:ascii="Times New Roman" w:hAnsi="Times New Roman" w:cs="Times New Roman"/>
@@ -182,190 +180,566 @@
           <w:lang w:val="ru-RU"/>
         </w:rPr>
         <w:t xml:space="preserve"> Тогда квадрат массы изначальной частицы равен</w:t>
+      </w:r>
+    </w:p>
+    <w:tbl>
+      <w:tblPr>
+        <w:tblStyle w:val="TableGrid"/>
+        <w:tblW w:w="0" w:type="auto"/>
+        <w:tblLook w:val="04A0" w:firstRow="1" w:lastRow="0" w:firstColumn="1" w:lastColumn="0" w:noHBand="0" w:noVBand="1"/>
+      </w:tblPr>
+      <w:tblGrid>
+        <w:gridCol w:w="8784"/>
+        <w:gridCol w:w="561"/>
+      </w:tblGrid>
+      <w:tr>
+        <w:tc>
+          <w:tcPr>
+            <w:tcW w:w="8784" w:type="dxa"/>
+          </w:tcPr>
+          <w:p>
+            <w:pPr>
+              <w:jc w:val="center"/>
+              <w:rPr>
+                <w:rFonts w:ascii="Times New Roman" w:hAnsi="Times New Roman" w:cs="Times New Roman"/>
+                <w:i/>
+                <w:sz w:val="24"/>
+              </w:rPr>
+            </w:pPr>
+            <m:oMath>
+              <m:sSup>
+                <m:sSupPr>
+                  <m:ctrlPr>
+                    <w:rPr>
+                      <w:rFonts w:ascii="Cambria Math" w:hAnsi="Cambria Math" w:cs="Times New Roman"/>
+                      <w:i/>
+                      <w:sz w:val="24"/>
+                      <w:lang w:val="ru-RU"/>
+                    </w:rPr>
+                  </m:ctrlPr>
+                </m:sSupPr>
+                <m:e>
+                  <m:r>
+                    <w:rPr>
+                      <w:rFonts w:ascii="Cambria Math" w:hAnsi="Cambria Math" w:cs="Times New Roman"/>
+                      <w:sz w:val="24"/>
+                    </w:rPr>
+                    <m:t>M</m:t>
+                  </m:r>
+                </m:e>
+                <m:sup>
+                  <m:r>
+                    <w:rPr>
+                      <w:rFonts w:ascii="Cambria Math" w:hAnsi="Cambria Math" w:cs="Times New Roman"/>
+                      <w:sz w:val="24"/>
+                      <w:lang w:val="ru-RU"/>
+                    </w:rPr>
+                    <m:t>2</m:t>
+                  </m:r>
+                </m:sup>
+              </m:sSup>
+              <m:r>
+                <w:rPr>
+                  <w:rFonts w:ascii="Cambria Math" w:hAnsi="Cambria Math" w:cs="Times New Roman"/>
+                  <w:sz w:val="24"/>
+                  <w:lang w:val="ru-RU"/>
+                </w:rPr>
+                <m:t>=</m:t>
+              </m:r>
+              <m:sSup>
+                <m:sSupPr>
+                  <m:ctrlPr>
+                    <w:rPr>
+                      <w:rFonts w:ascii="Cambria Math" w:hAnsi="Cambria Math" w:cs="Times New Roman"/>
+                      <w:i/>
+                      <w:sz w:val="24"/>
+                      <w:lang w:val="ru-RU"/>
+                    </w:rPr>
+                  </m:ctrlPr>
+                </m:sSupPr>
+                <m:e>
+                  <m:r>
+                    <w:rPr>
+                      <w:rFonts w:ascii="Cambria Math" w:hAnsi="Cambria Math" w:cs="Times New Roman"/>
+                      <w:sz w:val="24"/>
+                      <w:lang w:val="ru-RU"/>
+                    </w:rPr>
+                    <m:t>(</m:t>
+                  </m:r>
+                  <m:nary>
+                    <m:naryPr>
+                      <m:chr m:val="∑"/>
+                      <m:limLoc m:val="undOvr"/>
+                      <m:subHide m:val="1"/>
+                      <m:supHide m:val="1"/>
+                      <m:ctrlPr>
+                        <w:rPr>
+                          <w:rFonts w:ascii="Cambria Math" w:hAnsi="Cambria Math" w:cs="Times New Roman"/>
+                          <w:i/>
+                          <w:sz w:val="24"/>
+                          <w:lang w:val="ru-RU"/>
+                        </w:rPr>
+                      </m:ctrlPr>
+                    </m:naryPr>
+                    <m:sub/>
+                    <m:sup/>
+                    <m:e>
+                      <m:sSub>
+                        <m:sSubPr>
+                          <m:ctrlPr>
+                            <w:rPr>
+                              <w:rFonts w:ascii="Cambria Math" w:hAnsi="Cambria Math" w:cs="Times New Roman"/>
+                              <w:i/>
+                              <w:sz w:val="24"/>
+                              <w:lang w:val="ru-RU"/>
+                            </w:rPr>
+                          </m:ctrlPr>
+                        </m:sSubPr>
+                        <m:e>
+                          <m:r>
+                            <w:rPr>
+                              <w:rFonts w:ascii="Cambria Math" w:hAnsi="Cambria Math" w:cs="Times New Roman"/>
+                              <w:sz w:val="24"/>
+                              <w:lang w:val="ru-RU"/>
+                            </w:rPr>
+                            <m:t>E</m:t>
+                          </m:r>
+                        </m:e>
+                        <m:sub>
+                          <m:r>
+                            <w:rPr>
+                              <w:rFonts w:ascii="Cambria Math" w:hAnsi="Cambria Math" w:cs="Times New Roman"/>
+                              <w:sz w:val="24"/>
+                              <w:lang w:val="ru-RU"/>
+                            </w:rPr>
+                            <m:t>i</m:t>
+                          </m:r>
+                        </m:sub>
+                      </m:sSub>
+                    </m:e>
+                  </m:nary>
+                  <m:r>
+                    <w:rPr>
+                      <w:rFonts w:ascii="Cambria Math" w:hAnsi="Cambria Math" w:cs="Times New Roman"/>
+                      <w:sz w:val="24"/>
+                      <w:lang w:val="ru-RU"/>
+                    </w:rPr>
+                    <m:t>)</m:t>
+                  </m:r>
+                </m:e>
+                <m:sup>
+                  <m:r>
+                    <w:rPr>
+                      <w:rFonts w:ascii="Cambria Math" w:hAnsi="Cambria Math" w:cs="Times New Roman"/>
+                      <w:sz w:val="24"/>
+                      <w:lang w:val="ru-RU"/>
+                    </w:rPr>
+                    <m:t>2</m:t>
+                  </m:r>
+                </m:sup>
+              </m:sSup>
+              <m:r>
+                <w:rPr>
+                  <w:rFonts w:ascii="Cambria Math" w:hAnsi="Cambria Math" w:cs="Times New Roman"/>
+                  <w:sz w:val="24"/>
+                  <w:lang w:val="ru-RU"/>
+                </w:rPr>
+                <m:t>-</m:t>
+              </m:r>
+              <m:sSup>
+                <m:sSupPr>
+                  <m:ctrlPr>
+                    <w:rPr>
+                      <w:rFonts w:ascii="Cambria Math" w:hAnsi="Cambria Math" w:cs="Times New Roman"/>
+                      <w:i/>
+                      <w:sz w:val="24"/>
+                      <w:lang w:val="ru-RU"/>
+                    </w:rPr>
+                  </m:ctrlPr>
+                </m:sSupPr>
+                <m:e>
+                  <m:r>
+                    <w:rPr>
+                      <w:rFonts w:ascii="Cambria Math" w:hAnsi="Cambria Math" w:cs="Times New Roman"/>
+                      <w:sz w:val="24"/>
+                      <w:lang w:val="ru-RU"/>
+                    </w:rPr>
+                    <m:t>(</m:t>
+                  </m:r>
+                  <m:nary>
+                    <m:naryPr>
+                      <m:chr m:val="∑"/>
+                      <m:limLoc m:val="undOvr"/>
+                      <m:subHide m:val="1"/>
+                      <m:supHide m:val="1"/>
+                      <m:ctrlPr>
+                        <w:rPr>
+                          <w:rFonts w:ascii="Cambria Math" w:hAnsi="Cambria Math" w:cs="Times New Roman"/>
+                          <w:i/>
+                          <w:sz w:val="24"/>
+                          <w:lang w:val="ru-RU"/>
+                        </w:rPr>
+                      </m:ctrlPr>
+                    </m:naryPr>
+                    <m:sub/>
+                    <m:sup/>
+                    <m:e>
+                      <m:sSub>
+                        <m:sSubPr>
+                          <m:ctrlPr>
+                            <w:rPr>
+                              <w:rFonts w:ascii="Cambria Math" w:hAnsi="Cambria Math" w:cs="Times New Roman"/>
+                              <w:i/>
+                              <w:sz w:val="24"/>
+                              <w:lang w:val="ru-RU"/>
+                            </w:rPr>
+                          </m:ctrlPr>
+                        </m:sSubPr>
+                        <m:e>
+                          <m:acc>
+                            <m:accPr>
+                              <m:chr m:val="⃗"/>
+                              <m:ctrlPr>
+                                <w:rPr>
+                                  <w:rFonts w:ascii="Cambria Math" w:hAnsi="Cambria Math" w:cs="Times New Roman"/>
+                                  <w:i/>
+                                  <w:sz w:val="24"/>
+                                  <w:lang w:val="ru-RU"/>
+                                </w:rPr>
+                              </m:ctrlPr>
+                            </m:accPr>
+                            <m:e>
+                              <m:r>
+                                <w:rPr>
+                                  <w:rFonts w:ascii="Cambria Math" w:hAnsi="Cambria Math" w:cs="Times New Roman"/>
+                                  <w:sz w:val="24"/>
+                                  <w:lang w:val="ru-RU"/>
+                                </w:rPr>
+                                <m:t>p</m:t>
+                              </m:r>
+                            </m:e>
+                          </m:acc>
+                        </m:e>
+                        <m:sub>
+                          <m:r>
+                            <w:rPr>
+                              <w:rFonts w:ascii="Cambria Math" w:hAnsi="Cambria Math" w:cs="Times New Roman"/>
+                              <w:sz w:val="24"/>
+                              <w:lang w:val="ru-RU"/>
+                            </w:rPr>
+                            <m:t>i</m:t>
+                          </m:r>
+                        </m:sub>
+                      </m:sSub>
+                    </m:e>
+                  </m:nary>
+                  <m:r>
+                    <w:rPr>
+                      <w:rFonts w:ascii="Cambria Math" w:hAnsi="Cambria Math" w:cs="Times New Roman"/>
+                      <w:sz w:val="24"/>
+                      <w:lang w:val="ru-RU"/>
+                    </w:rPr>
+                    <m:t>)</m:t>
+                  </m:r>
+                </m:e>
+                <m:sup>
+                  <m:r>
+                    <w:rPr>
+                      <w:rFonts w:ascii="Cambria Math" w:hAnsi="Cambria Math" w:cs="Times New Roman"/>
+                      <w:sz w:val="24"/>
+                      <w:lang w:val="ru-RU"/>
+                    </w:rPr>
+                    <m:t>2</m:t>
+                  </m:r>
+                </m:sup>
+              </m:sSup>
+            </m:oMath>
+            <w:r>
+              <w:rPr>
+                <w:rFonts w:ascii="Times New Roman" w:eastAsiaTheme="minorEastAsia" w:hAnsi="Times New Roman" w:cs="Times New Roman"/>
+                <w:i/>
+                <w:sz w:val="24"/>
+              </w:rPr>
+              <w:t>.</w:t>
+            </w:r>
+          </w:p>
+        </w:tc>
+        <w:tc>
+          <w:tcPr>
+            <w:tcW w:w="561" w:type="dxa"/>
+          </w:tcPr>
+          <w:p>
+            <w:pPr>
+              <w:rPr>
+                <w:rFonts w:ascii="Times New Roman" w:hAnsi="Times New Roman" w:cs="Times New Roman"/>
+                <w:sz w:val="24"/>
+                <w:lang w:val="ru-RU"/>
+              </w:rPr>
+            </w:pPr>
+            <w:r>
+              <w:rPr>
+                <w:rFonts w:ascii="Times New Roman" w:hAnsi="Times New Roman" w:cs="Times New Roman"/>
+                <w:sz w:val="24"/>
+                <w:lang w:val="ru-RU"/>
+              </w:rPr>
+              <w:t>(1)</w:t>
+            </w:r>
+          </w:p>
+        </w:tc>
+      </w:tr>
+    </w:tbl>
+    <w:p>
+      <w:pPr>
+        <w:ind w:firstLine="720"/>
+        <w:rPr>
+          <w:rFonts w:ascii="Times New Roman" w:hAnsi="Times New Roman" w:cs="Times New Roman"/>
+          <w:sz w:val="24"/>
+          <w:lang w:val="ru-RU"/>
+        </w:rPr>
+      </w:pPr>
+      <w:r>
+        <w:rPr>
+          <w:rFonts w:ascii="Times New Roman" w:hAnsi="Times New Roman" w:cs="Times New Roman"/>
+          <w:sz w:val="24"/>
+          <w:lang w:val="ru-RU"/>
+        </w:rPr>
+        <w:t>Если частицы, образовавшиеся в результате распада</w:t>
+      </w:r>
+      <w:r>
+        <w:rPr>
+          <w:rFonts w:ascii="Times New Roman" w:hAnsi="Times New Roman" w:cs="Times New Roman"/>
+          <w:sz w:val="24"/>
+          <w:lang w:val="ru-RU"/>
+        </w:rPr>
+        <w:t>, надёжно идентифицируются</w:t>
+      </w:r>
+      <w:r>
+        <w:rPr>
+          <w:rFonts w:ascii="Times New Roman" w:hAnsi="Times New Roman" w:cs="Times New Roman"/>
+          <w:sz w:val="24"/>
+          <w:lang w:val="ru-RU"/>
+        </w:rPr>
+        <w:t xml:space="preserve"> детектором, то </w:t>
+      </w:r>
+      <w:r>
+        <w:rPr>
+          <w:rFonts w:ascii="Times New Roman" w:hAnsi="Times New Roman" w:cs="Times New Roman"/>
+          <w:sz w:val="24"/>
+          <w:lang w:val="ru-RU"/>
+        </w:rPr>
+        <w:t xml:space="preserve">(1) </w:t>
+      </w:r>
+      <w:r>
+        <w:rPr>
+          <w:rFonts w:ascii="Times New Roman" w:hAnsi="Times New Roman" w:cs="Times New Roman"/>
+          <w:sz w:val="24"/>
+          <w:lang w:val="ru-RU"/>
+        </w:rPr>
+        <w:t>можно</w:t>
+      </w:r>
+      <w:r>
+        <w:rPr>
+          <w:rFonts w:ascii="Times New Roman" w:hAnsi="Times New Roman" w:cs="Times New Roman"/>
+          <w:sz w:val="24"/>
+          <w:lang w:val="ru-RU"/>
+        </w:rPr>
+        <w:t xml:space="preserve"> переписать</w:t>
+      </w:r>
+      <w:r>
+        <w:rPr>
+          <w:rFonts w:ascii="Times New Roman" w:hAnsi="Times New Roman" w:cs="Times New Roman"/>
+          <w:sz w:val="24"/>
+          <w:lang w:val="ru-RU"/>
+        </w:rPr>
+        <w:t xml:space="preserve"> в следующем виде:</w:t>
       </w:r>
     </w:p>
     <w:p>
       <w:pPr>
-        <w:ind w:left="2160" w:firstLine="720"/>
-        <w:rPr>
-          <w:rFonts w:ascii="Times New Roman" w:hAnsi="Times New Roman" w:cs="Times New Roman"/>
-          <w:sz w:val="24"/>
-        </w:rPr>
-      </w:pPr>
-      <w:r>
-        <w:rPr>
-          <w:rFonts w:ascii="Times New Roman" w:hAnsi="Times New Roman" w:cs="Times New Roman"/>
-          <w:sz w:val="24"/>
-          <w:lang w:val="en-US"/>
-        </w:rPr>
-        <w:t>M^2=(</w:t>
-      </w:r>
-      <w:proofErr w:type="spellStart"/>
-      <w:r>
-        <w:rPr>
-          <w:rFonts w:ascii="Times New Roman" w:hAnsi="Times New Roman" w:cs="Times New Roman"/>
-          <w:sz w:val="24"/>
-          <w:lang w:val="en-US"/>
-        </w:rPr>
-        <w:t>sumE_</w:t>
-      </w:r>
-      <w:proofErr w:type="gramStart"/>
-      <w:r>
-        <w:rPr>
-          <w:rFonts w:ascii="Times New Roman" w:hAnsi="Times New Roman" w:cs="Times New Roman"/>
-          <w:sz w:val="24"/>
-          <w:lang w:val="en-US"/>
-        </w:rPr>
-        <w:t>i</w:t>
-      </w:r>
-      <w:proofErr w:type="spellEnd"/>
-      <w:r>
-        <w:rPr>
-          <w:rFonts w:ascii="Times New Roman" w:hAnsi="Times New Roman" w:cs="Times New Roman"/>
-          <w:sz w:val="24"/>
-          <w:lang w:val="en-US"/>
-        </w:rPr>
-        <w:t>)^</w:t>
-      </w:r>
-      <w:proofErr w:type="gramEnd"/>
-      <w:r>
-        <w:rPr>
-          <w:rFonts w:ascii="Times New Roman" w:hAnsi="Times New Roman" w:cs="Times New Roman"/>
-          <w:sz w:val="24"/>
-          <w:lang w:val="en-US"/>
-        </w:rPr>
-        <w:t xml:space="preserve">2 –(sum </w:t>
-      </w:r>
-      <w:proofErr w:type="spellStart"/>
-      <w:r>
-        <w:rPr>
-          <w:rFonts w:ascii="Times New Roman" w:hAnsi="Times New Roman" w:cs="Times New Roman"/>
-          <w:b/>
-          <w:sz w:val="24"/>
-          <w:lang w:val="en-US"/>
-        </w:rPr>
-        <w:t>p</w:t>
-      </w:r>
-      <w:r>
-        <w:rPr>
-          <w:rFonts w:ascii="Times New Roman" w:hAnsi="Times New Roman" w:cs="Times New Roman"/>
-          <w:sz w:val="24"/>
-          <w:lang w:val="en-US"/>
-        </w:rPr>
-        <w:t>_i</w:t>
-      </w:r>
-      <w:proofErr w:type="spellEnd"/>
-      <w:r>
-        <w:rPr>
-          <w:rFonts w:ascii="Times New Roman" w:hAnsi="Times New Roman" w:cs="Times New Roman"/>
-          <w:sz w:val="24"/>
-          <w:lang w:val="en-US"/>
-        </w:rPr>
-        <w:t>)^2</w:t>
-      </w:r>
-      <w:r>
-        <w:rPr>
-          <w:rFonts w:ascii="Times New Roman" w:hAnsi="Times New Roman" w:cs="Times New Roman"/>
-          <w:sz w:val="24"/>
-          <w:lang w:val="en-US"/>
-        </w:rPr>
-        <w:tab/>
-      </w:r>
-      <w:r>
-        <w:rPr>
-          <w:rFonts w:ascii="Times New Roman" w:hAnsi="Times New Roman" w:cs="Times New Roman"/>
-          <w:sz w:val="24"/>
-          <w:lang w:val="en-US"/>
-        </w:rPr>
-        <w:tab/>
-      </w:r>
-      <w:r>
-        <w:rPr>
-          <w:rFonts w:ascii="Times New Roman" w:hAnsi="Times New Roman" w:cs="Times New Roman"/>
-          <w:sz w:val="24"/>
-          <w:lang w:val="en-US"/>
-        </w:rPr>
-        <w:tab/>
-      </w:r>
-      <w:r>
-        <w:rPr>
-          <w:rFonts w:ascii="Times New Roman" w:hAnsi="Times New Roman" w:cs="Times New Roman"/>
-          <w:sz w:val="24"/>
-          <w:lang w:val="en-US"/>
-        </w:rPr>
-        <w:tab/>
-      </w:r>
-      <w:r>
-        <w:rPr>
-          <w:rFonts w:ascii="Times New Roman" w:hAnsi="Times New Roman" w:cs="Times New Roman"/>
-          <w:sz w:val="24"/>
-        </w:rPr>
-        <w:t>(1)</w:t>
-      </w:r>
+        <w:ind w:firstLine="720"/>
+        <w:rPr>
+          <w:rFonts w:ascii="Times New Roman" w:hAnsi="Times New Roman" w:cs="Times New Roman"/>
+          <w:sz w:val="24"/>
+          <w:lang w:val="ru-RU"/>
+        </w:rPr>
+      </w:pPr>
+      <w:r>
+        <w:rPr>
+          <w:rFonts w:ascii="Times New Roman" w:hAnsi="Times New Roman" w:cs="Times New Roman"/>
+          <w:sz w:val="24"/>
+          <w:lang w:val="ru-RU"/>
+        </w:rPr>
+        <w:t>м</w:t>
+      </w:r>
+      <w:bookmarkStart w:id="0" w:name="_GoBack"/>
+      <w:bookmarkEnd w:id="0"/>
     </w:p>
     <w:p>
       <w:pPr>
         <w:rPr>
           <w:rFonts w:ascii="Times New Roman" w:hAnsi="Times New Roman" w:cs="Times New Roman"/>
           <w:sz w:val="24"/>
-          <w:lang w:val="ru-RU"/>
-        </w:rPr>
-      </w:pPr>
-      <w:r>
-        <w:rPr>
-          <w:rFonts w:ascii="Times New Roman" w:hAnsi="Times New Roman" w:cs="Times New Roman"/>
-          <w:sz w:val="24"/>
-          <w:lang w:val="ru-RU"/>
-        </w:rPr>
-        <w:t>Если частицы, образовавшиеся в результате распада</w:t>
-      </w:r>
-      <w:r>
-        <w:rPr>
-          <w:rFonts w:ascii="Times New Roman" w:hAnsi="Times New Roman" w:cs="Times New Roman"/>
-          <w:sz w:val="24"/>
-          <w:lang w:val="ru-RU"/>
-        </w:rPr>
-        <w:t>, надёжно идентифицируются</w:t>
-      </w:r>
-      <w:r>
-        <w:rPr>
-          <w:rFonts w:ascii="Times New Roman" w:hAnsi="Times New Roman" w:cs="Times New Roman"/>
-          <w:sz w:val="24"/>
-          <w:lang w:val="ru-RU"/>
-        </w:rPr>
-        <w:t xml:space="preserve"> детектором, то </w:t>
-      </w:r>
-      <w:r>
-        <w:rPr>
-          <w:rFonts w:ascii="Times New Roman" w:hAnsi="Times New Roman" w:cs="Times New Roman"/>
-          <w:sz w:val="24"/>
-          <w:lang w:val="ru-RU"/>
-        </w:rPr>
-        <w:t xml:space="preserve">(1) </w:t>
-      </w:r>
-      <w:r>
-        <w:rPr>
-          <w:rFonts w:ascii="Times New Roman" w:hAnsi="Times New Roman" w:cs="Times New Roman"/>
-          <w:sz w:val="24"/>
-          <w:lang w:val="ru-RU"/>
-        </w:rPr>
-        <w:t>можно</w:t>
-      </w:r>
-      <w:r>
-        <w:rPr>
-          <w:rFonts w:ascii="Times New Roman" w:hAnsi="Times New Roman" w:cs="Times New Roman"/>
-          <w:sz w:val="24"/>
-          <w:lang w:val="ru-RU"/>
-        </w:rPr>
-        <w:t xml:space="preserve"> переписать</w:t>
-      </w:r>
-      <w:r>
-        <w:rPr>
-          <w:rFonts w:ascii="Times New Roman" w:hAnsi="Times New Roman" w:cs="Times New Roman"/>
-          <w:sz w:val="24"/>
-          <w:lang w:val="ru-RU"/>
-        </w:rPr>
-        <w:t xml:space="preserve"> в следующем виде:</w:t>
+          <w:lang w:val="en-US"/>
+        </w:rPr>
+      </w:pPr>
+      <w:r>
+        <w:rPr>
+          <w:rFonts w:ascii="Times New Roman" w:hAnsi="Times New Roman" w:cs="Times New Roman"/>
+          <w:sz w:val="24"/>
+        </w:rPr>
+        <w:t xml:space="preserve"> </w:t>
+      </w:r>
+      <w:r>
+        <w:rPr>
+          <w:rFonts w:ascii="Times New Roman" w:hAnsi="Times New Roman" w:cs="Times New Roman"/>
+          <w:sz w:val="24"/>
+        </w:rPr>
+        <w:tab/>
+      </w:r>
+      <w:r>
+        <w:rPr>
+          <w:rFonts w:ascii="Times New Roman" w:hAnsi="Times New Roman" w:cs="Times New Roman"/>
+          <w:sz w:val="24"/>
+        </w:rPr>
+        <w:tab/>
+      </w:r>
+      <w:r>
+        <w:rPr>
+          <w:rFonts w:ascii="Times New Roman" w:hAnsi="Times New Roman" w:cs="Times New Roman"/>
+          <w:sz w:val="24"/>
+        </w:rPr>
+        <w:tab/>
+      </w:r>
+      <w:r>
+        <w:rPr>
+          <w:rFonts w:ascii="Times New Roman" w:hAnsi="Times New Roman" w:cs="Times New Roman"/>
+          <w:sz w:val="24"/>
+          <w:lang w:val="en-US"/>
+        </w:rPr>
+        <w:t>M^2</w:t>
+      </w:r>
+      <w:proofErr w:type="gramStart"/>
+      <w:r>
+        <w:rPr>
+          <w:rFonts w:ascii="Times New Roman" w:hAnsi="Times New Roman" w:cs="Times New Roman"/>
+          <w:sz w:val="24"/>
+          <w:lang w:val="en-US"/>
+        </w:rPr>
+        <w:t>=(</w:t>
+      </w:r>
+      <w:proofErr w:type="gramEnd"/>
+      <w:r>
+        <w:rPr>
+          <w:rFonts w:ascii="Times New Roman" w:hAnsi="Times New Roman" w:cs="Times New Roman"/>
+          <w:sz w:val="24"/>
+          <w:lang w:val="en-US"/>
+        </w:rPr>
+        <w:t xml:space="preserve">sum </w:t>
+      </w:r>
+      <w:proofErr w:type="spellStart"/>
+      <w:r>
+        <w:rPr>
+          <w:rFonts w:ascii="Times New Roman" w:hAnsi="Times New Roman" w:cs="Times New Roman"/>
+          <w:sz w:val="24"/>
+          <w:lang w:val="en-US"/>
+        </w:rPr>
+        <w:t>sqrt</w:t>
+      </w:r>
+      <w:proofErr w:type="spellEnd"/>
+      <w:r>
+        <w:rPr>
+          <w:rFonts w:ascii="Times New Roman" w:hAnsi="Times New Roman" w:cs="Times New Roman"/>
+          <w:sz w:val="24"/>
+          <w:lang w:val="en-US"/>
+        </w:rPr>
+        <w:t>(</w:t>
+      </w:r>
+      <w:proofErr w:type="spellStart"/>
+      <w:r>
+        <w:rPr>
+          <w:rFonts w:ascii="Times New Roman" w:hAnsi="Times New Roman" w:cs="Times New Roman"/>
+          <w:sz w:val="24"/>
+          <w:lang w:val="en-US"/>
+        </w:rPr>
+        <w:t>m_i</w:t>
+      </w:r>
+      <w:proofErr w:type="spellEnd"/>
+      <w:r>
+        <w:rPr>
+          <w:rFonts w:ascii="Times New Roman" w:hAnsi="Times New Roman" w:cs="Times New Roman"/>
+          <w:sz w:val="24"/>
+          <w:lang w:val="en-US"/>
+        </w:rPr>
+        <w:t xml:space="preserve"> ^ 2 + </w:t>
+      </w:r>
+      <w:r>
+        <w:rPr>
+          <w:rFonts w:ascii="Times New Roman" w:hAnsi="Times New Roman" w:cs="Times New Roman"/>
+          <w:b/>
+          <w:sz w:val="24"/>
+          <w:lang w:val="en-US"/>
+        </w:rPr>
+        <w:t>p</w:t>
+      </w:r>
+      <w:r>
+        <w:rPr>
+          <w:rFonts w:ascii="Times New Roman" w:hAnsi="Times New Roman" w:cs="Times New Roman"/>
+          <w:sz w:val="24"/>
+          <w:lang w:val="en-US"/>
+        </w:rPr>
+        <w:t xml:space="preserve">_i^2))^2 –(sum </w:t>
+      </w:r>
+      <w:proofErr w:type="spellStart"/>
+      <w:r>
+        <w:rPr>
+          <w:rFonts w:ascii="Times New Roman" w:hAnsi="Times New Roman" w:cs="Times New Roman"/>
+          <w:b/>
+          <w:sz w:val="24"/>
+          <w:lang w:val="en-US"/>
+        </w:rPr>
+        <w:t>p</w:t>
+      </w:r>
+      <w:r>
+        <w:rPr>
+          <w:rFonts w:ascii="Times New Roman" w:hAnsi="Times New Roman" w:cs="Times New Roman"/>
+          <w:sz w:val="24"/>
+          <w:lang w:val="en-US"/>
+        </w:rPr>
+        <w:t>_i</w:t>
+      </w:r>
+      <w:proofErr w:type="spellEnd"/>
+      <w:r>
+        <w:rPr>
+          <w:rFonts w:ascii="Times New Roman" w:hAnsi="Times New Roman" w:cs="Times New Roman"/>
+          <w:sz w:val="24"/>
+          <w:lang w:val="en-US"/>
+        </w:rPr>
+        <w:t>)^2</w:t>
+      </w:r>
+      <w:r>
+        <w:rPr>
+          <w:rFonts w:ascii="Times New Roman" w:hAnsi="Times New Roman" w:cs="Times New Roman"/>
+          <w:sz w:val="24"/>
+          <w:lang w:val="en-US"/>
+        </w:rPr>
+        <w:tab/>
+      </w:r>
+      <w:r>
+        <w:rPr>
+          <w:rFonts w:ascii="Times New Roman" w:hAnsi="Times New Roman" w:cs="Times New Roman"/>
+          <w:sz w:val="24"/>
+          <w:lang w:val="en-US"/>
+        </w:rPr>
+        <w:tab/>
+      </w:r>
+      <w:r>
+        <w:rPr>
+          <w:rFonts w:ascii="Times New Roman" w:hAnsi="Times New Roman" w:cs="Times New Roman"/>
+          <w:sz w:val="24"/>
+          <w:lang w:val="en-US"/>
+        </w:rPr>
+        <w:tab/>
+        <w:t>(2)</w:t>
       </w:r>
     </w:p>
     <w:p>
@@ -373,66 +747,40 @@
         <w:rPr>
           <w:rFonts w:ascii="Times New Roman" w:hAnsi="Times New Roman" w:cs="Times New Roman"/>
           <w:sz w:val="24"/>
-          <w:lang w:val="en-US"/>
-        </w:rPr>
-      </w:pPr>
-      <w:r>
-        <w:rPr>
-          <w:rFonts w:ascii="Times New Roman" w:hAnsi="Times New Roman" w:cs="Times New Roman"/>
-          <w:sz w:val="24"/>
-          <w:lang w:val="ru-RU"/>
-        </w:rPr>
-        <w:t xml:space="preserve"> </w:t>
-      </w:r>
-      <w:r>
-        <w:rPr>
-          <w:rFonts w:ascii="Times New Roman" w:hAnsi="Times New Roman" w:cs="Times New Roman"/>
-          <w:sz w:val="24"/>
-          <w:lang w:val="ru-RU"/>
-        </w:rPr>
-        <w:tab/>
-      </w:r>
-      <w:r>
-        <w:rPr>
-          <w:rFonts w:ascii="Times New Roman" w:hAnsi="Times New Roman" w:cs="Times New Roman"/>
-          <w:sz w:val="24"/>
-          <w:lang w:val="ru-RU"/>
-        </w:rPr>
-        <w:tab/>
-      </w:r>
-      <w:r>
-        <w:rPr>
-          <w:rFonts w:ascii="Times New Roman" w:hAnsi="Times New Roman" w:cs="Times New Roman"/>
-          <w:sz w:val="24"/>
-          <w:lang w:val="ru-RU"/>
-        </w:rPr>
-        <w:tab/>
-      </w:r>
-      <w:r>
-        <w:rPr>
-          <w:rFonts w:ascii="Times New Roman" w:hAnsi="Times New Roman" w:cs="Times New Roman"/>
-          <w:sz w:val="24"/>
-          <w:lang w:val="en-US"/>
-        </w:rPr>
-        <w:t>M^2</w:t>
-      </w:r>
-      <w:proofErr w:type="gramStart"/>
-      <w:r>
-        <w:rPr>
-          <w:rFonts w:ascii="Times New Roman" w:hAnsi="Times New Roman" w:cs="Times New Roman"/>
-          <w:sz w:val="24"/>
-          <w:lang w:val="en-US"/>
-        </w:rPr>
-        <w:t>=(</w:t>
-      </w:r>
-      <w:proofErr w:type="gramEnd"/>
-      <w:r>
-        <w:rPr>
-          <w:rFonts w:ascii="Times New Roman" w:hAnsi="Times New Roman" w:cs="Times New Roman"/>
-          <w:sz w:val="24"/>
-          <w:lang w:val="en-US"/>
-        </w:rPr>
-        <w:t xml:space="preserve">sum </w:t>
+          <w:lang w:val="ru-RU"/>
+        </w:rPr>
+      </w:pPr>
+      <w:r>
+        <w:rPr>
+          <w:rFonts w:ascii="Times New Roman" w:hAnsi="Times New Roman" w:cs="Times New Roman"/>
+          <w:sz w:val="24"/>
+          <w:lang w:val="ru-RU"/>
+        </w:rPr>
+        <w:t xml:space="preserve">То есть массу изначальной частицы можно измерить, зная лишь какие частицы родились и каков их импульс. </w:t>
+      </w:r>
+      <w:r>
+        <w:rPr>
+          <w:rFonts w:ascii="Times New Roman" w:hAnsi="Times New Roman" w:cs="Times New Roman"/>
+          <w:sz w:val="24"/>
+          <w:lang w:val="ru-RU"/>
+        </w:rPr>
+        <w:t xml:space="preserve">Существенным недостатком данного метода является большая чувствительность к абсолютным сдвигам величин импульсов </w:t>
+      </w:r>
+      <w:r>
+        <w:rPr>
+          <w:rFonts w:ascii="Times New Roman" w:hAnsi="Times New Roman" w:cs="Times New Roman"/>
+          <w:sz w:val="24"/>
+          <w:lang w:val="en-US"/>
+        </w:rPr>
+        <w:t>p</w:t>
+      </w:r>
+      <w:r>
+        <w:rPr>
+          <w:rFonts w:ascii="Times New Roman" w:hAnsi="Times New Roman" w:cs="Times New Roman"/>
+          <w:sz w:val="24"/>
+          <w:lang w:val="ru-RU"/>
+        </w:rPr>
+        <w:t>_</w:t>
       </w:r>
       <w:proofErr w:type="spellStart"/>
       <w:r>
@@ -441,174 +789,20 @@
           <w:sz w:val="24"/>
           <w:lang w:val="en-US"/>
         </w:rPr>
-        <w:t>sqrt</w:t>
+        <w:t>i</w:t>
       </w:r>
       <w:proofErr w:type="spellEnd"/>
       <w:r>
         <w:rPr>
           <w:rFonts w:ascii="Times New Roman" w:hAnsi="Times New Roman" w:cs="Times New Roman"/>
           <w:sz w:val="24"/>
-          <w:lang w:val="en-US"/>
-        </w:rPr>
-        <w:t>(</w:t>
-      </w:r>
-      <w:proofErr w:type="spellStart"/>
-      <w:r>
-        <w:rPr>
-          <w:rFonts w:ascii="Times New Roman" w:hAnsi="Times New Roman" w:cs="Times New Roman"/>
-          <w:sz w:val="24"/>
-          <w:lang w:val="en-US"/>
-        </w:rPr>
-        <w:t>m_i</w:t>
-      </w:r>
-      <w:proofErr w:type="spellEnd"/>
-      <w:r>
-        <w:rPr>
-          <w:rFonts w:ascii="Times New Roman" w:hAnsi="Times New Roman" w:cs="Times New Roman"/>
-          <w:sz w:val="24"/>
-          <w:lang w:val="en-US"/>
-        </w:rPr>
-        <w:t xml:space="preserve"> ^ 2 + </w:t>
-      </w:r>
-      <w:r>
-        <w:rPr>
-          <w:rFonts w:ascii="Times New Roman" w:hAnsi="Times New Roman" w:cs="Times New Roman"/>
-          <w:b/>
-          <w:sz w:val="24"/>
-          <w:lang w:val="en-US"/>
-        </w:rPr>
-        <w:t>p</w:t>
-      </w:r>
-      <w:r>
-        <w:rPr>
-          <w:rFonts w:ascii="Times New Roman" w:hAnsi="Times New Roman" w:cs="Times New Roman"/>
-          <w:sz w:val="24"/>
-          <w:lang w:val="en-US"/>
-        </w:rPr>
-        <w:t>_i</w:t>
-      </w:r>
-      <w:r>
-        <w:rPr>
-          <w:rFonts w:ascii="Times New Roman" w:hAnsi="Times New Roman" w:cs="Times New Roman"/>
-          <w:sz w:val="24"/>
-          <w:lang w:val="en-US"/>
-        </w:rPr>
-        <w:t xml:space="preserve">^2))^2 –(sum </w:t>
-      </w:r>
-      <w:proofErr w:type="spellStart"/>
-      <w:r>
-        <w:rPr>
-          <w:rFonts w:ascii="Times New Roman" w:hAnsi="Times New Roman" w:cs="Times New Roman"/>
-          <w:b/>
-          <w:sz w:val="24"/>
-          <w:lang w:val="en-US"/>
-        </w:rPr>
-        <w:t>p</w:t>
-      </w:r>
-      <w:r>
-        <w:rPr>
-          <w:rFonts w:ascii="Times New Roman" w:hAnsi="Times New Roman" w:cs="Times New Roman"/>
-          <w:sz w:val="24"/>
-          <w:lang w:val="en-US"/>
-        </w:rPr>
-        <w:t>_i</w:t>
-      </w:r>
-      <w:proofErr w:type="spellEnd"/>
-      <w:r>
-        <w:rPr>
-          <w:rFonts w:ascii="Times New Roman" w:hAnsi="Times New Roman" w:cs="Times New Roman"/>
-          <w:sz w:val="24"/>
-          <w:lang w:val="en-US"/>
-        </w:rPr>
-        <w:t>)^2</w:t>
-      </w:r>
-      <w:r>
-        <w:rPr>
-          <w:rFonts w:ascii="Times New Roman" w:hAnsi="Times New Roman" w:cs="Times New Roman"/>
-          <w:sz w:val="24"/>
-          <w:lang w:val="en-US"/>
-        </w:rPr>
-        <w:tab/>
-      </w:r>
-      <w:r>
-        <w:rPr>
-          <w:rFonts w:ascii="Times New Roman" w:hAnsi="Times New Roman" w:cs="Times New Roman"/>
-          <w:sz w:val="24"/>
-          <w:lang w:val="en-US"/>
-        </w:rPr>
-        <w:tab/>
-      </w:r>
-      <w:r>
-        <w:rPr>
-          <w:rFonts w:ascii="Times New Roman" w:hAnsi="Times New Roman" w:cs="Times New Roman"/>
-          <w:sz w:val="24"/>
-          <w:lang w:val="en-US"/>
-        </w:rPr>
-        <w:tab/>
-        <w:t>(2)</w:t>
+          <w:lang w:val="ru-RU"/>
+        </w:rPr>
+        <w:t xml:space="preserve"> и углам разлёта частиц.</w:t>
       </w:r>
     </w:p>
     <w:p>
       <w:pPr>
-        <w:rPr>
-          <w:rFonts w:ascii="Times New Roman" w:hAnsi="Times New Roman" w:cs="Times New Roman"/>
-          <w:sz w:val="24"/>
-          <w:lang w:val="ru-RU"/>
-        </w:rPr>
-      </w:pPr>
-      <w:r>
-        <w:rPr>
-          <w:rFonts w:ascii="Times New Roman" w:hAnsi="Times New Roman" w:cs="Times New Roman"/>
-          <w:sz w:val="24"/>
-          <w:lang w:val="ru-RU"/>
-        </w:rPr>
-        <w:t xml:space="preserve">То есть массу изначальной частицы можно измерить, зная лишь какие частицы родились и каков их импульс. </w:t>
-      </w:r>
-      <w:r>
-        <w:rPr>
-          <w:rFonts w:ascii="Times New Roman" w:hAnsi="Times New Roman" w:cs="Times New Roman"/>
-          <w:sz w:val="24"/>
-          <w:lang w:val="ru-RU"/>
-        </w:rPr>
-        <w:t xml:space="preserve">Существенным недостатком данного метода является большая чувствительность к абсолютным сдвигам величин импульсов </w:t>
-      </w:r>
-      <w:r>
-        <w:rPr>
-          <w:rFonts w:ascii="Times New Roman" w:hAnsi="Times New Roman" w:cs="Times New Roman"/>
-          <w:sz w:val="24"/>
-          <w:lang w:val="en-US"/>
-        </w:rPr>
-        <w:t>p</w:t>
-      </w:r>
-      <w:r>
-        <w:rPr>
-          <w:rFonts w:ascii="Times New Roman" w:hAnsi="Times New Roman" w:cs="Times New Roman"/>
-          <w:sz w:val="24"/>
-          <w:lang w:val="ru-RU"/>
-        </w:rPr>
-        <w:t>_</w:t>
-      </w:r>
-      <w:proofErr w:type="spellStart"/>
-      <w:r>
-        <w:rPr>
-          <w:rFonts w:ascii="Times New Roman" w:hAnsi="Times New Roman" w:cs="Times New Roman"/>
-          <w:sz w:val="24"/>
-          <w:lang w:val="en-US"/>
-        </w:rPr>
-        <w:t>i</w:t>
-      </w:r>
-      <w:proofErr w:type="spellEnd"/>
-      <w:r>
-        <w:rPr>
-          <w:rFonts w:ascii="Times New Roman" w:hAnsi="Times New Roman" w:cs="Times New Roman"/>
-          <w:sz w:val="24"/>
-          <w:lang w:val="ru-RU"/>
-        </w:rPr>
-        <w:t xml:space="preserve"> и углам разлёта частиц.</w:t>
-      </w:r>
-    </w:p>
-    <w:p>
-      <w:pPr>
         <w:ind w:firstLine="720"/>
         <w:rPr>
           <w:rFonts w:ascii="Times New Roman" w:hAnsi="Times New Roman" w:cs="Times New Roman"/>
@@ -846,15 +1040,7 @@
           <w:sz w:val="24"/>
           <w:lang w:val="ru-RU"/>
         </w:rPr>
-        <w:t>^2</w:t>
-      </w:r>
-      <w:r>
-        <w:rPr>
-          <w:rFonts w:ascii="Times New Roman" w:hAnsi="Times New Roman" w:cs="Times New Roman"/>
-          <w:sz w:val="24"/>
-          <w:lang w:val="ru-RU"/>
-        </w:rPr>
-        <w:t xml:space="preserve"> [1</w:t>
+        <w:t>^2 [1</w:t>
       </w:r>
       <w:r>
         <w:rPr>
@@ -988,14 +1174,7 @@
           <w:sz w:val="24"/>
           <w:lang w:val="ru-RU"/>
         </w:rPr>
-        <w:t xml:space="preserve"> </w:t>
-      </w:r>
-      <w:r>
-        <w:rPr>
-          <w:sz w:val="24"/>
-          <w:lang w:val="ru-RU"/>
-        </w:rPr>
-        <w:t>можно определить следующим соотношением</w:t>
+        <w:t xml:space="preserve"> можно определить следующим соотношением</w:t>
       </w:r>
     </w:p>
     <w:p>
@@ -1158,7 +1337,6 @@
       <w:r>
         <w:rPr>
           <w:sz w:val="24"/>
-          <w:lang w:val="ru-RU"/>
         </w:rPr>
         <w:t xml:space="preserve"> </w:t>
       </w:r>
@@ -1201,14 +1379,7 @@
           <w:sz w:val="24"/>
           <w:lang w:val="ru-RU"/>
         </w:rPr>
-        <w:t>^2</w:t>
-      </w:r>
-      <w:r>
-        <w:rPr>
-          <w:sz w:val="24"/>
-          <w:lang w:val="ru-RU"/>
-        </w:rPr>
-        <w:t xml:space="preserve"> = 1 – 4 </w:t>
+        <w:t xml:space="preserve">^2 = 1 – 4 </w:t>
       </w:r>
       <w:r>
         <w:rPr>
@@ -1462,14 +1633,12 @@
         </w:rPr>
         <w:t xml:space="preserve">сдвиг </w:t>
       </w:r>
-      <w:proofErr w:type="spellStart"/>
       <w:r>
         <w:rPr>
           <w:lang w:val="en-US"/>
         </w:rPr>
         <w:t>deltaM</w:t>
       </w:r>
-      <w:proofErr w:type="spellEnd"/>
       <w:r>
         <w:rPr>
           <w:lang w:val="ru-RU"/>
@@ -1559,8 +1728,9 @@
       </w:pPr>
       <w:r>
         <w:rPr>
-          <w:sz w:val="24"/>
-          <w:lang w:val="ru-RU"/>
+          <w:noProof/>
+          <w:sz w:val="24"/>
+          <w:lang w:eastAsia="en-GB"/>
         </w:rPr>
         <w:drawing>
           <wp:inline distT="0" distB="0" distL="0" distR="0" wp14:anchorId="59F617BC" wp14:editId="095B358A">
@@ -1692,14 +1862,12 @@
         </w:rPr>
         <w:t xml:space="preserve">и </w:t>
       </w:r>
-      <w:proofErr w:type="spellStart"/>
       <w:r>
         <w:rPr>
           <w:lang w:val="en-US"/>
         </w:rPr>
         <w:t>deltaM</w:t>
       </w:r>
-      <w:proofErr w:type="spellEnd"/>
       <w:r>
         <w:rPr>
           <w:lang w:val="ru-RU"/>
@@ -1741,21 +1909,12 @@
         </w:rPr>
         <w:t>-</w:t>
       </w:r>
-      <w:proofErr w:type="spellStart"/>
-      <w:r>
-        <w:rPr>
-          <w:sz w:val="24"/>
-          <w:lang w:val="ru-RU"/>
-        </w:rPr>
-        <w:t>мезоного</w:t>
-      </w:r>
-      <w:proofErr w:type="spellEnd"/>
-      <w:r>
-        <w:rPr>
-          <w:sz w:val="24"/>
-          <w:lang w:val="ru-RU"/>
-        </w:rPr>
-        <w:t xml:space="preserve"> резонанса).</w:t>
+      <w:r>
+        <w:rPr>
+          <w:sz w:val="24"/>
+          <w:lang w:val="ru-RU"/>
+        </w:rPr>
+        <w:t>мезоного резонанса).</w:t>
       </w:r>
     </w:p>
     <w:p>
@@ -1777,8 +1936,6 @@
         </w:rPr>
         <w:t>Метод полной реконсткрукции</w:t>
       </w:r>
-      <w:bookmarkStart w:id="0" w:name="_GoBack"/>
-      <w:bookmarkEnd w:id="0"/>
     </w:p>
     <w:p>
       <w:pPr>
@@ -1954,7 +2111,6 @@
           </w:rPr>
           <w:t>://</w:t>
         </w:r>
-        <w:proofErr w:type="spellStart"/>
         <w:r>
           <w:rPr>
             <w:rStyle w:val="Hyperlink"/>
@@ -1962,7 +2118,6 @@
           </w:rPr>
           <w:t>inspirehep</w:t>
         </w:r>
-        <w:proofErr w:type="spellEnd"/>
         <w:r>
           <w:rPr>
             <w:rStyle w:val="Hyperlink"/>
@@ -2022,19 +2177,11 @@
         <w:t xml:space="preserve"> - </w:t>
       </w:r>
       <w:hyperlink r:id="rId8" w:history="1">
-        <w:proofErr w:type="spellStart"/>
         <w:r>
           <w:rPr>
             <w:rStyle w:val="Hyperlink"/>
           </w:rPr>
-          <w:t>mkTech</w:t>
-        </w:r>
-        <w:proofErr w:type="spellEnd"/>
-        <w:r>
-          <w:rPr>
-            <w:rStyle w:val="Hyperlink"/>
-          </w:rPr>
-          <w:t xml:space="preserve"> (1).pdf</w:t>
+          <w:t>mkTech (1).pdf</w:t>
         </w:r>
       </w:hyperlink>
     </w:p>
@@ -2051,28 +2198,14 @@
           <w:sz w:val="24"/>
           <w:lang w:val="en-US"/>
         </w:rPr>
-        <w:t>[4</w:t>
-      </w:r>
-      <w:r>
-        <w:rPr>
-          <w:sz w:val="24"/>
-          <w:lang w:val="en-US"/>
-        </w:rPr>
-        <w:t>]</w:t>
-      </w:r>
-      <w:r>
-        <w:rPr>
-          <w:sz w:val="24"/>
-          <w:lang w:val="ru-RU"/>
-        </w:rPr>
-        <w:t xml:space="preserve"> -</w:t>
-      </w:r>
-      <w:r>
-        <w:rPr>
-          <w:sz w:val="24"/>
-          <w:lang w:val="ru-RU"/>
-        </w:rPr>
-        <w:t xml:space="preserve"> </w:t>
+        <w:t>[4]</w:t>
+      </w:r>
+      <w:r>
+        <w:rPr>
+          <w:sz w:val="24"/>
+          <w:lang w:val="ru-RU"/>
+        </w:rPr>
+        <w:t xml:space="preserve"> - </w:t>
       </w:r>
       <w:hyperlink r:id="rId9" w:history="1">
         <w:r>
@@ -2864,6 +2997,7 @@
   <w:style w:type="character" w:default="1" w:styleId="DefaultParagraphFont">
     <w:name w:val="Default Paragraph Font"/>
     <w:uiPriority w:val="1"/>
+    <w:semiHidden/>
     <w:unhideWhenUsed/>
   </w:style>
   <w:style w:type="table" w:default="1" w:styleId="TableNormal">
@@ -2907,6 +3041,35 @@
     <w:rPr>
       <w:color w:val="0563C1" w:themeColor="hyperlink"/>
       <w:u w:val="single"/>
+    </w:rPr>
+  </w:style>
+  <w:style w:type="table" w:styleId="TableGrid">
+    <w:name w:val="Table Grid"/>
+    <w:basedOn w:val="TableNormal"/>
+    <w:uiPriority w:val="39"/>
+    <w:rsid w:val="002F2628"/>
+    <w:pPr>
+      <w:spacing w:after="0" w:line="240" w:lineRule="auto"/>
+    </w:pPr>
+    <w:tblPr>
+      <w:tblBorders>
+        <w:top w:val="single" w:sz="4" w:space="0" w:color="auto"/>
+        <w:left w:val="single" w:sz="4" w:space="0" w:color="auto"/>
+        <w:bottom w:val="single" w:sz="4" w:space="0" w:color="auto"/>
+        <w:right w:val="single" w:sz="4" w:space="0" w:color="auto"/>
+        <w:insideH w:val="single" w:sz="4" w:space="0" w:color="auto"/>
+        <w:insideV w:val="single" w:sz="4" w:space="0" w:color="auto"/>
+      </w:tblBorders>
+    </w:tblPr>
+  </w:style>
+  <w:style w:type="character" w:styleId="PlaceholderText">
+    <w:name w:val="Placeholder Text"/>
+    <w:basedOn w:val="DefaultParagraphFont"/>
+    <w:uiPriority w:val="99"/>
+    <w:semiHidden/>
+    <w:rsid w:val="002F2628"/>
+    <w:rPr>
+      <w:color w:val="808080"/>
     </w:rPr>
   </w:style>
 </w:styles>

--- a/presentation and text/2_методы измерения.docx
+++ b/presentation and text/2_методы измерения.docx
@@ -1,6 +1,6 @@
 
 <file path=word/document.xml><?xml version="1.0" encoding="utf-8"?>
-<w:document xmlns:wpc="http://schemas.microsoft.com/office/word/2010/wordprocessingCanvas" xmlns:cx="http://schemas.microsoft.com/office/drawing/2014/chartex" xmlns:cx1="http://schemas.microsoft.com/office/drawing/2015/9/8/chartex" xmlns:mc="http://schemas.openxmlformats.org/markup-compatibility/2006" xmlns:o="urn:schemas-microsoft-com:office:office" xmlns:r="http://schemas.openxmlformats.org/officeDocument/2006/relationships" xmlns:m="http://schemas.openxmlformats.org/officeDocument/2006/math" xmlns:v="urn:schemas-microsoft-com:vml" xmlns:wp14="http://schemas.microsoft.com/office/word/2010/wordprocessingDrawing" xmlns:wp="http://schemas.openxmlformats.org/drawingml/2006/wordprocessingDrawing" xmlns:w10="urn:schemas-microsoft-com:office:word" xmlns:w="http://schemas.openxmlformats.org/wordprocessingml/2006/main" xmlns:w14="http://schemas.microsoft.com/office/word/2010/wordml" xmlns:w15="http://schemas.microsoft.com/office/word/2012/wordml" xmlns:w16se="http://schemas.microsoft.com/office/word/2015/wordml/symex" xmlns:wpg="http://schemas.microsoft.com/office/word/2010/wordprocessingGroup" xmlns:wpi="http://schemas.microsoft.com/office/word/2010/wordprocessingInk" xmlns:wne="http://schemas.microsoft.com/office/word/2006/wordml" xmlns:wps="http://schemas.microsoft.com/office/word/2010/wordprocessingShape" mc:Ignorable="w14 w15 w16se wp14">
+<w:document xmlns:wpc="http://schemas.microsoft.com/office/word/2010/wordprocessingCanvas" xmlns:cx="http://schemas.microsoft.com/office/drawing/2014/chartex" xmlns:cx1="http://schemas.microsoft.com/office/drawing/2015/9/8/chartex" xmlns:cx2="http://schemas.microsoft.com/office/drawing/2015/10/21/chartex" xmlns:cx3="http://schemas.microsoft.com/office/drawing/2016/5/9/chartex" xmlns:cx4="http://schemas.microsoft.com/office/drawing/2016/5/10/chartex" xmlns:cx5="http://schemas.microsoft.com/office/drawing/2016/5/11/chartex" xmlns:cx6="http://schemas.microsoft.com/office/drawing/2016/5/12/chartex" xmlns:cx7="http://schemas.microsoft.com/office/drawing/2016/5/13/chartex" xmlns:cx8="http://schemas.microsoft.com/office/drawing/2016/5/14/chartex" xmlns:mc="http://schemas.openxmlformats.org/markup-compatibility/2006" xmlns:aink="http://schemas.microsoft.com/office/drawing/2016/ink" xmlns:am3d="http://schemas.microsoft.com/office/drawing/2017/model3d" xmlns:o="urn:schemas-microsoft-com:office:office" xmlns:r="http://schemas.openxmlformats.org/officeDocument/2006/relationships" xmlns:m="http://schemas.openxmlformats.org/officeDocument/2006/math" xmlns:v="urn:schemas-microsoft-com:vml" xmlns:wp14="http://schemas.microsoft.com/office/word/2010/wordprocessingDrawing" xmlns:wp="http://schemas.openxmlformats.org/drawingml/2006/wordprocessingDrawing" xmlns:w10="urn:schemas-microsoft-com:office:word" xmlns:w="http://schemas.openxmlformats.org/wordprocessingml/2006/main" xmlns:w14="http://schemas.microsoft.com/office/word/2010/wordml" xmlns:w15="http://schemas.microsoft.com/office/word/2012/wordml" xmlns:w16cid="http://schemas.microsoft.com/office/word/2016/wordml/cid" xmlns:w16se="http://schemas.microsoft.com/office/word/2015/wordml/symex" xmlns:wpg="http://schemas.microsoft.com/office/word/2010/wordprocessingGroup" xmlns:wpi="http://schemas.microsoft.com/office/word/2010/wordprocessingInk" xmlns:wne="http://schemas.microsoft.com/office/word/2006/wordml" xmlns:wps="http://schemas.microsoft.com/office/word/2010/wordprocessingShape" mc:Ignorable="w14 w15 w16se w16cid wp14">
   <w:body>
     <w:p>
       <w:pPr>
@@ -20,20 +20,8 @@
           <w:szCs w:val="28"/>
           <w:lang w:val="ru-RU"/>
         </w:rPr>
-        <w:t xml:space="preserve">Методы измерения массы нейтрального </w:t>
-      </w:r>
-      <w:proofErr w:type="spellStart"/>
-      <w:r>
-        <w:rPr>
-          <w:rFonts w:ascii="Times New Roman" w:hAnsi="Times New Roman" w:cs="Times New Roman"/>
-          <w:b/>
-          <w:sz w:val="28"/>
-          <w:szCs w:val="28"/>
-          <w:lang w:val="ru-RU"/>
-        </w:rPr>
-        <w:t>каона</w:t>
-      </w:r>
-      <w:proofErr w:type="spellEnd"/>
+        <w:t>Методы измерения массы нейтрального каона</w:t>
+      </w:r>
       <w:r>
         <w:rPr>
           <w:rFonts w:ascii="Times New Roman" w:hAnsi="Times New Roman" w:cs="Times New Roman"/>
@@ -69,9 +57,12 @@
     </w:p>
     <w:p>
       <w:pPr>
-        <w:rPr>
-          <w:rFonts w:ascii="Times New Roman" w:hAnsi="Times New Roman" w:cs="Times New Roman"/>
-          <w:sz w:val="24"/>
+        <w:spacing w:after="0"/>
+        <w:jc w:val="both"/>
+        <w:rPr>
+          <w:rFonts w:ascii="Times New Roman" w:hAnsi="Times New Roman" w:cs="Times New Roman"/>
+          <w:sz w:val="24"/>
+          <w:szCs w:val="24"/>
           <w:lang w:val="ru-RU"/>
         </w:rPr>
       </w:pPr>
@@ -79,6 +70,16 @@
         <w:rPr>
           <w:rFonts w:ascii="Times New Roman" w:hAnsi="Times New Roman" w:cs="Times New Roman"/>
           <w:sz w:val="24"/>
+          <w:szCs w:val="24"/>
+          <w:lang w:val="ru-RU"/>
+        </w:rPr>
+        <w:tab/>
+      </w:r>
+      <w:r>
+        <w:rPr>
+          <w:rFonts w:ascii="Times New Roman" w:hAnsi="Times New Roman" w:cs="Times New Roman"/>
+          <w:sz w:val="24"/>
+          <w:szCs w:val="24"/>
           <w:lang w:val="ru-RU"/>
         </w:rPr>
         <w:t xml:space="preserve">Рассмотрим распад частицы массы </w:t>
@@ -87,6 +88,7 @@
         <w:rPr>
           <w:rFonts w:ascii="Times New Roman" w:hAnsi="Times New Roman" w:cs="Times New Roman"/>
           <w:sz w:val="24"/>
+          <w:szCs w:val="24"/>
         </w:rPr>
         <w:t>M</w:t>
       </w:r>
@@ -94,6 +96,7 @@
         <w:rPr>
           <w:rFonts w:ascii="Times New Roman" w:hAnsi="Times New Roman" w:cs="Times New Roman"/>
           <w:sz w:val="24"/>
+          <w:szCs w:val="24"/>
           <w:lang w:val="ru-RU"/>
         </w:rPr>
         <w:t xml:space="preserve"> с </w:t>
@@ -102,73 +105,117 @@
         <w:rPr>
           <w:rFonts w:ascii="Times New Roman" w:hAnsi="Times New Roman" w:cs="Times New Roman"/>
           <w:sz w:val="24"/>
+          <w:szCs w:val="24"/>
           <w:lang w:val="ru-RU"/>
         </w:rPr>
         <w:t xml:space="preserve">энергией E на частицы с энергией </w:t>
       </w:r>
-      <w:r>
-        <w:rPr>
-          <w:rFonts w:ascii="Times New Roman" w:hAnsi="Times New Roman" w:cs="Times New Roman"/>
-          <w:sz w:val="24"/>
-          <w:lang w:val="en-US"/>
-        </w:rPr>
-        <w:t>E</w:t>
-      </w:r>
-      <w:r>
-        <w:rPr>
-          <w:rFonts w:ascii="Times New Roman" w:hAnsi="Times New Roman" w:cs="Times New Roman"/>
-          <w:sz w:val="24"/>
-          <w:lang w:val="ru-RU"/>
-        </w:rPr>
-        <w:t>_</w:t>
-      </w:r>
-      <w:proofErr w:type="spellStart"/>
-      <w:r>
-        <w:rPr>
-          <w:rFonts w:ascii="Times New Roman" w:hAnsi="Times New Roman" w:cs="Times New Roman"/>
-          <w:sz w:val="24"/>
-          <w:lang w:val="en-US"/>
-        </w:rPr>
-        <w:t>i</w:t>
-      </w:r>
-      <w:proofErr w:type="spellEnd"/>
-      <w:r>
-        <w:rPr>
-          <w:rFonts w:ascii="Times New Roman" w:hAnsi="Times New Roman" w:cs="Times New Roman"/>
-          <w:sz w:val="24"/>
-          <w:lang w:val="ru-RU"/>
-        </w:rPr>
-        <w:t xml:space="preserve"> и </w:t>
-      </w:r>
-      <w:r>
-        <w:rPr>
-          <w:rFonts w:ascii="Times New Roman" w:hAnsi="Times New Roman" w:cs="Times New Roman"/>
-          <w:b/>
-          <w:sz w:val="24"/>
-          <w:lang w:val="ru-RU"/>
-        </w:rPr>
-        <w:t>p</w:t>
-      </w:r>
-      <w:r>
-        <w:rPr>
-          <w:rFonts w:ascii="Times New Roman" w:hAnsi="Times New Roman" w:cs="Times New Roman"/>
-          <w:sz w:val="24"/>
-          <w:lang w:val="ru-RU"/>
-        </w:rPr>
-        <w:t>_</w:t>
-      </w:r>
-      <w:r>
-        <w:rPr>
-          <w:rFonts w:ascii="Times New Roman" w:hAnsi="Times New Roman" w:cs="Times New Roman"/>
-          <w:sz w:val="24"/>
-          <w:lang w:val="en-US"/>
-        </w:rPr>
-        <w:t>i</w:t>
-      </w:r>
-      <w:r>
-        <w:rPr>
-          <w:rFonts w:ascii="Times New Roman" w:hAnsi="Times New Roman" w:cs="Times New Roman"/>
-          <w:sz w:val="24"/>
+      <m:oMath>
+        <m:sSub>
+          <m:sSubPr>
+            <m:ctrlPr>
+              <w:rPr>
+                <w:rFonts w:ascii="Cambria Math" w:hAnsi="Cambria Math" w:cs="Times New Roman"/>
+                <w:i/>
+                <w:sz w:val="24"/>
+                <w:lang w:val="ru-RU"/>
+              </w:rPr>
+            </m:ctrlPr>
+          </m:sSubPr>
+          <m:e>
+            <m:r>
+              <w:rPr>
+                <w:rFonts w:ascii="Cambria Math" w:hAnsi="Cambria Math" w:cs="Times New Roman"/>
+                <w:sz w:val="24"/>
+                <w:lang w:val="ru-RU"/>
+              </w:rPr>
+              <m:t>E</m:t>
+            </m:r>
+          </m:e>
+          <m:sub>
+            <m:r>
+              <w:rPr>
+                <w:rFonts w:ascii="Cambria Math" w:hAnsi="Cambria Math" w:cs="Times New Roman"/>
+                <w:sz w:val="24"/>
+                <w:lang w:val="ru-RU"/>
+              </w:rPr>
+              <m:t>i</m:t>
+            </m:r>
+          </m:sub>
+        </m:sSub>
+        <m:r>
+          <w:rPr>
+            <w:rFonts w:ascii="Cambria Math" w:hAnsi="Cambria Math" w:cs="Times New Roman"/>
+            <w:sz w:val="24"/>
+            <w:szCs w:val="24"/>
+            <w:lang w:val="ru-RU"/>
+          </w:rPr>
+          <m:t xml:space="preserve"> </m:t>
+        </m:r>
+      </m:oMath>
+      <w:r>
+        <w:rPr>
+          <w:rFonts w:ascii="Times New Roman" w:hAnsi="Times New Roman" w:cs="Times New Roman"/>
+          <w:sz w:val="24"/>
+          <w:szCs w:val="24"/>
+          <w:lang w:val="ru-RU"/>
+        </w:rPr>
+        <w:t xml:space="preserve">и </w:t>
+      </w:r>
+      <m:oMath>
+        <m:sSub>
+          <m:sSubPr>
+            <m:ctrlPr>
+              <w:rPr>
+                <w:rFonts w:ascii="Cambria Math" w:hAnsi="Cambria Math" w:cs="Times New Roman"/>
+                <w:i/>
+                <w:sz w:val="24"/>
+                <w:lang w:val="ru-RU"/>
+              </w:rPr>
+            </m:ctrlPr>
+          </m:sSubPr>
+          <m:e>
+            <m:acc>
+              <m:accPr>
+                <m:chr m:val="⃗"/>
+                <m:ctrlPr>
+                  <w:rPr>
+                    <w:rFonts w:ascii="Cambria Math" w:hAnsi="Cambria Math" w:cs="Times New Roman"/>
+                    <w:i/>
+                    <w:sz w:val="24"/>
+                    <w:lang w:val="ru-RU"/>
+                  </w:rPr>
+                </m:ctrlPr>
+              </m:accPr>
+              <m:e>
+                <m:r>
+                  <w:rPr>
+                    <w:rFonts w:ascii="Cambria Math" w:hAnsi="Cambria Math" w:cs="Times New Roman"/>
+                    <w:sz w:val="24"/>
+                    <w:lang w:val="ru-RU"/>
+                  </w:rPr>
+                  <m:t>p</m:t>
+                </m:r>
+              </m:e>
+            </m:acc>
+          </m:e>
+          <m:sub>
+            <m:r>
+              <w:rPr>
+                <w:rFonts w:ascii="Cambria Math" w:hAnsi="Cambria Math" w:cs="Times New Roman"/>
+                <w:sz w:val="24"/>
+                <w:lang w:val="ru-RU"/>
+              </w:rPr>
+              <m:t>i</m:t>
+            </m:r>
+          </m:sub>
+        </m:sSub>
+      </m:oMath>
+      <w:r>
+        <w:rPr>
+          <w:rFonts w:ascii="Times New Roman" w:hAnsi="Times New Roman" w:cs="Times New Roman"/>
+          <w:sz w:val="24"/>
+          <w:szCs w:val="24"/>
           <w:lang w:val="ru-RU"/>
         </w:rPr>
         <w:t>.</w:t>
@@ -177,6 +224,7 @@
         <w:rPr>
           <w:rFonts w:ascii="Times New Roman" w:hAnsi="Times New Roman" w:cs="Times New Roman"/>
           <w:sz w:val="24"/>
+          <w:szCs w:val="24"/>
           <w:lang w:val="ru-RU"/>
         </w:rPr>
         <w:t xml:space="preserve"> Тогда квадрат массы изначальной частицы равен</w:t>
@@ -193,9 +241,13 @@
         <w:gridCol w:w="561"/>
       </w:tblGrid>
       <w:tr>
+        <w:trPr>
+          <w:trHeight w:val="396"/>
+        </w:trPr>
         <w:tc>
           <w:tcPr>
             <w:tcW w:w="8784" w:type="dxa"/>
+            <w:vAlign w:val="center"/>
           </w:tcPr>
           <w:p>
             <w:pPr>
@@ -467,9 +519,11 @@
         <w:tc>
           <w:tcPr>
             <w:tcW w:w="561" w:type="dxa"/>
+            <w:vAlign w:val="center"/>
           </w:tcPr>
           <w:p>
             <w:pPr>
+              <w:jc w:val="center"/>
               <w:rPr>
                 <w:rFonts w:ascii="Times New Roman" w:hAnsi="Times New Roman" w:cs="Times New Roman"/>
                 <w:sz w:val="24"/>
@@ -490,6 +544,7 @@
     </w:tbl>
     <w:p>
       <w:pPr>
+        <w:spacing w:after="0"/>
         <w:ind w:firstLine="720"/>
         <w:rPr>
           <w:rFonts w:ascii="Times New Roman" w:hAnsi="Times New Roman" w:cs="Times New Roman"/>
@@ -552,6 +607,528 @@
           <w:lang w:val="ru-RU"/>
         </w:rPr>
         <w:t xml:space="preserve"> в следующем виде:</w:t>
+      </w:r>
+    </w:p>
+    <w:tbl>
+      <w:tblPr>
+        <w:tblStyle w:val="TableGrid"/>
+        <w:tblW w:w="0" w:type="auto"/>
+        <w:tblLook w:val="04A0" w:firstRow="1" w:lastRow="0" w:firstColumn="1" w:lastColumn="0" w:noHBand="0" w:noVBand="1"/>
+      </w:tblPr>
+      <w:tblGrid>
+        <w:gridCol w:w="8784"/>
+        <w:gridCol w:w="561"/>
+      </w:tblGrid>
+      <w:tr>
+        <w:tc>
+          <w:tcPr>
+            <w:tcW w:w="8784" w:type="dxa"/>
+            <w:vAlign w:val="center"/>
+          </w:tcPr>
+          <w:p>
+            <w:pPr>
+              <w:jc w:val="center"/>
+              <w:rPr>
+                <w:rFonts w:ascii="Times New Roman" w:hAnsi="Times New Roman" w:cs="Times New Roman"/>
+                <w:i/>
+                <w:sz w:val="24"/>
+              </w:rPr>
+            </w:pPr>
+            <m:oMath>
+              <m:sSup>
+                <m:sSupPr>
+                  <m:ctrlPr>
+                    <w:rPr>
+                      <w:rFonts w:ascii="Cambria Math" w:hAnsi="Cambria Math" w:cs="Times New Roman"/>
+                      <w:i/>
+                      <w:sz w:val="24"/>
+                      <w:lang w:val="ru-RU"/>
+                    </w:rPr>
+                  </m:ctrlPr>
+                </m:sSupPr>
+                <m:e>
+                  <m:r>
+                    <w:rPr>
+                      <w:rFonts w:ascii="Cambria Math" w:hAnsi="Cambria Math" w:cs="Times New Roman"/>
+                      <w:sz w:val="24"/>
+                    </w:rPr>
+                    <m:t>M</m:t>
+                  </m:r>
+                </m:e>
+                <m:sup>
+                  <m:r>
+                    <w:rPr>
+                      <w:rFonts w:ascii="Cambria Math" w:hAnsi="Cambria Math" w:cs="Times New Roman"/>
+                      <w:sz w:val="24"/>
+                      <w:lang w:val="ru-RU"/>
+                    </w:rPr>
+                    <m:t>2</m:t>
+                  </m:r>
+                </m:sup>
+              </m:sSup>
+              <m:r>
+                <w:rPr>
+                  <w:rFonts w:ascii="Cambria Math" w:hAnsi="Cambria Math" w:cs="Times New Roman"/>
+                  <w:sz w:val="24"/>
+                  <w:lang w:val="ru-RU"/>
+                </w:rPr>
+                <m:t>=</m:t>
+              </m:r>
+              <m:sSup>
+                <m:sSupPr>
+                  <m:ctrlPr>
+                    <w:rPr>
+                      <w:rFonts w:ascii="Cambria Math" w:hAnsi="Cambria Math" w:cs="Times New Roman"/>
+                      <w:i/>
+                      <w:sz w:val="24"/>
+                      <w:lang w:val="ru-RU"/>
+                    </w:rPr>
+                  </m:ctrlPr>
+                </m:sSupPr>
+                <m:e>
+                  <m:r>
+                    <w:rPr>
+                      <w:rFonts w:ascii="Cambria Math" w:hAnsi="Cambria Math" w:cs="Times New Roman"/>
+                      <w:sz w:val="24"/>
+                      <w:lang w:val="ru-RU"/>
+                    </w:rPr>
+                    <m:t>(</m:t>
+                  </m:r>
+                  <m:nary>
+                    <m:naryPr>
+                      <m:chr m:val="∑"/>
+                      <m:limLoc m:val="undOvr"/>
+                      <m:subHide m:val="1"/>
+                      <m:supHide m:val="1"/>
+                      <m:ctrlPr>
+                        <w:rPr>
+                          <w:rFonts w:ascii="Cambria Math" w:hAnsi="Cambria Math" w:cs="Times New Roman"/>
+                          <w:i/>
+                          <w:sz w:val="24"/>
+                          <w:lang w:val="ru-RU"/>
+                        </w:rPr>
+                      </m:ctrlPr>
+                    </m:naryPr>
+                    <m:sub/>
+                    <m:sup/>
+                    <m:e>
+                      <m:rad>
+                        <m:radPr>
+                          <m:degHide m:val="1"/>
+                          <m:ctrlPr>
+                            <w:rPr>
+                              <w:rFonts w:ascii="Cambria Math" w:hAnsi="Cambria Math" w:cs="Times New Roman"/>
+                              <w:i/>
+                              <w:sz w:val="24"/>
+                              <w:lang w:val="ru-RU"/>
+                            </w:rPr>
+                          </m:ctrlPr>
+                        </m:radPr>
+                        <m:deg/>
+                        <m:e>
+                          <m:sSubSup>
+                            <m:sSubSupPr>
+                              <m:ctrlPr>
+                                <w:rPr>
+                                  <w:rFonts w:ascii="Cambria Math" w:hAnsi="Cambria Math" w:cs="Times New Roman"/>
+                                  <w:i/>
+                                  <w:sz w:val="24"/>
+                                  <w:lang w:val="en-US"/>
+                                </w:rPr>
+                              </m:ctrlPr>
+                            </m:sSubSupPr>
+                            <m:e>
+                              <m:r>
+                                <w:rPr>
+                                  <w:rFonts w:ascii="Cambria Math" w:hAnsi="Cambria Math" w:cs="Times New Roman"/>
+                                  <w:sz w:val="24"/>
+                                  <w:lang w:val="en-US"/>
+                                </w:rPr>
+                                <m:t>m</m:t>
+                              </m:r>
+                            </m:e>
+                            <m:sub>
+                              <m:r>
+                                <w:rPr>
+                                  <w:rFonts w:ascii="Cambria Math" w:hAnsi="Cambria Math" w:cs="Times New Roman"/>
+                                  <w:sz w:val="24"/>
+                                  <w:lang w:val="en-US"/>
+                                </w:rPr>
+                                <m:t>i</m:t>
+                              </m:r>
+                            </m:sub>
+                            <m:sup>
+                              <m:r>
+                                <w:rPr>
+                                  <w:rFonts w:ascii="Cambria Math" w:hAnsi="Cambria Math" w:cs="Times New Roman"/>
+                                  <w:sz w:val="24"/>
+                                  <w:lang w:val="en-US"/>
+                                </w:rPr>
+                                <m:t>2</m:t>
+                              </m:r>
+                            </m:sup>
+                          </m:sSubSup>
+                          <m:r>
+                            <w:rPr>
+                              <w:rFonts w:ascii="Cambria Math" w:hAnsi="Cambria Math" w:cs="Times New Roman"/>
+                              <w:sz w:val="24"/>
+                              <w:lang w:val="en-US"/>
+                            </w:rPr>
+                            <m:t>+</m:t>
+                          </m:r>
+                          <m:sSubSup>
+                            <m:sSubSupPr>
+                              <m:ctrlPr>
+                                <w:rPr>
+                                  <w:rFonts w:ascii="Cambria Math" w:hAnsi="Cambria Math" w:cs="Times New Roman"/>
+                                  <w:i/>
+                                  <w:sz w:val="24"/>
+                                  <w:lang w:val="en-US"/>
+                                </w:rPr>
+                              </m:ctrlPr>
+                            </m:sSubSupPr>
+                            <m:e>
+                              <m:acc>
+                                <m:accPr>
+                                  <m:chr m:val="⃗"/>
+                                  <m:ctrlPr>
+                                    <w:rPr>
+                                      <w:rFonts w:ascii="Cambria Math" w:hAnsi="Cambria Math" w:cs="Times New Roman"/>
+                                      <w:i/>
+                                      <w:sz w:val="24"/>
+                                      <w:lang w:val="ru-RU"/>
+                                    </w:rPr>
+                                  </m:ctrlPr>
+                                </m:accPr>
+                                <m:e>
+                                  <m:r>
+                                    <w:rPr>
+                                      <w:rFonts w:ascii="Cambria Math" w:hAnsi="Cambria Math" w:cs="Times New Roman"/>
+                                      <w:sz w:val="24"/>
+                                      <w:lang w:val="ru-RU"/>
+                                    </w:rPr>
+                                    <m:t>p</m:t>
+                                  </m:r>
+                                </m:e>
+                              </m:acc>
+                              <m:ctrlPr>
+                                <w:rPr>
+                                  <w:rFonts w:ascii="Cambria Math" w:hAnsi="Cambria Math" w:cs="Times New Roman"/>
+                                  <w:i/>
+                                  <w:sz w:val="24"/>
+                                  <w:lang w:val="ru-RU"/>
+                                </w:rPr>
+                              </m:ctrlPr>
+                            </m:e>
+                            <m:sub>
+                              <m:r>
+                                <w:rPr>
+                                  <w:rFonts w:ascii="Cambria Math" w:hAnsi="Cambria Math" w:cs="Times New Roman"/>
+                                  <w:sz w:val="24"/>
+                                  <w:lang w:val="ru-RU"/>
+                                </w:rPr>
+                                <m:t>i</m:t>
+                              </m:r>
+                              <m:ctrlPr>
+                                <w:rPr>
+                                  <w:rFonts w:ascii="Cambria Math" w:hAnsi="Cambria Math" w:cs="Times New Roman"/>
+                                  <w:i/>
+                                  <w:sz w:val="24"/>
+                                  <w:lang w:val="ru-RU"/>
+                                </w:rPr>
+                              </m:ctrlPr>
+                            </m:sub>
+                            <m:sup>
+                              <m:r>
+                                <w:rPr>
+                                  <w:rFonts w:ascii="Cambria Math" w:hAnsi="Cambria Math" w:cs="Times New Roman"/>
+                                  <w:sz w:val="24"/>
+                                  <w:lang w:val="en-US"/>
+                                </w:rPr>
+                                <m:t>2</m:t>
+                              </m:r>
+                            </m:sup>
+                          </m:sSubSup>
+                        </m:e>
+                      </m:rad>
+                    </m:e>
+                  </m:nary>
+                  <m:r>
+                    <w:rPr>
+                      <w:rFonts w:ascii="Cambria Math" w:hAnsi="Cambria Math" w:cs="Times New Roman"/>
+                      <w:sz w:val="24"/>
+                      <w:lang w:val="ru-RU"/>
+                    </w:rPr>
+                    <m:t>)</m:t>
+                  </m:r>
+                </m:e>
+                <m:sup>
+                  <m:r>
+                    <w:rPr>
+                      <w:rFonts w:ascii="Cambria Math" w:hAnsi="Cambria Math" w:cs="Times New Roman"/>
+                      <w:sz w:val="24"/>
+                      <w:lang w:val="ru-RU"/>
+                    </w:rPr>
+                    <m:t>2</m:t>
+                  </m:r>
+                </m:sup>
+              </m:sSup>
+              <m:r>
+                <w:rPr>
+                  <w:rFonts w:ascii="Cambria Math" w:hAnsi="Cambria Math" w:cs="Times New Roman"/>
+                  <w:sz w:val="24"/>
+                  <w:lang w:val="ru-RU"/>
+                </w:rPr>
+                <m:t>-</m:t>
+              </m:r>
+              <m:sSup>
+                <m:sSupPr>
+                  <m:ctrlPr>
+                    <w:rPr>
+                      <w:rFonts w:ascii="Cambria Math" w:hAnsi="Cambria Math" w:cs="Times New Roman"/>
+                      <w:i/>
+                      <w:sz w:val="24"/>
+                      <w:lang w:val="ru-RU"/>
+                    </w:rPr>
+                  </m:ctrlPr>
+                </m:sSupPr>
+                <m:e>
+                  <m:r>
+                    <w:rPr>
+                      <w:rFonts w:ascii="Cambria Math" w:hAnsi="Cambria Math" w:cs="Times New Roman"/>
+                      <w:sz w:val="24"/>
+                      <w:lang w:val="ru-RU"/>
+                    </w:rPr>
+                    <m:t>(</m:t>
+                  </m:r>
+                  <m:nary>
+                    <m:naryPr>
+                      <m:chr m:val="∑"/>
+                      <m:limLoc m:val="undOvr"/>
+                      <m:subHide m:val="1"/>
+                      <m:supHide m:val="1"/>
+                      <m:ctrlPr>
+                        <w:rPr>
+                          <w:rFonts w:ascii="Cambria Math" w:hAnsi="Cambria Math" w:cs="Times New Roman"/>
+                          <w:i/>
+                          <w:sz w:val="24"/>
+                          <w:lang w:val="ru-RU"/>
+                        </w:rPr>
+                      </m:ctrlPr>
+                    </m:naryPr>
+                    <m:sub/>
+                    <m:sup/>
+                    <m:e>
+                      <m:sSub>
+                        <m:sSubPr>
+                          <m:ctrlPr>
+                            <w:rPr>
+                              <w:rFonts w:ascii="Cambria Math" w:hAnsi="Cambria Math" w:cs="Times New Roman"/>
+                              <w:i/>
+                              <w:sz w:val="24"/>
+                              <w:lang w:val="ru-RU"/>
+                            </w:rPr>
+                          </m:ctrlPr>
+                        </m:sSubPr>
+                        <m:e>
+                          <m:acc>
+                            <m:accPr>
+                              <m:chr m:val="⃗"/>
+                              <m:ctrlPr>
+                                <w:rPr>
+                                  <w:rFonts w:ascii="Cambria Math" w:hAnsi="Cambria Math" w:cs="Times New Roman"/>
+                                  <w:i/>
+                                  <w:sz w:val="24"/>
+                                  <w:lang w:val="ru-RU"/>
+                                </w:rPr>
+                              </m:ctrlPr>
+                            </m:accPr>
+                            <m:e>
+                              <m:r>
+                                <w:rPr>
+                                  <w:rFonts w:ascii="Cambria Math" w:hAnsi="Cambria Math" w:cs="Times New Roman"/>
+                                  <w:sz w:val="24"/>
+                                  <w:lang w:val="ru-RU"/>
+                                </w:rPr>
+                                <m:t>p</m:t>
+                              </m:r>
+                            </m:e>
+                          </m:acc>
+                        </m:e>
+                        <m:sub>
+                          <m:r>
+                            <w:rPr>
+                              <w:rFonts w:ascii="Cambria Math" w:hAnsi="Cambria Math" w:cs="Times New Roman"/>
+                              <w:sz w:val="24"/>
+                              <w:lang w:val="ru-RU"/>
+                            </w:rPr>
+                            <m:t>i</m:t>
+                          </m:r>
+                        </m:sub>
+                      </m:sSub>
+                    </m:e>
+                  </m:nary>
+                  <m:r>
+                    <w:rPr>
+                      <w:rFonts w:ascii="Cambria Math" w:hAnsi="Cambria Math" w:cs="Times New Roman"/>
+                      <w:sz w:val="24"/>
+                      <w:lang w:val="ru-RU"/>
+                    </w:rPr>
+                    <m:t>)</m:t>
+                  </m:r>
+                </m:e>
+                <m:sup>
+                  <m:r>
+                    <w:rPr>
+                      <w:rFonts w:ascii="Cambria Math" w:hAnsi="Cambria Math" w:cs="Times New Roman"/>
+                      <w:sz w:val="24"/>
+                      <w:lang w:val="ru-RU"/>
+                    </w:rPr>
+                    <m:t>2</m:t>
+                  </m:r>
+                </m:sup>
+              </m:sSup>
+            </m:oMath>
+            <w:r>
+              <w:rPr>
+                <w:rFonts w:ascii="Times New Roman" w:eastAsiaTheme="minorEastAsia" w:hAnsi="Times New Roman" w:cs="Times New Roman"/>
+                <w:i/>
+                <w:sz w:val="24"/>
+              </w:rPr>
+              <w:t>.</w:t>
+            </w:r>
+          </w:p>
+        </w:tc>
+        <w:tc>
+          <w:tcPr>
+            <w:tcW w:w="561" w:type="dxa"/>
+            <w:vAlign w:val="center"/>
+          </w:tcPr>
+          <w:p>
+            <w:pPr>
+              <w:jc w:val="center"/>
+              <w:rPr>
+                <w:rFonts w:ascii="Times New Roman" w:hAnsi="Times New Roman" w:cs="Times New Roman"/>
+                <w:sz w:val="24"/>
+                <w:lang w:val="ru-RU"/>
+              </w:rPr>
+            </w:pPr>
+            <w:r>
+              <w:rPr>
+                <w:rFonts w:ascii="Times New Roman" w:hAnsi="Times New Roman" w:cs="Times New Roman"/>
+                <w:sz w:val="24"/>
+                <w:lang w:val="ru-RU"/>
+              </w:rPr>
+              <w:t>(</w:t>
+            </w:r>
+            <w:r>
+              <w:rPr>
+                <w:rFonts w:ascii="Times New Roman" w:hAnsi="Times New Roman" w:cs="Times New Roman"/>
+                <w:sz w:val="24"/>
+                <w:lang w:val="ru-RU"/>
+              </w:rPr>
+              <w:t>2</w:t>
+            </w:r>
+            <w:r>
+              <w:rPr>
+                <w:rFonts w:ascii="Times New Roman" w:hAnsi="Times New Roman" w:cs="Times New Roman"/>
+                <w:sz w:val="24"/>
+                <w:lang w:val="ru-RU"/>
+              </w:rPr>
+              <w:t>)</w:t>
+            </w:r>
+          </w:p>
+        </w:tc>
+      </w:tr>
+    </w:tbl>
+    <w:p>
+      <w:pPr>
+        <w:rPr>
+          <w:rFonts w:ascii="Times New Roman" w:hAnsi="Times New Roman" w:cs="Times New Roman"/>
+          <w:sz w:val="24"/>
+          <w:lang w:val="ru-RU"/>
+        </w:rPr>
+      </w:pPr>
+      <w:r>
+        <w:rPr>
+          <w:rFonts w:ascii="Times New Roman" w:hAnsi="Times New Roman" w:cs="Times New Roman"/>
+          <w:sz w:val="24"/>
+          <w:lang w:val="ru-RU"/>
+        </w:rPr>
+        <w:t xml:space="preserve">То есть массу изначальной частицы можно измерить, зная лишь какие частицы родились и каков их импульс. </w:t>
+      </w:r>
+      <w:r>
+        <w:rPr>
+          <w:rFonts w:ascii="Times New Roman" w:hAnsi="Times New Roman" w:cs="Times New Roman"/>
+          <w:sz w:val="24"/>
+          <w:lang w:val="ru-RU"/>
+        </w:rPr>
+        <w:t xml:space="preserve">Существенным недостатком данного метода является большая чувствительность к абсолютным сдвигам величин импульсов </w:t>
+      </w:r>
+      <m:oMath>
+        <m:sSub>
+          <m:sSubPr>
+            <m:ctrlPr>
+              <w:rPr>
+                <w:rFonts w:ascii="Cambria Math" w:hAnsi="Cambria Math" w:cs="Times New Roman"/>
+                <w:i/>
+                <w:sz w:val="24"/>
+                <w:lang w:val="ru-RU"/>
+              </w:rPr>
+            </m:ctrlPr>
+          </m:sSubPr>
+          <m:e>
+            <m:acc>
+              <m:accPr>
+                <m:chr m:val="⃗"/>
+                <m:ctrlPr>
+                  <w:rPr>
+                    <w:rFonts w:ascii="Cambria Math" w:hAnsi="Cambria Math" w:cs="Times New Roman"/>
+                    <w:i/>
+                    <w:sz w:val="24"/>
+                    <w:lang w:val="ru-RU"/>
+                  </w:rPr>
+                </m:ctrlPr>
+              </m:accPr>
+              <m:e>
+                <m:r>
+                  <w:rPr>
+                    <w:rFonts w:ascii="Cambria Math" w:hAnsi="Cambria Math" w:cs="Times New Roman"/>
+                    <w:sz w:val="24"/>
+                    <w:lang w:val="ru-RU"/>
+                  </w:rPr>
+                  <m:t>p</m:t>
+                </m:r>
+              </m:e>
+            </m:acc>
+          </m:e>
+          <m:sub>
+            <m:r>
+              <w:rPr>
+                <w:rFonts w:ascii="Cambria Math" w:hAnsi="Cambria Math" w:cs="Times New Roman"/>
+                <w:sz w:val="24"/>
+                <w:lang w:val="ru-RU"/>
+              </w:rPr>
+              <m:t>i</m:t>
+            </m:r>
+          </m:sub>
+        </m:sSub>
+      </m:oMath>
+      <w:r>
+        <w:rPr>
+          <w:rFonts w:ascii="Times New Roman" w:hAnsi="Times New Roman" w:cs="Times New Roman"/>
+          <w:sz w:val="24"/>
+          <w:lang w:val="ru-RU"/>
+        </w:rPr>
+        <w:t xml:space="preserve"> </w:t>
+      </w:r>
+      <w:r>
+        <w:rPr>
+          <w:rFonts w:ascii="Times New Roman" w:hAnsi="Times New Roman" w:cs="Times New Roman"/>
+          <w:sz w:val="24"/>
+          <w:lang w:val="ru-RU"/>
+        </w:rPr>
+        <w:t>и углам разлёта частиц.</w:t>
       </w:r>
     </w:p>
     <w:p>
@@ -569,23 +1146,228 @@
           <w:sz w:val="24"/>
           <w:lang w:val="ru-RU"/>
         </w:rPr>
-        <w:t>м</w:t>
+        <w:t>К сожал</w:t>
       </w:r>
       <w:bookmarkStart w:id="0" w:name="_GoBack"/>
       <w:bookmarkEnd w:id="0"/>
-    </w:p>
-    <w:p>
-      <w:pPr>
+      <w:r>
+        <w:rPr>
+          <w:rFonts w:ascii="Times New Roman" w:hAnsi="Times New Roman" w:cs="Times New Roman"/>
+          <w:sz w:val="24"/>
+          <w:lang w:val="ru-RU"/>
+        </w:rPr>
+        <w:t>ению,</w:t>
+      </w:r>
+      <w:r>
+        <w:rPr>
+          <w:rFonts w:ascii="Times New Roman" w:hAnsi="Times New Roman" w:cs="Times New Roman"/>
+          <w:sz w:val="24"/>
+          <w:lang w:val="ru-RU"/>
+        </w:rPr>
+        <w:t xml:space="preserve"> из-за недостаточной</w:t>
+      </w:r>
+      <w:r>
+        <w:rPr>
+          <w:rFonts w:ascii="Times New Roman" w:hAnsi="Times New Roman" w:cs="Times New Roman"/>
+          <w:sz w:val="24"/>
+          <w:lang w:val="ru-RU"/>
+        </w:rPr>
+        <w:t xml:space="preserve"> </w:t>
+      </w:r>
+      <w:r>
+        <w:rPr>
+          <w:rFonts w:ascii="Times New Roman" w:hAnsi="Times New Roman" w:cs="Times New Roman"/>
+          <w:sz w:val="24"/>
+          <w:lang w:val="ru-RU"/>
+        </w:rPr>
+        <w:t>точности</w:t>
+      </w:r>
+      <w:r>
+        <w:rPr>
+          <w:rFonts w:ascii="Times New Roman" w:hAnsi="Times New Roman" w:cs="Times New Roman"/>
+          <w:sz w:val="24"/>
+          <w:lang w:val="ru-RU"/>
+        </w:rPr>
+        <w:t xml:space="preserve"> измерения импульсов</w:t>
+      </w:r>
+      <w:r>
+        <w:rPr>
+          <w:rFonts w:ascii="Times New Roman" w:hAnsi="Times New Roman" w:cs="Times New Roman"/>
+          <w:sz w:val="24"/>
+          <w:lang w:val="ru-RU"/>
+        </w:rPr>
+        <w:t xml:space="preserve"> и углов</w:t>
+      </w:r>
+      <w:r>
+        <w:rPr>
+          <w:rFonts w:ascii="Times New Roman" w:hAnsi="Times New Roman" w:cs="Times New Roman"/>
+          <w:sz w:val="24"/>
+          <w:lang w:val="ru-RU"/>
+        </w:rPr>
+        <w:t xml:space="preserve"> у детектора</w:t>
+      </w:r>
+      <w:r>
+        <w:rPr>
+          <w:rFonts w:ascii="Times New Roman" w:hAnsi="Times New Roman" w:cs="Times New Roman"/>
+          <w:sz w:val="24"/>
+          <w:lang w:val="ru-RU"/>
+        </w:rPr>
+        <w:t xml:space="preserve"> </w:t>
+      </w:r>
+      <w:r>
+        <w:rPr>
+          <w:rFonts w:ascii="Times New Roman" w:hAnsi="Times New Roman" w:cs="Times New Roman"/>
+          <w:sz w:val="24"/>
+          <w:lang w:val="ru-RU"/>
+        </w:rPr>
+        <w:t>КМД-3 систематическая ошибка</w:t>
+      </w:r>
+      <w:r>
+        <w:rPr>
+          <w:rFonts w:ascii="Times New Roman" w:hAnsi="Times New Roman" w:cs="Times New Roman"/>
+          <w:sz w:val="24"/>
+          <w:lang w:val="ru-RU"/>
+        </w:rPr>
+        <w:t xml:space="preserve"> </w:t>
+      </w:r>
+      <w:r>
+        <w:rPr>
+          <w:rFonts w:ascii="Times New Roman" w:hAnsi="Times New Roman" w:cs="Times New Roman"/>
+          <w:sz w:val="24"/>
+          <w:lang w:val="ru-RU"/>
+        </w:rPr>
+        <w:t>массы</w:t>
+      </w:r>
+      <w:r>
+        <w:rPr>
+          <w:rFonts w:ascii="Times New Roman" w:hAnsi="Times New Roman" w:cs="Times New Roman"/>
+          <w:sz w:val="24"/>
+          <w:lang w:val="ru-RU"/>
+        </w:rPr>
+        <w:t>, определённой таким образом, достигает нескольких</w:t>
+      </w:r>
+      <w:r>
+        <w:rPr>
+          <w:rFonts w:ascii="Times New Roman" w:hAnsi="Times New Roman" w:cs="Times New Roman"/>
+          <w:sz w:val="24"/>
+          <w:lang w:val="ru-RU"/>
+        </w:rPr>
+        <w:t xml:space="preserve"> </w:t>
+      </w:r>
+      <m:oMath>
+        <m:r>
+          <m:rPr>
+            <m:sty m:val="p"/>
+          </m:rPr>
+          <w:rPr>
+            <w:rFonts w:ascii="Cambria Math" w:hAnsi="Cambria Math" w:cs="Times New Roman"/>
+            <w:sz w:val="24"/>
+            <w:lang w:val="ru-RU"/>
+          </w:rPr>
+          <m:t>МэВ</m:t>
+        </m:r>
+        <m:r>
+          <m:rPr>
+            <m:sty m:val="p"/>
+          </m:rPr>
+          <w:rPr>
+            <w:rFonts w:ascii="Cambria Math" w:hAnsi="Cambria Math" w:cs="Times New Roman"/>
+            <w:sz w:val="24"/>
+            <w:lang w:val="ru-RU"/>
+          </w:rPr>
+          <m:t>/</m:t>
+        </m:r>
+        <m:sSup>
+          <m:sSupPr>
+            <m:ctrlPr>
+              <w:rPr>
+                <w:rFonts w:ascii="Cambria Math" w:hAnsi="Cambria Math" w:cs="Times New Roman"/>
+                <w:sz w:val="24"/>
+                <w:lang w:val="ru-RU"/>
+              </w:rPr>
+            </m:ctrlPr>
+          </m:sSupPr>
+          <m:e>
+            <m:r>
+              <m:rPr>
+                <m:sty m:val="p"/>
+              </m:rPr>
+              <w:rPr>
+                <w:rFonts w:ascii="Cambria Math" w:hAnsi="Cambria Math" w:cs="Times New Roman"/>
+                <w:sz w:val="24"/>
+                <w:lang w:val="en-US"/>
+              </w:rPr>
+              <m:t>c</m:t>
+            </m:r>
+          </m:e>
+          <m:sup>
+            <m:r>
+              <m:rPr>
+                <m:sty m:val="p"/>
+              </m:rPr>
+              <w:rPr>
+                <w:rFonts w:ascii="Cambria Math" w:hAnsi="Cambria Math" w:cs="Times New Roman"/>
+                <w:sz w:val="24"/>
+                <w:lang w:val="ru-RU"/>
+              </w:rPr>
+              <m:t>2</m:t>
+            </m:r>
+          </m:sup>
+        </m:sSup>
+      </m:oMath>
+      <w:r>
+        <w:rPr>
+          <w:rFonts w:ascii="Times New Roman" w:hAnsi="Times New Roman" w:cs="Times New Roman"/>
+          <w:sz w:val="24"/>
+          <w:lang w:val="ru-RU"/>
+        </w:rPr>
+        <w:t>.</w:t>
+      </w:r>
+      <w:r>
+        <w:rPr>
+          <w:rFonts w:ascii="Times New Roman" w:hAnsi="Times New Roman" w:cs="Times New Roman"/>
+          <w:sz w:val="24"/>
+          <w:lang w:val="ru-RU"/>
+        </w:rPr>
+        <w:t xml:space="preserve"> Однако в экспериментах </w:t>
+      </w:r>
+      <w:r>
+        <w:rPr>
+          <w:rFonts w:ascii="Times New Roman" w:hAnsi="Times New Roman" w:cs="Times New Roman"/>
+          <w:sz w:val="24"/>
+          <w:lang w:val="ru-RU"/>
+        </w:rPr>
+        <w:t xml:space="preserve">NA48 и </w:t>
+      </w:r>
+      <w:r>
         <w:rPr>
           <w:rFonts w:ascii="Times New Roman" w:hAnsi="Times New Roman" w:cs="Times New Roman"/>
           <w:sz w:val="24"/>
           <w:lang w:val="en-US"/>
         </w:rPr>
-      </w:pPr>
-      <w:r>
-        <w:rPr>
-          <w:rFonts w:ascii="Times New Roman" w:hAnsi="Times New Roman" w:cs="Times New Roman"/>
-          <w:sz w:val="24"/>
+        <w:t>KLOE</w:t>
+      </w:r>
+      <w:r>
+        <w:rPr>
+          <w:rFonts w:ascii="Times New Roman" w:hAnsi="Times New Roman" w:cs="Times New Roman"/>
+          <w:sz w:val="24"/>
+          <w:lang w:val="ru-RU"/>
+        </w:rPr>
+        <w:t xml:space="preserve"> систематическая погрешность </w:t>
+      </w:r>
+      <w:r>
+        <w:rPr>
+          <w:rFonts w:ascii="Times New Roman" w:hAnsi="Times New Roman" w:cs="Times New Roman"/>
+          <w:sz w:val="24"/>
+          <w:lang w:val="ru-RU"/>
+        </w:rPr>
+        <w:t>измерения импульсов мала, что позволяет</w:t>
+      </w:r>
+      <w:r>
+        <w:rPr>
+          <w:rFonts w:ascii="Times New Roman" w:hAnsi="Times New Roman" w:cs="Times New Roman"/>
+          <w:sz w:val="24"/>
+          <w:lang w:val="ru-RU"/>
         </w:rPr>
         <w:t xml:space="preserve"> </w:t>
       </w:r>
@@ -593,239 +1375,79 @@
         <w:rPr>
           <w:rFonts w:ascii="Times New Roman" w:hAnsi="Times New Roman" w:cs="Times New Roman"/>
           <w:sz w:val="24"/>
-        </w:rPr>
-        <w:tab/>
-      </w:r>
-      <w:r>
-        <w:rPr>
-          <w:rFonts w:ascii="Times New Roman" w:hAnsi="Times New Roman" w:cs="Times New Roman"/>
-          <w:sz w:val="24"/>
-        </w:rPr>
-        <w:tab/>
-      </w:r>
-      <w:r>
-        <w:rPr>
-          <w:rFonts w:ascii="Times New Roman" w:hAnsi="Times New Roman" w:cs="Times New Roman"/>
-          <w:sz w:val="24"/>
-        </w:rPr>
-        <w:tab/>
-      </w:r>
-      <w:r>
-        <w:rPr>
-          <w:rFonts w:ascii="Times New Roman" w:hAnsi="Times New Roman" w:cs="Times New Roman"/>
-          <w:sz w:val="24"/>
-          <w:lang w:val="en-US"/>
-        </w:rPr>
-        <w:t>M^2</w:t>
-      </w:r>
-      <w:proofErr w:type="gramStart"/>
-      <w:r>
-        <w:rPr>
-          <w:rFonts w:ascii="Times New Roman" w:hAnsi="Times New Roman" w:cs="Times New Roman"/>
-          <w:sz w:val="24"/>
-          <w:lang w:val="en-US"/>
-        </w:rPr>
-        <w:t>=(</w:t>
-      </w:r>
-      <w:proofErr w:type="gramEnd"/>
-      <w:r>
-        <w:rPr>
-          <w:rFonts w:ascii="Times New Roman" w:hAnsi="Times New Roman" w:cs="Times New Roman"/>
-          <w:sz w:val="24"/>
-          <w:lang w:val="en-US"/>
-        </w:rPr>
-        <w:t xml:space="preserve">sum </w:t>
-      </w:r>
-      <w:proofErr w:type="spellStart"/>
-      <w:r>
-        <w:rPr>
-          <w:rFonts w:ascii="Times New Roman" w:hAnsi="Times New Roman" w:cs="Times New Roman"/>
-          <w:sz w:val="24"/>
-          <w:lang w:val="en-US"/>
-        </w:rPr>
-        <w:t>sqrt</w:t>
-      </w:r>
-      <w:proofErr w:type="spellEnd"/>
-      <w:r>
-        <w:rPr>
-          <w:rFonts w:ascii="Times New Roman" w:hAnsi="Times New Roman" w:cs="Times New Roman"/>
-          <w:sz w:val="24"/>
-          <w:lang w:val="en-US"/>
-        </w:rPr>
-        <w:t>(</w:t>
-      </w:r>
-      <w:proofErr w:type="spellStart"/>
-      <w:r>
-        <w:rPr>
-          <w:rFonts w:ascii="Times New Roman" w:hAnsi="Times New Roman" w:cs="Times New Roman"/>
-          <w:sz w:val="24"/>
-          <w:lang w:val="en-US"/>
-        </w:rPr>
-        <w:t>m_i</w:t>
-      </w:r>
-      <w:proofErr w:type="spellEnd"/>
-      <w:r>
-        <w:rPr>
-          <w:rFonts w:ascii="Times New Roman" w:hAnsi="Times New Roman" w:cs="Times New Roman"/>
-          <w:sz w:val="24"/>
-          <w:lang w:val="en-US"/>
-        </w:rPr>
-        <w:t xml:space="preserve"> ^ 2 + </w:t>
-      </w:r>
-      <w:r>
-        <w:rPr>
-          <w:rFonts w:ascii="Times New Roman" w:hAnsi="Times New Roman" w:cs="Times New Roman"/>
-          <w:b/>
-          <w:sz w:val="24"/>
-          <w:lang w:val="en-US"/>
-        </w:rPr>
-        <w:t>p</w:t>
-      </w:r>
-      <w:r>
-        <w:rPr>
-          <w:rFonts w:ascii="Times New Roman" w:hAnsi="Times New Roman" w:cs="Times New Roman"/>
-          <w:sz w:val="24"/>
-          <w:lang w:val="en-US"/>
-        </w:rPr>
-        <w:t xml:space="preserve">_i^2))^2 –(sum </w:t>
-      </w:r>
-      <w:proofErr w:type="spellStart"/>
-      <w:r>
-        <w:rPr>
-          <w:rFonts w:ascii="Times New Roman" w:hAnsi="Times New Roman" w:cs="Times New Roman"/>
-          <w:b/>
-          <w:sz w:val="24"/>
-          <w:lang w:val="en-US"/>
-        </w:rPr>
-        <w:t>p</w:t>
-      </w:r>
-      <w:r>
-        <w:rPr>
-          <w:rFonts w:ascii="Times New Roman" w:hAnsi="Times New Roman" w:cs="Times New Roman"/>
-          <w:sz w:val="24"/>
-          <w:lang w:val="en-US"/>
-        </w:rPr>
-        <w:t>_i</w:t>
-      </w:r>
-      <w:proofErr w:type="spellEnd"/>
-      <w:r>
-        <w:rPr>
-          <w:rFonts w:ascii="Times New Roman" w:hAnsi="Times New Roman" w:cs="Times New Roman"/>
-          <w:sz w:val="24"/>
-          <w:lang w:val="en-US"/>
-        </w:rPr>
-        <w:t>)^2</w:t>
-      </w:r>
-      <w:r>
-        <w:rPr>
-          <w:rFonts w:ascii="Times New Roman" w:hAnsi="Times New Roman" w:cs="Times New Roman"/>
-          <w:sz w:val="24"/>
-          <w:lang w:val="en-US"/>
-        </w:rPr>
-        <w:tab/>
-      </w:r>
-      <w:r>
-        <w:rPr>
-          <w:rFonts w:ascii="Times New Roman" w:hAnsi="Times New Roman" w:cs="Times New Roman"/>
-          <w:sz w:val="24"/>
-          <w:lang w:val="en-US"/>
-        </w:rPr>
-        <w:tab/>
-      </w:r>
-      <w:r>
-        <w:rPr>
-          <w:rFonts w:ascii="Times New Roman" w:hAnsi="Times New Roman" w:cs="Times New Roman"/>
-          <w:sz w:val="24"/>
-          <w:lang w:val="en-US"/>
-        </w:rPr>
-        <w:tab/>
-        <w:t>(2)</w:t>
-      </w:r>
-    </w:p>
-    <w:p>
-      <w:pPr>
-        <w:rPr>
-          <w:rFonts w:ascii="Times New Roman" w:hAnsi="Times New Roman" w:cs="Times New Roman"/>
-          <w:sz w:val="24"/>
-          <w:lang w:val="ru-RU"/>
-        </w:rPr>
-      </w:pPr>
-      <w:r>
-        <w:rPr>
-          <w:rFonts w:ascii="Times New Roman" w:hAnsi="Times New Roman" w:cs="Times New Roman"/>
-          <w:sz w:val="24"/>
-          <w:lang w:val="ru-RU"/>
-        </w:rPr>
-        <w:t xml:space="preserve">То есть массу изначальной частицы можно измерить, зная лишь какие частицы родились и каков их импульс. </w:t>
-      </w:r>
-      <w:r>
-        <w:rPr>
-          <w:rFonts w:ascii="Times New Roman" w:hAnsi="Times New Roman" w:cs="Times New Roman"/>
-          <w:sz w:val="24"/>
-          <w:lang w:val="ru-RU"/>
-        </w:rPr>
-        <w:t xml:space="preserve">Существенным недостатком данного метода является большая чувствительность к абсолютным сдвигам величин импульсов </w:t>
-      </w:r>
-      <w:r>
-        <w:rPr>
-          <w:rFonts w:ascii="Times New Roman" w:hAnsi="Times New Roman" w:cs="Times New Roman"/>
-          <w:sz w:val="24"/>
-          <w:lang w:val="en-US"/>
-        </w:rPr>
-        <w:t>p</w:t>
-      </w:r>
-      <w:r>
-        <w:rPr>
-          <w:rFonts w:ascii="Times New Roman" w:hAnsi="Times New Roman" w:cs="Times New Roman"/>
-          <w:sz w:val="24"/>
-          <w:lang w:val="ru-RU"/>
-        </w:rPr>
-        <w:t>_</w:t>
-      </w:r>
-      <w:proofErr w:type="spellStart"/>
-      <w:r>
-        <w:rPr>
-          <w:rFonts w:ascii="Times New Roman" w:hAnsi="Times New Roman" w:cs="Times New Roman"/>
-          <w:sz w:val="24"/>
-          <w:lang w:val="en-US"/>
-        </w:rPr>
-        <w:t>i</w:t>
-      </w:r>
-      <w:proofErr w:type="spellEnd"/>
-      <w:r>
-        <w:rPr>
-          <w:rFonts w:ascii="Times New Roman" w:hAnsi="Times New Roman" w:cs="Times New Roman"/>
-          <w:sz w:val="24"/>
-          <w:lang w:val="ru-RU"/>
-        </w:rPr>
-        <w:t xml:space="preserve"> и углам разлёта частиц.</w:t>
-      </w:r>
-    </w:p>
-    <w:p>
-      <w:pPr>
-        <w:ind w:firstLine="720"/>
-        <w:rPr>
-          <w:rFonts w:ascii="Times New Roman" w:hAnsi="Times New Roman" w:cs="Times New Roman"/>
-          <w:sz w:val="24"/>
-          <w:lang w:val="ru-RU"/>
-        </w:rPr>
-      </w:pPr>
-      <w:r>
-        <w:rPr>
-          <w:rFonts w:ascii="Times New Roman" w:hAnsi="Times New Roman" w:cs="Times New Roman"/>
-          <w:sz w:val="24"/>
-          <w:lang w:val="ru-RU"/>
-        </w:rPr>
-        <w:t>К сожалению,</w:t>
-      </w:r>
-      <w:r>
-        <w:rPr>
-          <w:rFonts w:ascii="Times New Roman" w:hAnsi="Times New Roman" w:cs="Times New Roman"/>
-          <w:sz w:val="24"/>
-          <w:lang w:val="ru-RU"/>
-        </w:rPr>
-        <w:t xml:space="preserve"> из-за недостаточной</w:t>
-      </w:r>
+          <w:lang w:val="ru-RU"/>
+        </w:rPr>
+        <w:t xml:space="preserve">измерять массу при помощи (1) </w:t>
+      </w:r>
+      <w:r>
+        <w:rPr>
+          <w:rFonts w:ascii="Times New Roman" w:hAnsi="Times New Roman" w:cs="Times New Roman"/>
+          <w:sz w:val="24"/>
+          <w:lang w:val="ru-RU"/>
+        </w:rPr>
+        <w:t xml:space="preserve">с ошибкой порядка нескольких сотых </w:t>
+      </w:r>
+      <m:oMath>
+        <m:r>
+          <m:rPr>
+            <m:sty m:val="p"/>
+          </m:rPr>
+          <w:rPr>
+            <w:rFonts w:ascii="Cambria Math" w:hAnsi="Cambria Math" w:cs="Times New Roman"/>
+            <w:sz w:val="24"/>
+            <w:lang w:val="ru-RU"/>
+          </w:rPr>
+          <m:t>МэВ</m:t>
+        </m:r>
+        <m:r>
+          <m:rPr>
+            <m:sty m:val="p"/>
+          </m:rPr>
+          <w:rPr>
+            <w:rFonts w:ascii="Cambria Math" w:hAnsi="Cambria Math" w:cs="Times New Roman"/>
+            <w:sz w:val="24"/>
+            <w:lang w:val="ru-RU"/>
+          </w:rPr>
+          <m:t>/</m:t>
+        </m:r>
+        <m:sSup>
+          <m:sSupPr>
+            <m:ctrlPr>
+              <w:rPr>
+                <w:rFonts w:ascii="Cambria Math" w:hAnsi="Cambria Math" w:cs="Times New Roman"/>
+                <w:sz w:val="24"/>
+                <w:lang w:val="ru-RU"/>
+              </w:rPr>
+            </m:ctrlPr>
+          </m:sSupPr>
+          <m:e>
+            <m:r>
+              <m:rPr>
+                <m:sty m:val="p"/>
+              </m:rPr>
+              <w:rPr>
+                <w:rFonts w:ascii="Cambria Math" w:hAnsi="Cambria Math" w:cs="Times New Roman"/>
+                <w:sz w:val="24"/>
+                <w:lang w:val="en-US"/>
+              </w:rPr>
+              <m:t>c</m:t>
+            </m:r>
+          </m:e>
+          <m:sup>
+            <m:r>
+              <m:rPr>
+                <m:sty m:val="p"/>
+              </m:rPr>
+              <w:rPr>
+                <w:rFonts w:ascii="Cambria Math" w:hAnsi="Cambria Math" w:cs="Times New Roman"/>
+                <w:sz w:val="24"/>
+                <w:lang w:val="ru-RU"/>
+              </w:rPr>
+              <m:t>2</m:t>
+            </m:r>
+          </m:sup>
+        </m:sSup>
+      </m:oMath>
       <w:r>
         <w:rPr>
           <w:rFonts w:ascii="Times New Roman" w:hAnsi="Times New Roman" w:cs="Times New Roman"/>
@@ -840,207 +1462,7 @@
           <w:sz w:val="24"/>
           <w:lang w:val="ru-RU"/>
         </w:rPr>
-        <w:t>точности</w:t>
-      </w:r>
-      <w:r>
-        <w:rPr>
-          <w:rFonts w:ascii="Times New Roman" w:hAnsi="Times New Roman" w:cs="Times New Roman"/>
-          <w:sz w:val="24"/>
-          <w:lang w:val="ru-RU"/>
-        </w:rPr>
-        <w:t xml:space="preserve"> измерения импульсов</w:t>
-      </w:r>
-      <w:r>
-        <w:rPr>
-          <w:rFonts w:ascii="Times New Roman" w:hAnsi="Times New Roman" w:cs="Times New Roman"/>
-          <w:sz w:val="24"/>
-          <w:lang w:val="ru-RU"/>
-        </w:rPr>
-        <w:t xml:space="preserve"> и углов</w:t>
-      </w:r>
-      <w:r>
-        <w:rPr>
-          <w:rFonts w:ascii="Times New Roman" w:hAnsi="Times New Roman" w:cs="Times New Roman"/>
-          <w:sz w:val="24"/>
-          <w:lang w:val="ru-RU"/>
-        </w:rPr>
-        <w:t xml:space="preserve"> у детектора</w:t>
-      </w:r>
-      <w:r>
-        <w:rPr>
-          <w:rFonts w:ascii="Times New Roman" w:hAnsi="Times New Roman" w:cs="Times New Roman"/>
-          <w:sz w:val="24"/>
-          <w:lang w:val="ru-RU"/>
-        </w:rPr>
-        <w:t xml:space="preserve"> </w:t>
-      </w:r>
-      <w:r>
-        <w:rPr>
-          <w:rFonts w:ascii="Times New Roman" w:hAnsi="Times New Roman" w:cs="Times New Roman"/>
-          <w:sz w:val="24"/>
-          <w:lang w:val="ru-RU"/>
-        </w:rPr>
-        <w:t>КМД-3 систематическая ошибка</w:t>
-      </w:r>
-      <w:r>
-        <w:rPr>
-          <w:rFonts w:ascii="Times New Roman" w:hAnsi="Times New Roman" w:cs="Times New Roman"/>
-          <w:sz w:val="24"/>
-          <w:lang w:val="ru-RU"/>
-        </w:rPr>
-        <w:t xml:space="preserve"> </w:t>
-      </w:r>
-      <w:r>
-        <w:rPr>
-          <w:rFonts w:ascii="Times New Roman" w:hAnsi="Times New Roman" w:cs="Times New Roman"/>
-          <w:sz w:val="24"/>
-          <w:lang w:val="ru-RU"/>
-        </w:rPr>
-        <w:t>массы</w:t>
-      </w:r>
-      <w:r>
-        <w:rPr>
-          <w:rFonts w:ascii="Times New Roman" w:hAnsi="Times New Roman" w:cs="Times New Roman"/>
-          <w:sz w:val="24"/>
-          <w:lang w:val="ru-RU"/>
-        </w:rPr>
-        <w:t>, определённой таким образом, достигает нескольких</w:t>
-      </w:r>
-      <w:r>
-        <w:rPr>
-          <w:rFonts w:ascii="Times New Roman" w:hAnsi="Times New Roman" w:cs="Times New Roman"/>
-          <w:sz w:val="24"/>
-          <w:lang w:val="ru-RU"/>
-        </w:rPr>
-        <w:t xml:space="preserve"> </w:t>
-      </w:r>
-      <w:r>
-        <w:rPr>
-          <w:rFonts w:ascii="Times New Roman" w:hAnsi="Times New Roman" w:cs="Times New Roman"/>
-          <w:sz w:val="24"/>
-          <w:lang w:val="en-US"/>
-        </w:rPr>
-        <w:t>MeV</w:t>
-      </w:r>
-      <w:r>
-        <w:rPr>
-          <w:rFonts w:ascii="Times New Roman" w:hAnsi="Times New Roman" w:cs="Times New Roman"/>
-          <w:sz w:val="24"/>
-          <w:lang w:val="ru-RU"/>
-        </w:rPr>
-        <w:t>/</w:t>
-      </w:r>
-      <w:r>
-        <w:rPr>
-          <w:rFonts w:ascii="Times New Roman" w:hAnsi="Times New Roman" w:cs="Times New Roman"/>
-          <w:sz w:val="24"/>
-          <w:lang w:val="en-US"/>
-        </w:rPr>
-        <w:t>c</w:t>
-      </w:r>
-      <w:r>
-        <w:rPr>
-          <w:rFonts w:ascii="Times New Roman" w:hAnsi="Times New Roman" w:cs="Times New Roman"/>
-          <w:sz w:val="24"/>
-          <w:lang w:val="ru-RU"/>
-        </w:rPr>
-        <w:t>^2.</w:t>
-      </w:r>
-      <w:r>
-        <w:rPr>
-          <w:rFonts w:ascii="Times New Roman" w:hAnsi="Times New Roman" w:cs="Times New Roman"/>
-          <w:sz w:val="24"/>
-          <w:lang w:val="ru-RU"/>
-        </w:rPr>
-        <w:t xml:space="preserve"> Однако в экспериментах </w:t>
-      </w:r>
-      <w:r>
-        <w:rPr>
-          <w:rFonts w:ascii="Times New Roman" w:hAnsi="Times New Roman" w:cs="Times New Roman"/>
-          <w:sz w:val="24"/>
-          <w:lang w:val="ru-RU"/>
-        </w:rPr>
-        <w:t xml:space="preserve">NA48 и </w:t>
-      </w:r>
-      <w:r>
-        <w:rPr>
-          <w:rFonts w:ascii="Times New Roman" w:hAnsi="Times New Roman" w:cs="Times New Roman"/>
-          <w:sz w:val="24"/>
-          <w:lang w:val="en-US"/>
-        </w:rPr>
-        <w:t>KLOE</w:t>
-      </w:r>
-      <w:r>
-        <w:rPr>
-          <w:rFonts w:ascii="Times New Roman" w:hAnsi="Times New Roman" w:cs="Times New Roman"/>
-          <w:sz w:val="24"/>
-          <w:lang w:val="ru-RU"/>
-        </w:rPr>
-        <w:t xml:space="preserve"> систематическая погрешность </w:t>
-      </w:r>
-      <w:r>
-        <w:rPr>
-          <w:rFonts w:ascii="Times New Roman" w:hAnsi="Times New Roman" w:cs="Times New Roman"/>
-          <w:sz w:val="24"/>
-          <w:lang w:val="ru-RU"/>
-        </w:rPr>
-        <w:t>измерения импульсов мала, что позволяет</w:t>
-      </w:r>
-      <w:r>
-        <w:rPr>
-          <w:rFonts w:ascii="Times New Roman" w:hAnsi="Times New Roman" w:cs="Times New Roman"/>
-          <w:sz w:val="24"/>
-          <w:lang w:val="ru-RU"/>
-        </w:rPr>
-        <w:t xml:space="preserve"> </w:t>
-      </w:r>
-      <w:r>
-        <w:rPr>
-          <w:rFonts w:ascii="Times New Roman" w:hAnsi="Times New Roman" w:cs="Times New Roman"/>
-          <w:sz w:val="24"/>
-          <w:lang w:val="ru-RU"/>
-        </w:rPr>
-        <w:t xml:space="preserve">измерять массу при помощи (1) </w:t>
-      </w:r>
-      <w:r>
-        <w:rPr>
-          <w:rFonts w:ascii="Times New Roman" w:hAnsi="Times New Roman" w:cs="Times New Roman"/>
-          <w:sz w:val="24"/>
-          <w:lang w:val="ru-RU"/>
-        </w:rPr>
-        <w:t xml:space="preserve">с ошибкой порядка нескольких сотых </w:t>
-      </w:r>
-      <w:r>
-        <w:rPr>
-          <w:rFonts w:ascii="Times New Roman" w:hAnsi="Times New Roman" w:cs="Times New Roman"/>
-          <w:sz w:val="24"/>
-          <w:lang w:val="en-US"/>
-        </w:rPr>
-        <w:t>MeV</w:t>
-      </w:r>
-      <w:r>
-        <w:rPr>
-          <w:rFonts w:ascii="Times New Roman" w:hAnsi="Times New Roman" w:cs="Times New Roman"/>
-          <w:sz w:val="24"/>
-          <w:lang w:val="ru-RU"/>
-        </w:rPr>
-        <w:t>/</w:t>
-      </w:r>
-      <w:r>
-        <w:rPr>
-          <w:rFonts w:ascii="Times New Roman" w:hAnsi="Times New Roman" w:cs="Times New Roman"/>
-          <w:sz w:val="24"/>
-          <w:lang w:val="en-US"/>
-        </w:rPr>
-        <w:t>c</w:t>
-      </w:r>
-      <w:r>
-        <w:rPr>
-          <w:rFonts w:ascii="Times New Roman" w:hAnsi="Times New Roman" w:cs="Times New Roman"/>
-          <w:sz w:val="24"/>
-          <w:lang w:val="ru-RU"/>
-        </w:rPr>
-        <w:t>^2 [1</w:t>
+        <w:t>[1</w:t>
       </w:r>
       <w:r>
         <w:rPr>
@@ -1083,57 +1505,79 @@
     </w:p>
     <w:p>
       <w:pPr>
-        <w:rPr>
-          <w:sz w:val="24"/>
+        <w:spacing w:after="0"/>
+        <w:jc w:val="both"/>
+        <w:rPr>
+          <w:rFonts w:ascii="Times New Roman" w:hAnsi="Times New Roman" w:cs="Times New Roman"/>
+          <w:sz w:val="24"/>
+          <w:szCs w:val="24"/>
           <w:lang w:val="ru-RU"/>
         </w:rPr>
       </w:pPr>
       <w:r>
         <w:rPr>
-          <w:sz w:val="24"/>
-          <w:lang w:val="ru-RU"/>
-        </w:rPr>
-        <w:t xml:space="preserve">Если энергия </w:t>
-      </w:r>
-      <w:proofErr w:type="spellStart"/>
-      <w:r>
-        <w:rPr>
-          <w:sz w:val="24"/>
-          <w:lang w:val="ru-RU"/>
-        </w:rPr>
-        <w:t>каона</w:t>
-      </w:r>
-      <w:proofErr w:type="spellEnd"/>
-      <w:r>
-        <w:rPr>
-          <w:sz w:val="24"/>
+          <w:rFonts w:ascii="Times New Roman" w:hAnsi="Times New Roman" w:cs="Times New Roman"/>
+          <w:sz w:val="24"/>
+          <w:szCs w:val="24"/>
+          <w:lang w:val="ru-RU"/>
+        </w:rPr>
+        <w:tab/>
+      </w:r>
+      <w:r>
+        <w:rPr>
+          <w:rFonts w:ascii="Times New Roman" w:hAnsi="Times New Roman" w:cs="Times New Roman"/>
+          <w:sz w:val="24"/>
+          <w:szCs w:val="24"/>
+          <w:lang w:val="ru-RU"/>
+        </w:rPr>
+        <w:t>Если энергия каона</w:t>
+      </w:r>
+      <w:r>
+        <w:rPr>
+          <w:rFonts w:ascii="Times New Roman" w:hAnsi="Times New Roman" w:cs="Times New Roman"/>
+          <w:sz w:val="24"/>
+          <w:szCs w:val="24"/>
           <w:lang w:val="ru-RU"/>
         </w:rPr>
         <w:t xml:space="preserve"> </w:t>
       </w:r>
-      <w:r>
-        <w:rPr>
-          <w:sz w:val="24"/>
-          <w:lang w:val="en-US"/>
-        </w:rPr>
-        <w:t>E</w:t>
-      </w:r>
-      <w:r>
-        <w:rPr>
-          <w:sz w:val="24"/>
-          <w:lang w:val="ru-RU"/>
-        </w:rPr>
-        <w:t>_</w:t>
-      </w:r>
-      <w:r>
-        <w:rPr>
-          <w:sz w:val="24"/>
-          <w:lang w:val="en-US"/>
-        </w:rPr>
-        <w:t>k</w:t>
-      </w:r>
-      <w:r>
-        <w:rPr>
+      <m:oMath>
+        <m:sSub>
+          <m:sSubPr>
+            <m:ctrlPr>
+              <w:rPr>
+                <w:rFonts w:ascii="Cambria Math" w:hAnsi="Cambria Math" w:cs="Times New Roman"/>
+                <w:i/>
+                <w:sz w:val="24"/>
+                <w:lang w:val="ru-RU"/>
+              </w:rPr>
+            </m:ctrlPr>
+          </m:sSubPr>
+          <m:e>
+            <m:r>
+              <w:rPr>
+                <w:rFonts w:ascii="Cambria Math" w:hAnsi="Cambria Math" w:cs="Times New Roman"/>
+                <w:sz w:val="24"/>
+                <w:lang w:val="ru-RU"/>
+              </w:rPr>
+              <m:t>E</m:t>
+            </m:r>
+          </m:e>
+          <m:sub>
+            <m:r>
+              <w:rPr>
+                <w:rFonts w:ascii="Cambria Math" w:hAnsi="Cambria Math" w:cs="Times New Roman"/>
+                <w:sz w:val="24"/>
+                <w:lang w:val="en-US"/>
+              </w:rPr>
+              <m:t>K</m:t>
+            </m:r>
+          </m:sub>
+        </m:sSub>
+      </m:oMath>
+      <w:r>
+        <w:rPr>
+          <w:rFonts w:ascii="Times New Roman" w:eastAsiaTheme="minorEastAsia" w:hAnsi="Times New Roman" w:cs="Times New Roman"/>
           <w:sz w:val="24"/>
           <w:lang w:val="ru-RU"/>
         </w:rPr>
@@ -1141,780 +1585,2345 @@
       </w:r>
       <w:r>
         <w:rPr>
-          <w:sz w:val="24"/>
-          <w:lang w:val="ru-RU"/>
-        </w:rPr>
-        <w:t xml:space="preserve">может быть измерена независимо, то масса </w:t>
-      </w:r>
-      <w:proofErr w:type="spellStart"/>
-      <w:r>
-        <w:rPr>
-          <w:sz w:val="24"/>
-          <w:lang w:val="ru-RU"/>
-        </w:rPr>
-        <w:t>каона</w:t>
-      </w:r>
-      <w:proofErr w:type="spellEnd"/>
-      <w:r>
-        <w:rPr>
-          <w:sz w:val="24"/>
+          <w:rFonts w:ascii="Times New Roman" w:hAnsi="Times New Roman" w:cs="Times New Roman"/>
+          <w:sz w:val="24"/>
+          <w:szCs w:val="24"/>
+          <w:lang w:val="ru-RU"/>
+        </w:rPr>
+        <w:t>может быть измерена независимо, то масса каона</w:t>
+      </w:r>
+      <w:r>
+        <w:rPr>
+          <w:rFonts w:ascii="Times New Roman" w:hAnsi="Times New Roman" w:cs="Times New Roman"/>
+          <w:sz w:val="24"/>
+          <w:szCs w:val="24"/>
           <w:lang w:val="ru-RU"/>
         </w:rPr>
         <w:t xml:space="preserve"> </w:t>
       </w:r>
-      <w:r>
-        <w:rPr>
-          <w:sz w:val="24"/>
-          <w:lang w:val="en-US"/>
-        </w:rPr>
-        <w:t>Mk</w:t>
-      </w:r>
-      <w:r>
-        <w:rPr>
-          <w:sz w:val="24"/>
-          <w:lang w:val="ru-RU"/>
-        </w:rPr>
-        <w:t xml:space="preserve"> можно определить следующим соотношением</w:t>
+      <m:oMath>
+        <m:sSub>
+          <m:sSubPr>
+            <m:ctrlPr>
+              <w:rPr>
+                <w:rFonts w:ascii="Cambria Math" w:hAnsi="Cambria Math" w:cs="Times New Roman"/>
+                <w:i/>
+                <w:sz w:val="24"/>
+                <w:szCs w:val="24"/>
+                <w:lang w:val="ru-RU"/>
+              </w:rPr>
+            </m:ctrlPr>
+          </m:sSubPr>
+          <m:e>
+            <m:r>
+              <w:rPr>
+                <w:rFonts w:ascii="Cambria Math" w:hAnsi="Cambria Math" w:cs="Times New Roman"/>
+                <w:sz w:val="24"/>
+                <w:szCs w:val="24"/>
+                <w:lang w:val="ru-RU"/>
+              </w:rPr>
+              <m:t>M</m:t>
+            </m:r>
+          </m:e>
+          <m:sub>
+            <m:r>
+              <w:rPr>
+                <w:rFonts w:ascii="Cambria Math" w:hAnsi="Cambria Math" w:cs="Times New Roman"/>
+                <w:sz w:val="24"/>
+                <w:szCs w:val="24"/>
+                <w:lang w:val="ru-RU"/>
+              </w:rPr>
+              <m:t>K</m:t>
+            </m:r>
+          </m:sub>
+        </m:sSub>
+      </m:oMath>
+      <w:r>
+        <w:rPr>
+          <w:rFonts w:ascii="Times New Roman" w:eastAsiaTheme="minorEastAsia" w:hAnsi="Times New Roman" w:cs="Times New Roman"/>
+          <w:sz w:val="24"/>
+          <w:szCs w:val="24"/>
+          <w:lang w:val="ru-RU"/>
+        </w:rPr>
+        <w:t xml:space="preserve"> </w:t>
+      </w:r>
+      <w:r>
+        <w:rPr>
+          <w:rFonts w:ascii="Times New Roman" w:hAnsi="Times New Roman" w:cs="Times New Roman"/>
+          <w:sz w:val="24"/>
+          <w:szCs w:val="24"/>
+          <w:lang w:val="ru-RU"/>
+        </w:rPr>
+        <w:t>можно определить соотношением</w:t>
+      </w:r>
+    </w:p>
+    <w:tbl>
+      <w:tblPr>
+        <w:tblStyle w:val="TableGrid"/>
+        <w:tblW w:w="0" w:type="auto"/>
+        <w:tblLook w:val="04A0" w:firstRow="1" w:lastRow="0" w:firstColumn="1" w:lastColumn="0" w:noHBand="0" w:noVBand="1"/>
+      </w:tblPr>
+      <w:tblGrid>
+        <w:gridCol w:w="8784"/>
+        <w:gridCol w:w="561"/>
+      </w:tblGrid>
+      <w:tr>
+        <w:tc>
+          <w:tcPr>
+            <w:tcW w:w="8784" w:type="dxa"/>
+            <w:vAlign w:val="center"/>
+          </w:tcPr>
+          <w:p>
+            <w:pPr>
+              <w:jc w:val="center"/>
+              <w:rPr>
+                <w:rFonts w:ascii="Times New Roman" w:hAnsi="Times New Roman" w:cs="Times New Roman"/>
+                <w:sz w:val="24"/>
+                <w:lang w:val="ru-RU"/>
+              </w:rPr>
+            </w:pPr>
+            <m:oMath>
+              <m:sSub>
+                <m:sSubPr>
+                  <m:ctrlPr>
+                    <w:rPr>
+                      <w:rFonts w:ascii="Cambria Math" w:hAnsi="Cambria Math" w:cs="Times New Roman"/>
+                      <w:i/>
+                      <w:sz w:val="24"/>
+                      <w:lang w:val="en-US"/>
+                    </w:rPr>
+                  </m:ctrlPr>
+                </m:sSubPr>
+                <m:e>
+                  <m:r>
+                    <w:rPr>
+                      <w:rFonts w:ascii="Cambria Math" w:hAnsi="Cambria Math" w:cs="Times New Roman"/>
+                      <w:sz w:val="24"/>
+                      <w:lang w:val="en-US"/>
+                    </w:rPr>
+                    <m:t>M</m:t>
+                  </m:r>
+                </m:e>
+                <m:sub>
+                  <m:r>
+                    <w:rPr>
+                      <w:rFonts w:ascii="Cambria Math" w:hAnsi="Cambria Math" w:cs="Times New Roman"/>
+                      <w:sz w:val="24"/>
+                      <w:lang w:val="en-US"/>
+                    </w:rPr>
+                    <m:t>K</m:t>
+                  </m:r>
+                </m:sub>
+              </m:sSub>
+              <m:r>
+                <w:rPr>
+                  <w:rFonts w:ascii="Cambria Math" w:hAnsi="Cambria Math" w:cs="Times New Roman"/>
+                  <w:sz w:val="24"/>
+                  <w:lang w:val="ru-RU"/>
+                </w:rPr>
+                <m:t>=</m:t>
+              </m:r>
+              <m:sSub>
+                <m:sSubPr>
+                  <m:ctrlPr>
+                    <w:rPr>
+                      <w:rFonts w:ascii="Cambria Math" w:hAnsi="Cambria Math" w:cs="Times New Roman"/>
+                      <w:i/>
+                      <w:sz w:val="24"/>
+                      <w:lang w:val="ru-RU"/>
+                    </w:rPr>
+                  </m:ctrlPr>
+                </m:sSubPr>
+                <m:e>
+                  <m:r>
+                    <w:rPr>
+                      <w:rFonts w:ascii="Cambria Math" w:hAnsi="Cambria Math" w:cs="Times New Roman"/>
+                      <w:sz w:val="24"/>
+                      <w:lang w:val="ru-RU"/>
+                    </w:rPr>
+                    <m:t>E</m:t>
+                  </m:r>
+                </m:e>
+                <m:sub>
+                  <m:r>
+                    <w:rPr>
+                      <w:rFonts w:ascii="Cambria Math" w:hAnsi="Cambria Math" w:cs="Times New Roman"/>
+                      <w:sz w:val="24"/>
+                      <w:lang w:val="en-US"/>
+                    </w:rPr>
+                    <m:t>K</m:t>
+                  </m:r>
+                </m:sub>
+              </m:sSub>
+              <m:rad>
+                <m:radPr>
+                  <m:degHide m:val="1"/>
+                  <m:ctrlPr>
+                    <w:rPr>
+                      <w:rFonts w:ascii="Cambria Math" w:hAnsi="Cambria Math" w:cs="Times New Roman"/>
+                      <w:i/>
+                      <w:sz w:val="24"/>
+                      <w:lang w:val="ru-RU"/>
+                    </w:rPr>
+                  </m:ctrlPr>
+                </m:radPr>
+                <m:deg/>
+                <m:e>
+                  <m:r>
+                    <w:rPr>
+                      <w:rFonts w:ascii="Cambria Math" w:hAnsi="Cambria Math" w:cs="Times New Roman"/>
+                      <w:sz w:val="24"/>
+                      <w:lang w:val="ru-RU"/>
+                    </w:rPr>
+                    <m:t>1-</m:t>
+                  </m:r>
+                  <m:sSubSup>
+                    <m:sSubSupPr>
+                      <m:ctrlPr>
+                        <w:rPr>
+                          <w:rFonts w:ascii="Cambria Math" w:hAnsi="Cambria Math" w:cs="Times New Roman"/>
+                          <w:i/>
+                          <w:sz w:val="24"/>
+                          <w:lang w:val="en-US"/>
+                        </w:rPr>
+                      </m:ctrlPr>
+                    </m:sSubSupPr>
+                    <m:e>
+                      <m:r>
+                        <w:rPr>
+                          <w:rFonts w:ascii="Cambria Math" w:hAnsi="Cambria Math" w:cs="Times New Roman"/>
+                          <w:sz w:val="24"/>
+                          <w:lang w:val="en-US"/>
+                        </w:rPr>
+                        <m:t>β</m:t>
+                      </m:r>
+                    </m:e>
+                    <m:sub>
+                      <m:r>
+                        <w:rPr>
+                          <w:rFonts w:ascii="Cambria Math" w:hAnsi="Cambria Math" w:cs="Times New Roman"/>
+                          <w:sz w:val="24"/>
+                          <w:lang w:val="en-US"/>
+                        </w:rPr>
+                        <m:t>m</m:t>
+                      </m:r>
+                    </m:sub>
+                    <m:sup>
+                      <m:r>
+                        <w:rPr>
+                          <w:rFonts w:ascii="Cambria Math" w:hAnsi="Cambria Math" w:cs="Times New Roman"/>
+                          <w:sz w:val="24"/>
+                          <w:lang w:val="ru-RU"/>
+                        </w:rPr>
+                        <m:t>2</m:t>
+                      </m:r>
+                    </m:sup>
+                  </m:sSubSup>
+                  <m:r>
+                    <m:rPr>
+                      <m:sty m:val="p"/>
+                    </m:rPr>
+                    <w:rPr>
+                      <w:rFonts w:ascii="Cambria Math" w:hAnsi="Cambria Math" w:cs="Times New Roman"/>
+                      <w:sz w:val="24"/>
+                      <w:lang w:val="en-US"/>
+                    </w:rPr>
+                    <m:t>cos</m:t>
+                  </m:r>
+                  <m:r>
+                    <m:rPr>
+                      <m:sty m:val="p"/>
+                    </m:rPr>
+                    <w:rPr>
+                      <w:rFonts w:ascii="Cambria Math" w:hAnsi="Cambria Math" w:cs="Times New Roman"/>
+                      <w:sz w:val="24"/>
+                      <w:lang w:val="ru-RU"/>
+                    </w:rPr>
+                    <m:t>⁡</m:t>
+                  </m:r>
+                  <m:r>
+                    <w:rPr>
+                      <w:rFonts w:ascii="Cambria Math" w:hAnsi="Cambria Math" w:cs="Times New Roman"/>
+                      <w:sz w:val="24"/>
+                      <w:lang w:val="ru-RU"/>
+                    </w:rPr>
+                    <m:t>(</m:t>
+                  </m:r>
+                  <m:f>
+                    <m:fPr>
+                      <m:ctrlPr>
+                        <w:rPr>
+                          <w:rFonts w:ascii="Cambria Math" w:hAnsi="Cambria Math" w:cs="Times New Roman"/>
+                          <w:i/>
+                          <w:sz w:val="24"/>
+                          <w:lang w:val="en-US"/>
+                        </w:rPr>
+                      </m:ctrlPr>
+                    </m:fPr>
+                    <m:num>
+                      <m:sSub>
+                        <m:sSubPr>
+                          <m:ctrlPr>
+                            <w:rPr>
+                              <w:rFonts w:ascii="Cambria Math" w:hAnsi="Cambria Math" w:cs="Times New Roman"/>
+                              <w:i/>
+                              <w:sz w:val="24"/>
+                              <w:lang w:val="en-US"/>
+                            </w:rPr>
+                          </m:ctrlPr>
+                        </m:sSubPr>
+                        <m:e>
+                          <m:r>
+                            <w:rPr>
+                              <w:rFonts w:ascii="Cambria Math" w:hAnsi="Cambria Math" w:cs="Times New Roman"/>
+                              <w:sz w:val="24"/>
+                              <w:lang w:val="en-US"/>
+                            </w:rPr>
+                            <m:t>ψ</m:t>
+                          </m:r>
+                        </m:e>
+                        <m:sub>
+                          <m:r>
+                            <w:rPr>
+                              <w:rFonts w:ascii="Cambria Math" w:hAnsi="Cambria Math" w:cs="Times New Roman"/>
+                              <w:sz w:val="24"/>
+                              <w:lang w:val="en-US"/>
+                            </w:rPr>
+                            <m:t>c</m:t>
+                          </m:r>
+                        </m:sub>
+                      </m:sSub>
+                    </m:num>
+                    <m:den>
+                      <m:r>
+                        <w:rPr>
+                          <w:rFonts w:ascii="Cambria Math" w:hAnsi="Cambria Math" w:cs="Times New Roman"/>
+                          <w:sz w:val="24"/>
+                          <w:lang w:val="ru-RU"/>
+                        </w:rPr>
+                        <m:t>2</m:t>
+                      </m:r>
+                    </m:den>
+                  </m:f>
+                  <m:r>
+                    <w:rPr>
+                      <w:rFonts w:ascii="Cambria Math" w:hAnsi="Cambria Math" w:cs="Times New Roman"/>
+                      <w:sz w:val="24"/>
+                      <w:lang w:val="ru-RU"/>
+                    </w:rPr>
+                    <m:t>)</m:t>
+                  </m:r>
+                </m:e>
+              </m:rad>
+            </m:oMath>
+            <w:r>
+              <w:rPr>
+                <w:rFonts w:ascii="Times New Roman" w:eastAsiaTheme="minorEastAsia" w:hAnsi="Times New Roman" w:cs="Times New Roman"/>
+                <w:sz w:val="24"/>
+                <w:lang w:val="ru-RU"/>
+              </w:rPr>
+              <w:t>,</w:t>
+            </w:r>
+          </w:p>
+        </w:tc>
+        <w:tc>
+          <w:tcPr>
+            <w:tcW w:w="561" w:type="dxa"/>
+            <w:vAlign w:val="center"/>
+          </w:tcPr>
+          <w:p>
+            <w:pPr>
+              <w:jc w:val="center"/>
+              <w:rPr>
+                <w:rFonts w:ascii="Times New Roman" w:hAnsi="Times New Roman" w:cs="Times New Roman"/>
+                <w:sz w:val="24"/>
+                <w:lang w:val="ru-RU"/>
+              </w:rPr>
+            </w:pPr>
+            <w:r>
+              <w:rPr>
+                <w:rFonts w:ascii="Times New Roman" w:hAnsi="Times New Roman" w:cs="Times New Roman"/>
+                <w:sz w:val="24"/>
+                <w:lang w:val="ru-RU"/>
+              </w:rPr>
+              <w:t>(</w:t>
+            </w:r>
+            <w:r>
+              <w:rPr>
+                <w:rFonts w:ascii="Times New Roman" w:hAnsi="Times New Roman" w:cs="Times New Roman"/>
+                <w:sz w:val="24"/>
+                <w:lang w:val="ru-RU"/>
+              </w:rPr>
+              <w:t>3</w:t>
+            </w:r>
+            <w:r>
+              <w:rPr>
+                <w:rFonts w:ascii="Times New Roman" w:hAnsi="Times New Roman" w:cs="Times New Roman"/>
+                <w:sz w:val="24"/>
+                <w:lang w:val="ru-RU"/>
+              </w:rPr>
+              <w:t>)</w:t>
+            </w:r>
+          </w:p>
+        </w:tc>
+      </w:tr>
+    </w:tbl>
+    <w:p>
+      <w:pPr>
+        <w:spacing w:after="0"/>
+        <w:rPr>
+          <w:rFonts w:ascii="Times New Roman" w:hAnsi="Times New Roman" w:cs="Times New Roman"/>
+          <w:sz w:val="24"/>
+          <w:szCs w:val="24"/>
+          <w:lang w:val="ru-RU"/>
+        </w:rPr>
+      </w:pPr>
+      <w:r>
+        <w:rPr>
+          <w:rFonts w:ascii="Times New Roman" w:hAnsi="Times New Roman" w:cs="Times New Roman"/>
+          <w:sz w:val="24"/>
+          <w:szCs w:val="24"/>
+          <w:lang w:val="ru-RU"/>
+        </w:rPr>
+        <w:t xml:space="preserve">где </w:t>
+      </w:r>
+      <m:oMath>
+        <m:sSubSup>
+          <m:sSubSupPr>
+            <m:ctrlPr>
+              <w:rPr>
+                <w:rFonts w:ascii="Cambria Math" w:hAnsi="Cambria Math" w:cs="Times New Roman"/>
+                <w:i/>
+                <w:sz w:val="24"/>
+                <w:lang w:val="en-US"/>
+              </w:rPr>
+            </m:ctrlPr>
+          </m:sSubSupPr>
+          <m:e>
+            <m:r>
+              <w:rPr>
+                <w:rFonts w:ascii="Cambria Math" w:hAnsi="Cambria Math" w:cs="Times New Roman"/>
+                <w:sz w:val="24"/>
+                <w:lang w:val="en-US"/>
+              </w:rPr>
+              <m:t>β</m:t>
+            </m:r>
+          </m:e>
+          <m:sub>
+            <m:r>
+              <w:rPr>
+                <w:rFonts w:ascii="Cambria Math" w:hAnsi="Cambria Math" w:cs="Times New Roman"/>
+                <w:sz w:val="24"/>
+                <w:lang w:val="en-US"/>
+              </w:rPr>
+              <m:t>m</m:t>
+            </m:r>
+          </m:sub>
+          <m:sup>
+            <m:r>
+              <w:rPr>
+                <w:rFonts w:ascii="Cambria Math" w:hAnsi="Cambria Math" w:cs="Times New Roman"/>
+                <w:sz w:val="24"/>
+                <w:lang w:val="ru-RU"/>
+              </w:rPr>
+              <m:t>2</m:t>
+            </m:r>
+          </m:sup>
+        </m:sSubSup>
+        <m:r>
+          <w:rPr>
+            <w:rFonts w:ascii="Cambria Math" w:hAnsi="Cambria Math" w:cs="Times New Roman"/>
+            <w:sz w:val="24"/>
+            <w:szCs w:val="24"/>
+            <w:lang w:val="ru-RU"/>
+          </w:rPr>
+          <m:t>=</m:t>
+        </m:r>
+        <m:r>
+          <m:rPr>
+            <m:sty m:val="p"/>
+          </m:rPr>
+          <w:rPr>
+            <w:rFonts w:ascii="Cambria Math" w:hAnsi="Cambria Math" w:cs="Times New Roman"/>
+            <w:sz w:val="24"/>
+            <w:szCs w:val="24"/>
+            <w:lang w:val="ru-RU"/>
+          </w:rPr>
+          <m:t>1 –</m:t>
+        </m:r>
+        <m:f>
+          <m:fPr>
+            <m:type m:val="lin"/>
+            <m:ctrlPr>
+              <w:rPr>
+                <w:rFonts w:ascii="Cambria Math" w:hAnsi="Cambria Math" w:cs="Times New Roman"/>
+                <w:i/>
+                <w:sz w:val="24"/>
+                <w:szCs w:val="24"/>
+                <w:lang w:val="ru-RU"/>
+              </w:rPr>
+            </m:ctrlPr>
+          </m:fPr>
+          <m:num>
+            <m:sSubSup>
+              <m:sSubSupPr>
+                <m:ctrlPr>
+                  <w:rPr>
+                    <w:rFonts w:ascii="Cambria Math" w:hAnsi="Cambria Math" w:cs="Times New Roman"/>
+                    <w:i/>
+                    <w:sz w:val="24"/>
+                    <w:szCs w:val="24"/>
+                    <w:lang w:val="en-US"/>
+                  </w:rPr>
+                </m:ctrlPr>
+              </m:sSubSupPr>
+              <m:e>
+                <m:r>
+                  <w:rPr>
+                    <w:rFonts w:ascii="Cambria Math" w:hAnsi="Cambria Math" w:cs="Times New Roman"/>
+                    <w:sz w:val="24"/>
+                    <w:szCs w:val="24"/>
+                    <w:lang w:val="en-US"/>
+                  </w:rPr>
+                  <m:t>M</m:t>
+                </m:r>
+              </m:e>
+              <m:sub>
+                <m:r>
+                  <w:rPr>
+                    <w:rFonts w:ascii="Cambria Math" w:hAnsi="Cambria Math" w:cs="Times New Roman"/>
+                    <w:sz w:val="24"/>
+                    <w:szCs w:val="24"/>
+                    <w:lang w:val="en-US"/>
+                  </w:rPr>
+                  <m:t>π</m:t>
+                </m:r>
+              </m:sub>
+              <m:sup>
+                <m:r>
+                  <w:rPr>
+                    <w:rFonts w:ascii="Cambria Math" w:hAnsi="Cambria Math" w:cs="Times New Roman"/>
+                    <w:sz w:val="24"/>
+                    <w:szCs w:val="24"/>
+                    <w:lang w:val="ru-RU"/>
+                  </w:rPr>
+                  <m:t>2</m:t>
+                </m:r>
+              </m:sup>
+            </m:sSubSup>
+          </m:num>
+          <m:den>
+            <m:sSubSup>
+              <m:sSubSupPr>
+                <m:ctrlPr>
+                  <w:rPr>
+                    <w:rFonts w:ascii="Cambria Math" w:hAnsi="Cambria Math" w:cs="Times New Roman"/>
+                    <w:i/>
+                    <w:sz w:val="24"/>
+                    <w:szCs w:val="24"/>
+                    <w:lang w:val="ru-RU"/>
+                  </w:rPr>
+                </m:ctrlPr>
+              </m:sSubSupPr>
+              <m:e>
+                <m:r>
+                  <w:rPr>
+                    <w:rFonts w:ascii="Cambria Math" w:hAnsi="Cambria Math" w:cs="Times New Roman"/>
+                    <w:sz w:val="24"/>
+                    <w:szCs w:val="24"/>
+                    <w:lang w:val="ru-RU"/>
+                  </w:rPr>
+                  <m:t>E</m:t>
+                </m:r>
+              </m:e>
+              <m:sub>
+                <m:r>
+                  <w:rPr>
+                    <w:rFonts w:ascii="Cambria Math" w:hAnsi="Cambria Math" w:cs="Times New Roman"/>
+                    <w:sz w:val="24"/>
+                    <w:szCs w:val="24"/>
+                    <w:lang w:val="en-US"/>
+                  </w:rPr>
+                  <m:t>K</m:t>
+                </m:r>
+              </m:sub>
+              <m:sup>
+                <m:r>
+                  <w:rPr>
+                    <w:rFonts w:ascii="Cambria Math" w:hAnsi="Cambria Math" w:cs="Times New Roman"/>
+                    <w:sz w:val="24"/>
+                    <w:szCs w:val="24"/>
+                    <w:lang w:val="ru-RU"/>
+                  </w:rPr>
+                  <m:t>2</m:t>
+                </m:r>
+              </m:sup>
+            </m:sSubSup>
+          </m:den>
+        </m:f>
+      </m:oMath>
+      <w:r>
+        <w:rPr>
+          <w:rFonts w:ascii="Times New Roman" w:hAnsi="Times New Roman" w:cs="Times New Roman"/>
+          <w:sz w:val="24"/>
+          <w:szCs w:val="24"/>
+          <w:lang w:val="ru-RU"/>
+        </w:rPr>
+        <w:t>,</w:t>
+      </w:r>
+      <w:r>
+        <w:rPr>
+          <w:rFonts w:ascii="Times New Roman" w:hAnsi="Times New Roman" w:cs="Times New Roman"/>
+          <w:sz w:val="24"/>
+          <w:szCs w:val="24"/>
+          <w:lang w:val="ru-RU"/>
+        </w:rPr>
+        <w:t xml:space="preserve"> </w:t>
+      </w:r>
+      <m:oMath>
+        <m:sSub>
+          <m:sSubPr>
+            <m:ctrlPr>
+              <w:rPr>
+                <w:rFonts w:ascii="Cambria Math" w:hAnsi="Cambria Math" w:cs="Times New Roman"/>
+                <w:i/>
+                <w:sz w:val="24"/>
+                <w:lang w:val="en-US"/>
+              </w:rPr>
+            </m:ctrlPr>
+          </m:sSubPr>
+          <m:e>
+            <m:r>
+              <w:rPr>
+                <w:rFonts w:ascii="Cambria Math" w:hAnsi="Cambria Math" w:cs="Times New Roman"/>
+                <w:sz w:val="24"/>
+                <w:lang w:val="en-US"/>
+              </w:rPr>
+              <m:t>ψ</m:t>
+            </m:r>
+          </m:e>
+          <m:sub>
+            <m:r>
+              <w:rPr>
+                <w:rFonts w:ascii="Cambria Math" w:hAnsi="Cambria Math" w:cs="Times New Roman"/>
+                <w:sz w:val="24"/>
+                <w:lang w:val="en-US"/>
+              </w:rPr>
+              <m:t>c</m:t>
+            </m:r>
+          </m:sub>
+        </m:sSub>
+      </m:oMath>
+      <w:r>
+        <w:rPr>
+          <w:rFonts w:ascii="Times New Roman" w:hAnsi="Times New Roman" w:cs="Times New Roman"/>
+          <w:sz w:val="24"/>
+          <w:szCs w:val="24"/>
+          <w:lang w:val="ru-RU"/>
+        </w:rPr>
+        <w:t xml:space="preserve"> </w:t>
+      </w:r>
+      <w:r>
+        <w:rPr>
+          <w:rFonts w:ascii="Times New Roman" w:hAnsi="Times New Roman" w:cs="Times New Roman"/>
+          <w:sz w:val="24"/>
+          <w:szCs w:val="24"/>
+          <w:lang w:val="ru-RU"/>
+        </w:rPr>
+        <w:t>—</w:t>
+      </w:r>
+      <w:r>
+        <w:rPr>
+          <w:rFonts w:ascii="Times New Roman" w:hAnsi="Times New Roman" w:cs="Times New Roman"/>
+          <w:sz w:val="24"/>
+          <w:szCs w:val="24"/>
+          <w:lang w:val="ru-RU"/>
+        </w:rPr>
+        <w:t xml:space="preserve"> предельный пространственный угол разлёта пионов в распаде </w:t>
+      </w:r>
+      <m:oMath>
+        <m:sSubSup>
+          <m:sSubSupPr>
+            <m:ctrlPr>
+              <w:rPr>
+                <w:rFonts w:ascii="Cambria Math" w:hAnsi="Cambria Math" w:cs="Times New Roman"/>
+                <w:i/>
+                <w:sz w:val="24"/>
+                <w:szCs w:val="24"/>
+                <w:lang w:val="ru-RU"/>
+              </w:rPr>
+            </m:ctrlPr>
+          </m:sSubSupPr>
+          <m:e>
+            <m:r>
+              <w:rPr>
+                <w:rFonts w:ascii="Cambria Math" w:hAnsi="Cambria Math" w:cs="Times New Roman"/>
+                <w:sz w:val="24"/>
+                <w:szCs w:val="24"/>
+              </w:rPr>
+              <m:t>K</m:t>
+            </m:r>
+            <m:ctrlPr>
+              <w:rPr>
+                <w:rFonts w:ascii="Cambria Math" w:hAnsi="Cambria Math" w:cs="Times New Roman"/>
+                <w:i/>
+                <w:sz w:val="24"/>
+                <w:szCs w:val="24"/>
+              </w:rPr>
+            </m:ctrlPr>
+          </m:e>
+          <m:sub>
+            <m:r>
+              <w:rPr>
+                <w:rFonts w:ascii="Cambria Math" w:hAnsi="Cambria Math" w:cs="Times New Roman"/>
+                <w:sz w:val="24"/>
+                <w:szCs w:val="24"/>
+                <w:lang w:val="ru-RU"/>
+              </w:rPr>
+              <m:t>S</m:t>
+            </m:r>
+          </m:sub>
+          <m:sup>
+            <m:r>
+              <w:rPr>
+                <w:rFonts w:ascii="Cambria Math" w:hAnsi="Cambria Math" w:cs="Times New Roman"/>
+                <w:sz w:val="24"/>
+                <w:szCs w:val="24"/>
+                <w:lang w:val="ru-RU"/>
+              </w:rPr>
+              <m:t>0</m:t>
+            </m:r>
+          </m:sup>
+        </m:sSubSup>
+        <m:r>
+          <w:rPr>
+            <w:rFonts w:ascii="Cambria Math" w:hAnsi="Cambria Math" w:cs="Times New Roman"/>
+            <w:sz w:val="24"/>
+            <w:szCs w:val="24"/>
+            <w:lang w:val="ru-RU"/>
+          </w:rPr>
+          <m:t>→</m:t>
+        </m:r>
+        <m:sSup>
+          <m:sSupPr>
+            <m:ctrlPr>
+              <w:rPr>
+                <w:rFonts w:ascii="Cambria Math" w:hAnsi="Cambria Math" w:cs="Times New Roman"/>
+                <w:i/>
+                <w:sz w:val="24"/>
+                <w:szCs w:val="24"/>
+                <w:lang w:val="en-US"/>
+              </w:rPr>
+            </m:ctrlPr>
+          </m:sSupPr>
+          <m:e>
+            <m:r>
+              <w:rPr>
+                <w:rFonts w:ascii="Cambria Math" w:hAnsi="Cambria Math" w:cs="Times New Roman"/>
+                <w:sz w:val="24"/>
+                <w:szCs w:val="24"/>
+                <w:lang w:val="en-US"/>
+              </w:rPr>
+              <m:t>π</m:t>
+            </m:r>
+          </m:e>
+          <m:sup>
+            <m:r>
+              <w:rPr>
+                <w:rFonts w:ascii="Cambria Math" w:hAnsi="Cambria Math" w:cs="Times New Roman"/>
+                <w:sz w:val="24"/>
+                <w:szCs w:val="24"/>
+                <w:lang w:val="ru-RU"/>
+              </w:rPr>
+              <m:t>+</m:t>
+            </m:r>
+          </m:sup>
+        </m:sSup>
+        <m:sSup>
+          <m:sSupPr>
+            <m:ctrlPr>
+              <w:rPr>
+                <w:rFonts w:ascii="Cambria Math" w:hAnsi="Cambria Math" w:cs="Times New Roman"/>
+                <w:i/>
+                <w:sz w:val="24"/>
+                <w:szCs w:val="24"/>
+              </w:rPr>
+            </m:ctrlPr>
+          </m:sSupPr>
+          <m:e>
+            <m:r>
+              <w:rPr>
+                <w:rFonts w:ascii="Cambria Math" w:hAnsi="Cambria Math" w:cs="Times New Roman"/>
+                <w:sz w:val="24"/>
+                <w:szCs w:val="24"/>
+              </w:rPr>
+              <m:t>π</m:t>
+            </m:r>
+          </m:e>
+          <m:sup>
+            <m:r>
+              <w:rPr>
+                <w:rFonts w:ascii="Cambria Math" w:hAnsi="Cambria Math" w:cs="Times New Roman"/>
+                <w:sz w:val="24"/>
+                <w:szCs w:val="24"/>
+                <w:lang w:val="ru-RU"/>
+              </w:rPr>
+              <m:t>-</m:t>
+            </m:r>
+          </m:sup>
+        </m:sSup>
+      </m:oMath>
+      <w:r>
+        <w:rPr>
+          <w:rFonts w:ascii="Times New Roman" w:eastAsiaTheme="minorEastAsia" w:hAnsi="Times New Roman" w:cs="Times New Roman"/>
+          <w:sz w:val="24"/>
+          <w:szCs w:val="24"/>
+          <w:lang w:val="ru-RU"/>
+        </w:rPr>
+        <w:t xml:space="preserve"> [</w:t>
+      </w:r>
+      <w:r>
+        <w:rPr>
+          <w:rFonts w:ascii="Times New Roman" w:eastAsiaTheme="minorEastAsia" w:hAnsi="Times New Roman" w:cs="Times New Roman"/>
+          <w:sz w:val="24"/>
+          <w:szCs w:val="24"/>
+          <w:lang w:val="ru-RU"/>
+        </w:rPr>
+        <w:t>3].</w:t>
       </w:r>
     </w:p>
     <w:p>
       <w:pPr>
-        <w:rPr>
-          <w:sz w:val="24"/>
-          <w:lang w:val="en-US"/>
+        <w:spacing w:after="0"/>
+        <w:jc w:val="both"/>
+        <w:rPr>
+          <w:rFonts w:ascii="Times New Roman" w:hAnsi="Times New Roman" w:cs="Times New Roman"/>
+          <w:sz w:val="24"/>
+          <w:szCs w:val="24"/>
+          <w:lang w:val="ru-RU"/>
         </w:rPr>
       </w:pPr>
       <w:r>
         <w:rPr>
-          <w:sz w:val="24"/>
+          <w:rFonts w:ascii="Times New Roman" w:hAnsi="Times New Roman" w:cs="Times New Roman"/>
+          <w:sz w:val="24"/>
+          <w:szCs w:val="24"/>
           <w:lang w:val="ru-RU"/>
         </w:rPr>
         <w:tab/>
       </w:r>
       <w:r>
         <w:rPr>
-          <w:sz w:val="24"/>
-          <w:lang w:val="ru-RU"/>
-        </w:rPr>
-        <w:tab/>
-      </w:r>
-      <w:r>
-        <w:rPr>
-          <w:sz w:val="24"/>
-          <w:lang w:val="ru-RU"/>
-        </w:rPr>
-        <w:tab/>
-      </w:r>
-      <w:r>
-        <w:rPr>
-          <w:sz w:val="24"/>
-          <w:lang w:val="ru-RU"/>
-        </w:rPr>
-        <w:tab/>
-      </w:r>
-      <w:r>
-        <w:rPr>
-          <w:sz w:val="24"/>
-          <w:lang w:val="en-US"/>
-        </w:rPr>
-        <w:t>Mk</w:t>
-      </w:r>
-      <w:r>
-        <w:rPr>
-          <w:sz w:val="24"/>
-          <w:lang w:val="en-US"/>
+          <w:rFonts w:ascii="Times New Roman" w:hAnsi="Times New Roman" w:cs="Times New Roman"/>
+          <w:sz w:val="24"/>
+          <w:szCs w:val="24"/>
+          <w:lang w:val="ru-RU"/>
+        </w:rPr>
+        <w:t xml:space="preserve">Так как в эксперименте величина </w:t>
+      </w:r>
+      <m:oMath>
+        <m:sSub>
+          <m:sSubPr>
+            <m:ctrlPr>
+              <w:rPr>
+                <w:rFonts w:ascii="Cambria Math" w:hAnsi="Cambria Math" w:cs="Times New Roman"/>
+                <w:i/>
+                <w:sz w:val="24"/>
+                <w:lang w:val="en-US"/>
+              </w:rPr>
+            </m:ctrlPr>
+          </m:sSubPr>
+          <m:e>
+            <m:r>
+              <w:rPr>
+                <w:rFonts w:ascii="Cambria Math" w:hAnsi="Cambria Math" w:cs="Times New Roman"/>
+                <w:sz w:val="24"/>
+                <w:lang w:val="en-US"/>
+              </w:rPr>
+              <m:t>ψ</m:t>
+            </m:r>
+          </m:e>
+          <m:sub>
+            <m:r>
+              <w:rPr>
+                <w:rFonts w:ascii="Cambria Math" w:hAnsi="Cambria Math" w:cs="Times New Roman"/>
+                <w:sz w:val="24"/>
+                <w:lang w:val="en-US"/>
+              </w:rPr>
+              <m:t>c</m:t>
+            </m:r>
+          </m:sub>
+        </m:sSub>
+      </m:oMath>
+      <w:r>
+        <w:rPr>
+          <w:rFonts w:ascii="Times New Roman" w:hAnsi="Times New Roman" w:cs="Times New Roman"/>
+          <w:sz w:val="24"/>
+          <w:szCs w:val="24"/>
+          <w:lang w:val="ru-RU"/>
         </w:rPr>
         <w:t xml:space="preserve"> </w:t>
       </w:r>
       <w:r>
         <w:rPr>
-          <w:sz w:val="24"/>
-          <w:lang w:val="en-US"/>
-        </w:rPr>
-        <w:t xml:space="preserve">= </w:t>
-      </w:r>
-      <w:proofErr w:type="spellStart"/>
-      <w:r>
-        <w:rPr>
-          <w:sz w:val="24"/>
-          <w:lang w:val="en-US"/>
-        </w:rPr>
-        <w:t>E_k</w:t>
-      </w:r>
-      <w:proofErr w:type="spellEnd"/>
-      <w:r>
-        <w:rPr>
-          <w:sz w:val="24"/>
-          <w:lang w:val="en-US"/>
-        </w:rPr>
-        <w:t>*</w:t>
-      </w:r>
-      <w:proofErr w:type="spellStart"/>
-      <w:proofErr w:type="gramStart"/>
-      <w:r>
-        <w:rPr>
-          <w:sz w:val="24"/>
-          <w:lang w:val="en-US"/>
-        </w:rPr>
-        <w:t>sqrt</w:t>
-      </w:r>
-      <w:proofErr w:type="spellEnd"/>
-      <w:r>
-        <w:rPr>
-          <w:sz w:val="24"/>
-          <w:lang w:val="en-US"/>
-        </w:rPr>
-        <w:t>(</w:t>
-      </w:r>
-      <w:proofErr w:type="gramEnd"/>
-      <w:r>
-        <w:rPr>
-          <w:sz w:val="24"/>
-          <w:lang w:val="en-US"/>
-        </w:rPr>
-        <w:t>1-beta_m^2 * cos(</w:t>
-      </w:r>
-      <w:proofErr w:type="spellStart"/>
-      <w:r>
-        <w:rPr>
-          <w:sz w:val="24"/>
-          <w:lang w:val="en-US"/>
-        </w:rPr>
-        <w:t>psi</w:t>
-      </w:r>
-      <w:r>
-        <w:rPr>
-          <w:sz w:val="24"/>
-          <w:lang w:val="en-US"/>
-        </w:rPr>
-        <w:t>_c</w:t>
-      </w:r>
-      <w:proofErr w:type="spellEnd"/>
-      <w:r>
-        <w:rPr>
-          <w:sz w:val="24"/>
-          <w:lang w:val="en-US"/>
-        </w:rPr>
-        <w:t>/2))</w:t>
-      </w:r>
-      <w:r>
-        <w:rPr>
-          <w:sz w:val="24"/>
-          <w:lang w:val="en-US"/>
-        </w:rPr>
-        <w:t>,</w:t>
-      </w:r>
-      <w:r>
-        <w:rPr>
-          <w:sz w:val="24"/>
-          <w:lang w:val="en-US"/>
-        </w:rPr>
-        <w:tab/>
-      </w:r>
-      <w:r>
-        <w:rPr>
-          <w:sz w:val="24"/>
-          <w:lang w:val="en-US"/>
-        </w:rPr>
-        <w:tab/>
-      </w:r>
-      <w:r>
-        <w:rPr>
-          <w:sz w:val="24"/>
-          <w:lang w:val="en-US"/>
-        </w:rPr>
-        <w:tab/>
-        <w:t>(3)</w:t>
+          <w:rFonts w:ascii="Times New Roman" w:hAnsi="Times New Roman" w:cs="Times New Roman"/>
+          <w:sz w:val="24"/>
+          <w:szCs w:val="24"/>
+          <w:lang w:val="ru-RU"/>
+        </w:rPr>
+        <w:t>определяется</w:t>
+      </w:r>
+      <w:r>
+        <w:rPr>
+          <w:rFonts w:ascii="Times New Roman" w:hAnsi="Times New Roman" w:cs="Times New Roman"/>
+          <w:sz w:val="24"/>
+          <w:szCs w:val="24"/>
+          <w:lang w:val="ru-RU"/>
+        </w:rPr>
+        <w:t xml:space="preserve"> с некотор</w:t>
+      </w:r>
+      <w:r>
+        <w:rPr>
+          <w:rFonts w:ascii="Times New Roman" w:hAnsi="Times New Roman" w:cs="Times New Roman"/>
+          <w:sz w:val="24"/>
+          <w:szCs w:val="24"/>
+          <w:lang w:val="ru-RU"/>
+        </w:rPr>
+        <w:t>ым</w:t>
+      </w:r>
+      <w:r>
+        <w:rPr>
+          <w:rFonts w:ascii="Times New Roman" w:hAnsi="Times New Roman" w:cs="Times New Roman"/>
+          <w:sz w:val="24"/>
+          <w:szCs w:val="24"/>
+          <w:lang w:val="ru-RU"/>
+        </w:rPr>
+        <w:t xml:space="preserve"> конечн</w:t>
+      </w:r>
+      <w:r>
+        <w:rPr>
+          <w:rFonts w:ascii="Times New Roman" w:hAnsi="Times New Roman" w:cs="Times New Roman"/>
+          <w:sz w:val="24"/>
+          <w:szCs w:val="24"/>
+          <w:lang w:val="ru-RU"/>
+        </w:rPr>
+        <w:t>ы</w:t>
+      </w:r>
+      <w:r>
+        <w:rPr>
+          <w:rFonts w:ascii="Times New Roman" w:hAnsi="Times New Roman" w:cs="Times New Roman"/>
+          <w:sz w:val="24"/>
+          <w:szCs w:val="24"/>
+          <w:lang w:val="ru-RU"/>
+        </w:rPr>
+        <w:t>м</w:t>
+      </w:r>
+      <w:r>
+        <w:rPr>
+          <w:rFonts w:ascii="Times New Roman" w:hAnsi="Times New Roman" w:cs="Times New Roman"/>
+          <w:sz w:val="24"/>
+          <w:szCs w:val="24"/>
+          <w:lang w:val="ru-RU"/>
+        </w:rPr>
+        <w:t xml:space="preserve"> </w:t>
+      </w:r>
+      <w:r>
+        <w:rPr>
+          <w:rFonts w:ascii="Times New Roman" w:hAnsi="Times New Roman" w:cs="Times New Roman"/>
+          <w:sz w:val="24"/>
+          <w:szCs w:val="24"/>
+          <w:lang w:val="ru-RU"/>
+        </w:rPr>
+        <w:t>разрешением</w:t>
+      </w:r>
+      <w:r>
+        <w:rPr>
+          <w:rFonts w:ascii="Times New Roman" w:hAnsi="Times New Roman" w:cs="Times New Roman"/>
+          <w:sz w:val="24"/>
+          <w:szCs w:val="24"/>
+          <w:lang w:val="ru-RU"/>
+        </w:rPr>
+        <w:t xml:space="preserve"> </w:t>
+      </w:r>
+      <m:oMath>
+        <m:sSub>
+          <m:sSubPr>
+            <m:ctrlPr>
+              <w:rPr>
+                <w:rFonts w:ascii="Cambria Math" w:hAnsi="Cambria Math" w:cs="Times New Roman"/>
+                <w:i/>
+                <w:sz w:val="24"/>
+                <w:lang w:val="ru-RU"/>
+              </w:rPr>
+            </m:ctrlPr>
+          </m:sSubPr>
+          <m:e>
+            <m:r>
+              <w:rPr>
+                <w:rFonts w:ascii="Cambria Math" w:hAnsi="Cambria Math" w:cs="Times New Roman"/>
+                <w:sz w:val="24"/>
+                <w:lang w:val="ru-RU"/>
+              </w:rPr>
+              <m:t>σ</m:t>
+            </m:r>
+          </m:e>
+          <m:sub>
+            <m:r>
+              <w:rPr>
+                <w:rFonts w:ascii="Cambria Math" w:hAnsi="Cambria Math" w:cs="Times New Roman"/>
+                <w:sz w:val="24"/>
+                <w:lang w:val="ru-RU"/>
+              </w:rPr>
+              <m:t>ψ</m:t>
+            </m:r>
+          </m:sub>
+        </m:sSub>
+      </m:oMath>
+      <w:r>
+        <w:rPr>
+          <w:rFonts w:ascii="Times New Roman" w:hAnsi="Times New Roman" w:cs="Times New Roman"/>
+          <w:sz w:val="24"/>
+          <w:szCs w:val="24"/>
+          <w:lang w:val="ru-RU"/>
+        </w:rPr>
+        <w:t xml:space="preserve">, при определении средней массы </w:t>
+      </w:r>
+      <m:oMath>
+        <m:d>
+          <m:dPr>
+            <m:begChr m:val="〈"/>
+            <m:endChr m:val="〉"/>
+            <m:ctrlPr>
+              <w:rPr>
+                <w:rFonts w:ascii="Cambria Math" w:hAnsi="Cambria Math" w:cs="Times New Roman"/>
+                <w:i/>
+                <w:sz w:val="24"/>
+                <w:szCs w:val="24"/>
+                <w:lang w:val="ru-RU"/>
+              </w:rPr>
+            </m:ctrlPr>
+          </m:dPr>
+          <m:e>
+            <m:sSub>
+              <m:sSubPr>
+                <m:ctrlPr>
+                  <w:rPr>
+                    <w:rFonts w:ascii="Cambria Math" w:hAnsi="Cambria Math" w:cs="Times New Roman"/>
+                    <w:i/>
+                    <w:sz w:val="24"/>
+                    <w:szCs w:val="24"/>
+                    <w:lang w:val="ru-RU"/>
+                  </w:rPr>
+                </m:ctrlPr>
+              </m:sSubPr>
+              <m:e>
+                <m:r>
+                  <w:rPr>
+                    <w:rFonts w:ascii="Cambria Math" w:hAnsi="Cambria Math" w:cs="Times New Roman"/>
+                    <w:sz w:val="24"/>
+                    <w:szCs w:val="24"/>
+                    <w:lang w:val="ru-RU"/>
+                  </w:rPr>
+                  <m:t>M</m:t>
+                </m:r>
+              </m:e>
+              <m:sub>
+                <m:sSubSup>
+                  <m:sSubSupPr>
+                    <m:ctrlPr>
+                      <w:rPr>
+                        <w:rFonts w:ascii="Cambria Math" w:hAnsi="Cambria Math" w:cs="Times New Roman"/>
+                        <w:i/>
+                        <w:sz w:val="24"/>
+                        <w:lang w:val="en-US"/>
+                      </w:rPr>
+                    </m:ctrlPr>
+                  </m:sSubSupPr>
+                  <m:e>
+                    <m:r>
+                      <w:rPr>
+                        <w:rFonts w:ascii="Cambria Math" w:hAnsi="Cambria Math" w:cs="Times New Roman"/>
+                        <w:sz w:val="24"/>
+                        <w:lang w:val="en-US"/>
+                      </w:rPr>
+                      <m:t>K</m:t>
+                    </m:r>
+                  </m:e>
+                  <m:sub>
+                    <m:r>
+                      <w:rPr>
+                        <w:rFonts w:ascii="Cambria Math" w:hAnsi="Cambria Math" w:cs="Times New Roman"/>
+                        <w:sz w:val="24"/>
+                        <w:lang w:val="en-US"/>
+                      </w:rPr>
+                      <m:t>S</m:t>
+                    </m:r>
+                  </m:sub>
+                  <m:sup>
+                    <m:r>
+                      <w:rPr>
+                        <w:rFonts w:ascii="Cambria Math" w:hAnsi="Cambria Math" w:cs="Times New Roman"/>
+                        <w:sz w:val="24"/>
+                        <w:lang w:val="ru-RU"/>
+                      </w:rPr>
+                      <m:t>0</m:t>
+                    </m:r>
+                  </m:sup>
+                </m:sSubSup>
+              </m:sub>
+            </m:sSub>
+          </m:e>
+        </m:d>
+        <m:r>
+          <w:rPr>
+            <w:rFonts w:ascii="Cambria Math" w:hAnsi="Cambria Math" w:cs="Times New Roman"/>
+            <w:sz w:val="24"/>
+            <w:szCs w:val="24"/>
+            <w:lang w:val="ru-RU"/>
+          </w:rPr>
+          <m:t xml:space="preserve"> </m:t>
+        </m:r>
+      </m:oMath>
+      <w:r>
+        <w:rPr>
+          <w:rFonts w:ascii="Times New Roman" w:eastAsiaTheme="minorEastAsia" w:hAnsi="Times New Roman" w:cs="Times New Roman"/>
+          <w:sz w:val="24"/>
+          <w:szCs w:val="24"/>
+          <w:lang w:val="ru-RU"/>
+        </w:rPr>
+        <w:t xml:space="preserve">по </w:t>
+      </w:r>
+      <w:r>
+        <w:rPr>
+          <w:rFonts w:ascii="Times New Roman" w:eastAsiaTheme="minorEastAsia" w:hAnsi="Times New Roman" w:cs="Times New Roman"/>
+          <w:sz w:val="24"/>
+          <w:szCs w:val="24"/>
+          <w:lang w:val="ru-RU"/>
+        </w:rPr>
+        <w:t>выборке</w:t>
+      </w:r>
+      <w:r>
+        <w:rPr>
+          <w:rFonts w:ascii="Times New Roman" w:eastAsiaTheme="minorEastAsia" w:hAnsi="Times New Roman" w:cs="Times New Roman"/>
+          <w:sz w:val="24"/>
+          <w:szCs w:val="24"/>
+          <w:lang w:val="ru-RU"/>
+        </w:rPr>
+        <w:t xml:space="preserve"> </w:t>
+      </w:r>
+      <w:r>
+        <w:rPr>
+          <w:rFonts w:ascii="Times New Roman" w:hAnsi="Times New Roman" w:cs="Times New Roman"/>
+          <w:sz w:val="24"/>
+          <w:szCs w:val="24"/>
+          <w:lang w:val="ru-RU"/>
+        </w:rPr>
+        <w:t xml:space="preserve">следует учитывать </w:t>
+      </w:r>
+      <w:r>
+        <w:rPr>
+          <w:rFonts w:ascii="Times New Roman" w:hAnsi="Times New Roman" w:cs="Times New Roman"/>
+          <w:sz w:val="24"/>
+          <w:szCs w:val="24"/>
+          <w:lang w:val="ru-RU"/>
+        </w:rPr>
+        <w:t xml:space="preserve">сдвиг </w:t>
+      </w:r>
+      <m:oMath>
+        <m:r>
+          <m:rPr>
+            <m:sty m:val="p"/>
+          </m:rPr>
+          <w:rPr>
+            <w:rFonts w:ascii="Cambria Math" w:hAnsi="Cambria Math" w:cs="Times New Roman"/>
+            <w:sz w:val="24"/>
+            <w:szCs w:val="24"/>
+            <w:lang w:val="ru-RU"/>
+          </w:rPr>
+          <m:t>Δ</m:t>
+        </m:r>
+        <m:sSub>
+          <m:sSubPr>
+            <m:ctrlPr>
+              <w:rPr>
+                <w:rFonts w:ascii="Cambria Math" w:hAnsi="Cambria Math" w:cs="Times New Roman"/>
+                <w:i/>
+                <w:sz w:val="24"/>
+                <w:szCs w:val="24"/>
+                <w:lang w:val="en-US"/>
+              </w:rPr>
+            </m:ctrlPr>
+          </m:sSubPr>
+          <m:e>
+            <m:r>
+              <w:rPr>
+                <w:rFonts w:ascii="Cambria Math" w:hAnsi="Cambria Math" w:cs="Times New Roman"/>
+                <w:sz w:val="24"/>
+                <w:szCs w:val="24"/>
+                <w:lang w:val="en-US"/>
+              </w:rPr>
+              <m:t>M</m:t>
+            </m:r>
+          </m:e>
+          <m:sub>
+            <m:sSubSup>
+              <m:sSubSupPr>
+                <m:ctrlPr>
+                  <w:rPr>
+                    <w:rFonts w:ascii="Cambria Math" w:hAnsi="Cambria Math" w:cs="Times New Roman"/>
+                    <w:i/>
+                    <w:sz w:val="24"/>
+                    <w:lang w:val="en-US"/>
+                  </w:rPr>
+                </m:ctrlPr>
+              </m:sSubSupPr>
+              <m:e>
+                <m:r>
+                  <w:rPr>
+                    <w:rFonts w:ascii="Cambria Math" w:hAnsi="Cambria Math" w:cs="Times New Roman"/>
+                    <w:sz w:val="24"/>
+                    <w:lang w:val="en-US"/>
+                  </w:rPr>
+                  <m:t>K</m:t>
+                </m:r>
+              </m:e>
+              <m:sub>
+                <m:r>
+                  <w:rPr>
+                    <w:rFonts w:ascii="Cambria Math" w:hAnsi="Cambria Math" w:cs="Times New Roman"/>
+                    <w:sz w:val="24"/>
+                    <w:lang w:val="en-US"/>
+                  </w:rPr>
+                  <m:t>S</m:t>
+                </m:r>
+              </m:sub>
+              <m:sup>
+                <m:r>
+                  <w:rPr>
+                    <w:rFonts w:ascii="Cambria Math" w:hAnsi="Cambria Math" w:cs="Times New Roman"/>
+                    <w:sz w:val="24"/>
+                    <w:lang w:val="ru-RU"/>
+                  </w:rPr>
+                  <m:t>0</m:t>
+                </m:r>
+              </m:sup>
+            </m:sSubSup>
+          </m:sub>
+        </m:sSub>
+      </m:oMath>
+      <w:r>
+        <w:rPr>
+          <w:rFonts w:ascii="Times New Roman" w:hAnsi="Times New Roman" w:cs="Times New Roman"/>
+          <w:sz w:val="24"/>
+          <w:szCs w:val="24"/>
+          <w:lang w:val="ru-RU"/>
+        </w:rPr>
+        <w:t xml:space="preserve">, связанный с </w:t>
+      </w:r>
+      <w:r>
+        <w:rPr>
+          <w:rFonts w:ascii="Times New Roman" w:hAnsi="Times New Roman" w:cs="Times New Roman"/>
+          <w:sz w:val="24"/>
+          <w:szCs w:val="24"/>
+          <w:lang w:val="ru-RU"/>
+        </w:rPr>
+        <w:t>нелинейность</w:t>
+      </w:r>
+      <w:r>
+        <w:rPr>
+          <w:rFonts w:ascii="Times New Roman" w:hAnsi="Times New Roman" w:cs="Times New Roman"/>
+          <w:sz w:val="24"/>
+          <w:szCs w:val="24"/>
+          <w:lang w:val="ru-RU"/>
+        </w:rPr>
+        <w:t>ю</w:t>
+      </w:r>
+      <w:r>
+        <w:rPr>
+          <w:rFonts w:ascii="Times New Roman" w:hAnsi="Times New Roman" w:cs="Times New Roman"/>
+          <w:sz w:val="24"/>
+          <w:szCs w:val="24"/>
+          <w:lang w:val="ru-RU"/>
+        </w:rPr>
+        <w:t xml:space="preserve"> </w:t>
+      </w:r>
+      <w:r>
+        <w:rPr>
+          <w:rFonts w:ascii="Times New Roman" w:hAnsi="Times New Roman" w:cs="Times New Roman"/>
+          <w:sz w:val="24"/>
+          <w:szCs w:val="24"/>
+          <w:lang w:val="ru-RU"/>
+        </w:rPr>
+        <w:t xml:space="preserve">зависимости (3) </w:t>
+      </w:r>
+      <w:r>
+        <w:rPr>
+          <w:rFonts w:ascii="Times New Roman" w:hAnsi="Times New Roman" w:cs="Times New Roman"/>
+          <w:sz w:val="24"/>
+          <w:szCs w:val="24"/>
+          <w:lang w:val="ru-RU"/>
+        </w:rPr>
+        <w:t>от параметра</w:t>
+      </w:r>
+      <w:r>
+        <w:rPr>
+          <w:rFonts w:ascii="Times New Roman" w:hAnsi="Times New Roman" w:cs="Times New Roman"/>
+          <w:sz w:val="24"/>
+          <w:szCs w:val="24"/>
+          <w:lang w:val="ru-RU"/>
+        </w:rPr>
+        <w:t xml:space="preserve"> </w:t>
+      </w:r>
+      <m:oMath>
+        <m:sSub>
+          <m:sSubPr>
+            <m:ctrlPr>
+              <w:rPr>
+                <w:rFonts w:ascii="Cambria Math" w:hAnsi="Cambria Math" w:cs="Times New Roman"/>
+                <w:i/>
+                <w:sz w:val="24"/>
+                <w:lang w:val="en-US"/>
+              </w:rPr>
+            </m:ctrlPr>
+          </m:sSubPr>
+          <m:e>
+            <m:r>
+              <w:rPr>
+                <w:rFonts w:ascii="Cambria Math" w:hAnsi="Cambria Math" w:cs="Times New Roman"/>
+                <w:sz w:val="24"/>
+                <w:lang w:val="en-US"/>
+              </w:rPr>
+              <m:t>ψ</m:t>
+            </m:r>
+          </m:e>
+          <m:sub>
+            <m:r>
+              <w:rPr>
+                <w:rFonts w:ascii="Cambria Math" w:hAnsi="Cambria Math" w:cs="Times New Roman"/>
+                <w:sz w:val="24"/>
+                <w:lang w:val="en-US"/>
+              </w:rPr>
+              <m:t>c</m:t>
+            </m:r>
+          </m:sub>
+        </m:sSub>
+      </m:oMath>
+      <w:r>
+        <w:rPr>
+          <w:rFonts w:ascii="Times New Roman" w:hAnsi="Times New Roman" w:cs="Times New Roman"/>
+          <w:sz w:val="24"/>
+          <w:szCs w:val="24"/>
+          <w:lang w:val="ru-RU"/>
+        </w:rPr>
+        <w:t xml:space="preserve">. С точностью до второго порядка </w:t>
+      </w:r>
+      <w:r>
+        <w:rPr>
+          <w:rFonts w:ascii="Times New Roman" w:hAnsi="Times New Roman" w:cs="Times New Roman"/>
+          <w:sz w:val="24"/>
+          <w:szCs w:val="24"/>
+          <w:lang w:val="ru-RU"/>
+        </w:rPr>
+        <w:t>этот сдвиг равен</w:t>
+      </w:r>
+      <w:r>
+        <w:rPr>
+          <w:rFonts w:ascii="Times New Roman" w:hAnsi="Times New Roman" w:cs="Times New Roman"/>
+          <w:sz w:val="24"/>
+          <w:szCs w:val="24"/>
+          <w:lang w:val="ru-RU"/>
+        </w:rPr>
+        <w:t xml:space="preserve"> [4]</w:t>
       </w:r>
     </w:p>
+    <w:tbl>
+      <w:tblPr>
+        <w:tblStyle w:val="TableGrid"/>
+        <w:tblW w:w="0" w:type="auto"/>
+        <w:tblLook w:val="04A0" w:firstRow="1" w:lastRow="0" w:firstColumn="1" w:lastColumn="0" w:noHBand="0" w:noVBand="1"/>
+      </w:tblPr>
+      <w:tblGrid>
+        <w:gridCol w:w="8784"/>
+        <w:gridCol w:w="561"/>
+      </w:tblGrid>
+      <w:tr>
+        <w:tc>
+          <w:tcPr>
+            <w:tcW w:w="8784" w:type="dxa"/>
+            <w:vAlign w:val="center"/>
+          </w:tcPr>
+          <w:p>
+            <w:pPr>
+              <w:jc w:val="center"/>
+              <w:rPr>
+                <w:rFonts w:ascii="Times New Roman" w:hAnsi="Times New Roman" w:cs="Times New Roman"/>
+                <w:sz w:val="24"/>
+                <w:lang w:val="ru-RU"/>
+              </w:rPr>
+            </w:pPr>
+            <m:oMath>
+              <m:sSub>
+                <m:sSubPr>
+                  <m:ctrlPr>
+                    <w:rPr>
+                      <w:rFonts w:ascii="Cambria Math" w:hAnsi="Cambria Math" w:cs="Times New Roman"/>
+                      <w:i/>
+                      <w:sz w:val="24"/>
+                      <w:lang w:val="en-US"/>
+                    </w:rPr>
+                  </m:ctrlPr>
+                </m:sSubPr>
+                <m:e>
+                  <m:r>
+                    <m:rPr>
+                      <m:sty m:val="p"/>
+                    </m:rPr>
+                    <w:rPr>
+                      <w:rFonts w:ascii="Cambria Math" w:hAnsi="Cambria Math" w:cs="Times New Roman"/>
+                      <w:sz w:val="24"/>
+                      <w:lang w:val="en-US"/>
+                    </w:rPr>
+                    <m:t>Δ</m:t>
+                  </m:r>
+                  <m:r>
+                    <w:rPr>
+                      <w:rFonts w:ascii="Cambria Math" w:hAnsi="Cambria Math" w:cs="Times New Roman"/>
+                      <w:sz w:val="24"/>
+                      <w:lang w:val="en-US"/>
+                    </w:rPr>
+                    <m:t>M</m:t>
+                  </m:r>
+                </m:e>
+                <m:sub>
+                  <m:sSubSup>
+                    <m:sSubSupPr>
+                      <m:ctrlPr>
+                        <w:rPr>
+                          <w:rFonts w:ascii="Cambria Math" w:hAnsi="Cambria Math" w:cs="Times New Roman"/>
+                          <w:i/>
+                          <w:sz w:val="24"/>
+                          <w:lang w:val="en-US"/>
+                        </w:rPr>
+                      </m:ctrlPr>
+                    </m:sSubSupPr>
+                    <m:e>
+                      <m:r>
+                        <w:rPr>
+                          <w:rFonts w:ascii="Cambria Math" w:hAnsi="Cambria Math" w:cs="Times New Roman"/>
+                          <w:sz w:val="24"/>
+                          <w:lang w:val="en-US"/>
+                        </w:rPr>
+                        <m:t>K</m:t>
+                      </m:r>
+                    </m:e>
+                    <m:sub>
+                      <m:r>
+                        <w:rPr>
+                          <w:rFonts w:ascii="Cambria Math" w:hAnsi="Cambria Math" w:cs="Times New Roman"/>
+                          <w:sz w:val="24"/>
+                          <w:lang w:val="en-US"/>
+                        </w:rPr>
+                        <m:t>S</m:t>
+                      </m:r>
+                    </m:sub>
+                    <m:sup>
+                      <m:r>
+                        <w:rPr>
+                          <w:rFonts w:ascii="Cambria Math" w:hAnsi="Cambria Math" w:cs="Times New Roman"/>
+                          <w:sz w:val="24"/>
+                          <w:lang w:val="ru-RU"/>
+                        </w:rPr>
+                        <m:t>0</m:t>
+                      </m:r>
+                    </m:sup>
+                  </m:sSubSup>
+                </m:sub>
+              </m:sSub>
+              <m:r>
+                <w:rPr>
+                  <w:rFonts w:ascii="Cambria Math" w:hAnsi="Cambria Math" w:cs="Times New Roman"/>
+                  <w:sz w:val="24"/>
+                  <w:lang w:val="ru-RU"/>
+                </w:rPr>
+                <m:t xml:space="preserve">= </m:t>
+              </m:r>
+              <m:d>
+                <m:dPr>
+                  <m:begChr m:val="〈"/>
+                  <m:endChr m:val="〉"/>
+                  <m:ctrlPr>
+                    <w:rPr>
+                      <w:rFonts w:ascii="Cambria Math" w:hAnsi="Cambria Math" w:cs="Times New Roman"/>
+                      <w:i/>
+                      <w:sz w:val="24"/>
+                      <w:szCs w:val="24"/>
+                      <w:lang w:val="ru-RU"/>
+                    </w:rPr>
+                  </m:ctrlPr>
+                </m:dPr>
+                <m:e>
+                  <m:sSub>
+                    <m:sSubPr>
+                      <m:ctrlPr>
+                        <w:rPr>
+                          <w:rFonts w:ascii="Cambria Math" w:hAnsi="Cambria Math" w:cs="Times New Roman"/>
+                          <w:i/>
+                          <w:sz w:val="24"/>
+                          <w:szCs w:val="24"/>
+                          <w:lang w:val="ru-RU"/>
+                        </w:rPr>
+                      </m:ctrlPr>
+                    </m:sSubPr>
+                    <m:e>
+                      <m:r>
+                        <w:rPr>
+                          <w:rFonts w:ascii="Cambria Math" w:hAnsi="Cambria Math" w:cs="Times New Roman"/>
+                          <w:sz w:val="24"/>
+                          <w:szCs w:val="24"/>
+                          <w:lang w:val="ru-RU"/>
+                        </w:rPr>
+                        <m:t>M</m:t>
+                      </m:r>
+                    </m:e>
+                    <m:sub>
+                      <m:sSubSup>
+                        <m:sSubSupPr>
+                          <m:ctrlPr>
+                            <w:rPr>
+                              <w:rFonts w:ascii="Cambria Math" w:hAnsi="Cambria Math" w:cs="Times New Roman"/>
+                              <w:i/>
+                              <w:sz w:val="24"/>
+                              <w:lang w:val="en-US"/>
+                            </w:rPr>
+                          </m:ctrlPr>
+                        </m:sSubSupPr>
+                        <m:e>
+                          <m:r>
+                            <w:rPr>
+                              <w:rFonts w:ascii="Cambria Math" w:hAnsi="Cambria Math" w:cs="Times New Roman"/>
+                              <w:sz w:val="24"/>
+                              <w:lang w:val="en-US"/>
+                            </w:rPr>
+                            <m:t>K</m:t>
+                          </m:r>
+                        </m:e>
+                        <m:sub>
+                          <m:r>
+                            <w:rPr>
+                              <w:rFonts w:ascii="Cambria Math" w:hAnsi="Cambria Math" w:cs="Times New Roman"/>
+                              <w:sz w:val="24"/>
+                              <w:lang w:val="en-US"/>
+                            </w:rPr>
+                            <m:t>S</m:t>
+                          </m:r>
+                        </m:sub>
+                        <m:sup>
+                          <m:r>
+                            <w:rPr>
+                              <w:rFonts w:ascii="Cambria Math" w:hAnsi="Cambria Math" w:cs="Times New Roman"/>
+                              <w:sz w:val="24"/>
+                              <w:lang w:val="ru-RU"/>
+                            </w:rPr>
+                            <m:t>0</m:t>
+                          </m:r>
+                        </m:sup>
+                      </m:sSubSup>
+                    </m:sub>
+                  </m:sSub>
+                </m:e>
+              </m:d>
+              <m:r>
+                <w:rPr>
+                  <w:rFonts w:ascii="Cambria Math" w:hAnsi="Cambria Math" w:cs="Times New Roman"/>
+                  <w:sz w:val="24"/>
+                  <w:szCs w:val="24"/>
+                  <w:lang w:val="ru-RU"/>
+                </w:rPr>
+                <m:t xml:space="preserve">- </m:t>
+              </m:r>
+              <m:sSub>
+                <m:sSubPr>
+                  <m:ctrlPr>
+                    <w:rPr>
+                      <w:rFonts w:ascii="Cambria Math" w:hAnsi="Cambria Math" w:cs="Times New Roman"/>
+                      <w:i/>
+                      <w:sz w:val="24"/>
+                      <w:szCs w:val="24"/>
+                      <w:lang w:val="ru-RU"/>
+                    </w:rPr>
+                  </m:ctrlPr>
+                </m:sSubPr>
+                <m:e>
+                  <m:r>
+                    <w:rPr>
+                      <w:rFonts w:ascii="Cambria Math" w:hAnsi="Cambria Math" w:cs="Times New Roman"/>
+                      <w:sz w:val="24"/>
+                      <w:szCs w:val="24"/>
+                      <w:lang w:val="ru-RU"/>
+                    </w:rPr>
+                    <m:t>M</m:t>
+                  </m:r>
+                </m:e>
+                <m:sub>
+                  <m:sSubSup>
+                    <m:sSubSupPr>
+                      <m:ctrlPr>
+                        <w:rPr>
+                          <w:rFonts w:ascii="Cambria Math" w:hAnsi="Cambria Math" w:cs="Times New Roman"/>
+                          <w:i/>
+                          <w:sz w:val="24"/>
+                          <w:lang w:val="en-US"/>
+                        </w:rPr>
+                      </m:ctrlPr>
+                    </m:sSubSupPr>
+                    <m:e>
+                      <m:r>
+                        <w:rPr>
+                          <w:rFonts w:ascii="Cambria Math" w:hAnsi="Cambria Math" w:cs="Times New Roman"/>
+                          <w:sz w:val="24"/>
+                          <w:lang w:val="en-US"/>
+                        </w:rPr>
+                        <m:t>K</m:t>
+                      </m:r>
+                    </m:e>
+                    <m:sub>
+                      <m:r>
+                        <w:rPr>
+                          <w:rFonts w:ascii="Cambria Math" w:hAnsi="Cambria Math" w:cs="Times New Roman"/>
+                          <w:sz w:val="24"/>
+                          <w:lang w:val="en-US"/>
+                        </w:rPr>
+                        <m:t>S</m:t>
+                      </m:r>
+                    </m:sub>
+                    <m:sup>
+                      <m:r>
+                        <w:rPr>
+                          <w:rFonts w:ascii="Cambria Math" w:hAnsi="Cambria Math" w:cs="Times New Roman"/>
+                          <w:sz w:val="24"/>
+                          <w:lang w:val="ru-RU"/>
+                        </w:rPr>
+                        <m:t>0</m:t>
+                      </m:r>
+                    </m:sup>
+                  </m:sSubSup>
+                </m:sub>
+              </m:sSub>
+              <m:r>
+                <w:rPr>
+                  <w:rFonts w:ascii="Cambria Math" w:hAnsi="Cambria Math" w:cs="Times New Roman"/>
+                  <w:sz w:val="24"/>
+                  <w:szCs w:val="24"/>
+                  <w:lang w:val="ru-RU"/>
+                </w:rPr>
+                <m:t>≈</m:t>
+              </m:r>
+              <m:f>
+                <m:fPr>
+                  <m:ctrlPr>
+                    <w:rPr>
+                      <w:rFonts w:ascii="Cambria Math" w:hAnsi="Cambria Math" w:cs="Times New Roman"/>
+                      <w:i/>
+                      <w:sz w:val="24"/>
+                      <w:szCs w:val="24"/>
+                      <w:lang w:val="ru-RU"/>
+                    </w:rPr>
+                  </m:ctrlPr>
+                </m:fPr>
+                <m:num>
+                  <m:sSubSup>
+                    <m:sSubSupPr>
+                      <m:ctrlPr>
+                        <w:rPr>
+                          <w:rFonts w:ascii="Cambria Math" w:hAnsi="Cambria Math" w:cs="Times New Roman"/>
+                          <w:i/>
+                          <w:sz w:val="24"/>
+                          <w:szCs w:val="24"/>
+                          <w:lang w:val="ru-RU"/>
+                        </w:rPr>
+                      </m:ctrlPr>
+                    </m:sSubSupPr>
+                    <m:e>
+                      <m:r>
+                        <w:rPr>
+                          <w:rFonts w:ascii="Cambria Math" w:hAnsi="Cambria Math" w:cs="Times New Roman"/>
+                          <w:sz w:val="24"/>
+                          <w:szCs w:val="24"/>
+                          <w:lang w:val="ru-RU"/>
+                        </w:rPr>
+                        <m:t>σ</m:t>
+                      </m:r>
+                    </m:e>
+                    <m:sub>
+                      <m:sSub>
+                        <m:sSubPr>
+                          <m:ctrlPr>
+                            <w:rPr>
+                              <w:rFonts w:ascii="Cambria Math" w:hAnsi="Cambria Math" w:cs="Times New Roman"/>
+                              <w:i/>
+                              <w:sz w:val="24"/>
+                              <w:szCs w:val="24"/>
+                              <w:lang w:val="ru-RU"/>
+                            </w:rPr>
+                          </m:ctrlPr>
+                        </m:sSubPr>
+                        <m:e>
+                          <m:r>
+                            <w:rPr>
+                              <w:rFonts w:ascii="Cambria Math" w:hAnsi="Cambria Math" w:cs="Times New Roman"/>
+                              <w:sz w:val="24"/>
+                              <w:szCs w:val="24"/>
+                              <w:lang w:val="ru-RU"/>
+                            </w:rPr>
+                            <m:t>ψ</m:t>
+                          </m:r>
+                        </m:e>
+                        <m:sub>
+                          <m:r>
+                            <w:rPr>
+                              <w:rFonts w:ascii="Cambria Math" w:hAnsi="Cambria Math" w:cs="Times New Roman"/>
+                              <w:sz w:val="24"/>
+                              <w:szCs w:val="24"/>
+                              <w:lang w:val="ru-RU"/>
+                            </w:rPr>
+                            <m:t>c</m:t>
+                          </m:r>
+                        </m:sub>
+                      </m:sSub>
+                    </m:sub>
+                    <m:sup>
+                      <m:r>
+                        <w:rPr>
+                          <w:rFonts w:ascii="Cambria Math" w:hAnsi="Cambria Math" w:cs="Times New Roman"/>
+                          <w:sz w:val="24"/>
+                          <w:szCs w:val="24"/>
+                          <w:lang w:val="ru-RU"/>
+                        </w:rPr>
+                        <m:t>2</m:t>
+                      </m:r>
+                    </m:sup>
+                  </m:sSubSup>
+                </m:num>
+                <m:den>
+                  <m:r>
+                    <w:rPr>
+                      <w:rFonts w:ascii="Cambria Math" w:hAnsi="Cambria Math" w:cs="Times New Roman"/>
+                      <w:sz w:val="24"/>
+                      <w:szCs w:val="24"/>
+                      <w:lang w:val="ru-RU"/>
+                    </w:rPr>
+                    <m:t>2</m:t>
+                  </m:r>
+                </m:den>
+              </m:f>
+              <m:f>
+                <m:fPr>
+                  <m:ctrlPr>
+                    <w:rPr>
+                      <w:rFonts w:ascii="Cambria Math" w:hAnsi="Cambria Math" w:cs="Times New Roman"/>
+                      <w:i/>
+                      <w:sz w:val="24"/>
+                      <w:szCs w:val="24"/>
+                      <w:lang w:val="ru-RU"/>
+                    </w:rPr>
+                  </m:ctrlPr>
+                </m:fPr>
+                <m:num>
+                  <m:sSup>
+                    <m:sSupPr>
+                      <m:ctrlPr>
+                        <w:rPr>
+                          <w:rFonts w:ascii="Cambria Math" w:hAnsi="Cambria Math" w:cs="Times New Roman"/>
+                          <w:i/>
+                          <w:sz w:val="24"/>
+                          <w:szCs w:val="24"/>
+                          <w:lang w:val="ru-RU"/>
+                        </w:rPr>
+                      </m:ctrlPr>
+                    </m:sSupPr>
+                    <m:e>
+                      <m:r>
+                        <w:rPr>
+                          <w:rFonts w:ascii="Cambria Math" w:hAnsi="Cambria Math" w:cs="Times New Roman"/>
+                          <w:sz w:val="24"/>
+                          <w:szCs w:val="24"/>
+                          <w:lang w:val="ru-RU"/>
+                        </w:rPr>
+                        <m:t>∂</m:t>
+                      </m:r>
+                    </m:e>
+                    <m:sup>
+                      <m:r>
+                        <w:rPr>
+                          <w:rFonts w:ascii="Cambria Math" w:hAnsi="Cambria Math" w:cs="Times New Roman"/>
+                          <w:sz w:val="24"/>
+                          <w:szCs w:val="24"/>
+                          <w:lang w:val="ru-RU"/>
+                        </w:rPr>
+                        <m:t>2</m:t>
+                      </m:r>
+                    </m:sup>
+                  </m:sSup>
+                </m:num>
+                <m:den>
+                  <m:r>
+                    <w:rPr>
+                      <w:rFonts w:ascii="Cambria Math" w:hAnsi="Cambria Math" w:cs="Times New Roman"/>
+                      <w:sz w:val="24"/>
+                      <w:szCs w:val="24"/>
+                      <w:lang w:val="ru-RU"/>
+                    </w:rPr>
+                    <m:t>∂</m:t>
+                  </m:r>
+                  <m:sSubSup>
+                    <m:sSubSupPr>
+                      <m:ctrlPr>
+                        <w:rPr>
+                          <w:rFonts w:ascii="Cambria Math" w:hAnsi="Cambria Math" w:cs="Times New Roman"/>
+                          <w:i/>
+                          <w:sz w:val="24"/>
+                          <w:szCs w:val="24"/>
+                          <w:lang w:val="ru-RU"/>
+                        </w:rPr>
+                      </m:ctrlPr>
+                    </m:sSubSupPr>
+                    <m:e>
+                      <m:r>
+                        <w:rPr>
+                          <w:rFonts w:ascii="Cambria Math" w:hAnsi="Cambria Math" w:cs="Times New Roman"/>
+                          <w:sz w:val="24"/>
+                          <w:szCs w:val="24"/>
+                          <w:lang w:val="ru-RU"/>
+                        </w:rPr>
+                        <m:t>ψ</m:t>
+                      </m:r>
+                    </m:e>
+                    <m:sub>
+                      <m:r>
+                        <w:rPr>
+                          <w:rFonts w:ascii="Cambria Math" w:hAnsi="Cambria Math" w:cs="Times New Roman"/>
+                          <w:sz w:val="24"/>
+                          <w:szCs w:val="24"/>
+                          <w:lang w:val="ru-RU"/>
+                        </w:rPr>
+                        <m:t>c</m:t>
+                      </m:r>
+                    </m:sub>
+                    <m:sup>
+                      <m:r>
+                        <w:rPr>
+                          <w:rFonts w:ascii="Cambria Math" w:hAnsi="Cambria Math" w:cs="Times New Roman"/>
+                          <w:sz w:val="24"/>
+                          <w:szCs w:val="24"/>
+                          <w:lang w:val="ru-RU"/>
+                        </w:rPr>
+                        <m:t>2</m:t>
+                      </m:r>
+                    </m:sup>
+                  </m:sSubSup>
+                </m:den>
+              </m:f>
+              <m:sSub>
+                <m:sSubPr>
+                  <m:ctrlPr>
+                    <w:rPr>
+                      <w:rFonts w:ascii="Cambria Math" w:hAnsi="Cambria Math" w:cs="Times New Roman"/>
+                      <w:i/>
+                      <w:sz w:val="24"/>
+                      <w:szCs w:val="24"/>
+                      <w:lang w:val="ru-RU"/>
+                    </w:rPr>
+                  </m:ctrlPr>
+                </m:sSubPr>
+                <m:e>
+                  <m:r>
+                    <w:rPr>
+                      <w:rFonts w:ascii="Cambria Math" w:hAnsi="Cambria Math" w:cs="Times New Roman"/>
+                      <w:sz w:val="24"/>
+                      <w:szCs w:val="24"/>
+                      <w:lang w:val="ru-RU"/>
+                    </w:rPr>
+                    <m:t>M</m:t>
+                  </m:r>
+                </m:e>
+                <m:sub>
+                  <m:sSubSup>
+                    <m:sSubSupPr>
+                      <m:ctrlPr>
+                        <w:rPr>
+                          <w:rFonts w:ascii="Cambria Math" w:hAnsi="Cambria Math" w:cs="Times New Roman"/>
+                          <w:i/>
+                          <w:sz w:val="24"/>
+                          <w:lang w:val="en-US"/>
+                        </w:rPr>
+                      </m:ctrlPr>
+                    </m:sSubSupPr>
+                    <m:e>
+                      <m:r>
+                        <w:rPr>
+                          <w:rFonts w:ascii="Cambria Math" w:hAnsi="Cambria Math" w:cs="Times New Roman"/>
+                          <w:sz w:val="24"/>
+                          <w:lang w:val="en-US"/>
+                        </w:rPr>
+                        <m:t>K</m:t>
+                      </m:r>
+                    </m:e>
+                    <m:sub>
+                      <m:r>
+                        <w:rPr>
+                          <w:rFonts w:ascii="Cambria Math" w:hAnsi="Cambria Math" w:cs="Times New Roman"/>
+                          <w:sz w:val="24"/>
+                          <w:lang w:val="en-US"/>
+                        </w:rPr>
+                        <m:t>S</m:t>
+                      </m:r>
+                    </m:sub>
+                    <m:sup>
+                      <m:r>
+                        <w:rPr>
+                          <w:rFonts w:ascii="Cambria Math" w:hAnsi="Cambria Math" w:cs="Times New Roman"/>
+                          <w:sz w:val="24"/>
+                          <w:lang w:val="ru-RU"/>
+                        </w:rPr>
+                        <m:t>0</m:t>
+                      </m:r>
+                    </m:sup>
+                  </m:sSubSup>
+                </m:sub>
+              </m:sSub>
+            </m:oMath>
+            <w:r>
+              <w:rPr>
+                <w:rFonts w:ascii="Times New Roman" w:eastAsiaTheme="minorEastAsia" w:hAnsi="Times New Roman" w:cs="Times New Roman"/>
+                <w:sz w:val="24"/>
+                <w:szCs w:val="24"/>
+                <w:lang w:val="ru-RU"/>
+              </w:rPr>
+              <w:t>.</w:t>
+            </w:r>
+          </w:p>
+        </w:tc>
+        <w:tc>
+          <w:tcPr>
+            <w:tcW w:w="561" w:type="dxa"/>
+            <w:vAlign w:val="center"/>
+          </w:tcPr>
+          <w:p>
+            <w:pPr>
+              <w:jc w:val="center"/>
+              <w:rPr>
+                <w:rFonts w:ascii="Times New Roman" w:hAnsi="Times New Roman" w:cs="Times New Roman"/>
+                <w:sz w:val="24"/>
+                <w:lang w:val="ru-RU"/>
+              </w:rPr>
+            </w:pPr>
+            <w:r>
+              <w:rPr>
+                <w:rFonts w:ascii="Times New Roman" w:hAnsi="Times New Roman" w:cs="Times New Roman"/>
+                <w:sz w:val="24"/>
+                <w:lang w:val="ru-RU"/>
+              </w:rPr>
+              <w:t>(</w:t>
+            </w:r>
+            <w:r>
+              <w:rPr>
+                <w:rFonts w:ascii="Times New Roman" w:hAnsi="Times New Roman" w:cs="Times New Roman"/>
+                <w:sz w:val="24"/>
+                <w:lang w:val="en-US"/>
+              </w:rPr>
+              <w:t>4</w:t>
+            </w:r>
+            <w:r>
+              <w:rPr>
+                <w:rFonts w:ascii="Times New Roman" w:hAnsi="Times New Roman" w:cs="Times New Roman"/>
+                <w:sz w:val="24"/>
+                <w:lang w:val="ru-RU"/>
+              </w:rPr>
+              <w:t>)</w:t>
+            </w:r>
+          </w:p>
+        </w:tc>
+      </w:tr>
+    </w:tbl>
     <w:p>
       <w:pPr>
-        <w:rPr>
-          <w:sz w:val="24"/>
+        <w:keepLines/>
+        <w:spacing w:after="0"/>
+        <w:jc w:val="both"/>
+        <w:rPr>
+          <w:rFonts w:ascii="Times New Roman" w:hAnsi="Times New Roman" w:cs="Times New Roman"/>
+          <w:i/>
+          <w:sz w:val="24"/>
+          <w:szCs w:val="24"/>
           <w:lang w:val="ru-RU"/>
         </w:rPr>
       </w:pPr>
       <w:r>
         <w:rPr>
-          <w:sz w:val="24"/>
+          <w:rFonts w:ascii="Times New Roman" w:hAnsi="Times New Roman" w:cs="Times New Roman"/>
+          <w:sz w:val="24"/>
+          <w:szCs w:val="24"/>
+          <w:lang w:val="ru-RU"/>
+        </w:rPr>
+        <w:t xml:space="preserve">Угловое разрешение детектора КМД-3 </w:t>
+      </w:r>
+      <m:oMath>
+        <m:sSub>
+          <m:sSubPr>
+            <m:ctrlPr>
+              <w:rPr>
+                <w:rFonts w:ascii="Cambria Math" w:hAnsi="Cambria Math" w:cs="Times New Roman"/>
+                <w:i/>
+                <w:sz w:val="24"/>
+                <w:lang w:val="ru-RU"/>
+              </w:rPr>
+            </m:ctrlPr>
+          </m:sSubPr>
+          <m:e>
+            <m:r>
+              <w:rPr>
+                <w:rFonts w:ascii="Cambria Math" w:hAnsi="Cambria Math" w:cs="Times New Roman"/>
+                <w:sz w:val="24"/>
+                <w:lang w:val="ru-RU"/>
+              </w:rPr>
+              <m:t>σ</m:t>
+            </m:r>
+          </m:e>
+          <m:sub>
+            <m:r>
+              <w:rPr>
+                <w:rFonts w:ascii="Cambria Math" w:hAnsi="Cambria Math" w:cs="Times New Roman"/>
+                <w:sz w:val="24"/>
+                <w:lang w:val="ru-RU"/>
+              </w:rPr>
+              <m:t>ψ</m:t>
+            </m:r>
+          </m:sub>
+        </m:sSub>
+        <m:r>
+          <w:rPr>
+            <w:rFonts w:ascii="Cambria Math" w:hAnsi="Cambria Math" w:cs="Times New Roman"/>
+            <w:sz w:val="24"/>
+            <w:lang w:val="ru-RU"/>
+          </w:rPr>
+          <m:t>=0</m:t>
+        </m:r>
+        <m:r>
+          <w:rPr>
+            <w:rFonts w:ascii="Cambria Math" w:hAnsi="Cambria Math" w:cs="Times New Roman"/>
+            <w:sz w:val="24"/>
+            <w:lang w:val="ru-RU"/>
+          </w:rPr>
+          <m:t>.0</m:t>
+        </m:r>
+        <m:r>
+          <w:rPr>
+            <w:rFonts w:ascii="Cambria Math" w:hAnsi="Cambria Math" w:cs="Times New Roman"/>
+            <w:sz w:val="24"/>
+            <w:lang w:val="ru-RU"/>
+          </w:rPr>
+          <m:t>1</m:t>
+        </m:r>
+      </m:oMath>
+      <w:r>
+        <w:rPr>
+          <w:rFonts w:ascii="Times New Roman" w:eastAsiaTheme="minorEastAsia" w:hAnsi="Times New Roman" w:cs="Times New Roman"/>
+          <w:sz w:val="24"/>
+          <w:lang w:val="ru-RU"/>
         </w:rPr>
         <w:t xml:space="preserve"> </w:t>
       </w:r>
       <w:r>
         <w:rPr>
-          <w:sz w:val="24"/>
-          <w:lang w:val="ru-RU"/>
-        </w:rPr>
-        <w:t>где</w:t>
-      </w:r>
-      <w:r>
-        <w:rPr>
+          <w:rFonts w:ascii="Times New Roman" w:eastAsiaTheme="minorEastAsia" w:hAnsi="Times New Roman" w:cs="Times New Roman"/>
+          <w:sz w:val="24"/>
+          <w:lang w:val="ru-RU"/>
+        </w:rPr>
+        <w:t>рад</w:t>
+      </w:r>
+      <w:r>
+        <w:rPr>
+          <w:rFonts w:ascii="Times New Roman" w:eastAsiaTheme="minorEastAsia" w:hAnsi="Times New Roman" w:cs="Times New Roman"/>
+          <w:sz w:val="24"/>
+          <w:lang w:val="ru-RU"/>
+        </w:rPr>
+        <w:t xml:space="preserve">. </w:t>
+      </w:r>
+      <w:r>
+        <w:rPr>
+          <w:rFonts w:ascii="Times New Roman" w:eastAsiaTheme="minorEastAsia" w:hAnsi="Times New Roman" w:cs="Times New Roman"/>
+          <w:sz w:val="24"/>
+          <w:lang w:val="ru-RU"/>
+        </w:rPr>
+        <w:t xml:space="preserve">При энергии </w:t>
+      </w:r>
+      <w:r>
+        <w:rPr>
+          <w:rFonts w:ascii="Times New Roman" w:eastAsiaTheme="minorEastAsia" w:hAnsi="Times New Roman" w:cs="Times New Roman"/>
+          <w:sz w:val="24"/>
+          <w:lang w:val="ru-RU"/>
+        </w:rPr>
+        <w:t>п</w:t>
+      </w:r>
+      <w:r>
+        <w:rPr>
+          <w:rFonts w:ascii="Times New Roman" w:eastAsiaTheme="minorEastAsia" w:hAnsi="Times New Roman" w:cs="Times New Roman"/>
+          <w:sz w:val="24"/>
+          <w:lang w:val="ru-RU"/>
+        </w:rPr>
+        <w:t>учк</w:t>
+      </w:r>
+      <w:r>
+        <w:rPr>
+          <w:rFonts w:ascii="Times New Roman" w:eastAsiaTheme="minorEastAsia" w:hAnsi="Times New Roman" w:cs="Times New Roman"/>
+          <w:sz w:val="24"/>
+          <w:lang w:val="ru-RU"/>
+        </w:rPr>
+        <w:t>а</w:t>
+      </w:r>
+      <w:r>
+        <w:rPr>
+          <w:rFonts w:ascii="Times New Roman" w:eastAsiaTheme="minorEastAsia" w:hAnsi="Times New Roman" w:cs="Times New Roman"/>
           <w:sz w:val="24"/>
           <w:lang w:val="ru-RU"/>
         </w:rPr>
         <w:t xml:space="preserve"> </w:t>
       </w:r>
-      <w:r>
-        <w:rPr>
-          <w:sz w:val="24"/>
-        </w:rPr>
-        <w:t>beta</w:t>
-      </w:r>
-      <w:r>
-        <w:rPr>
-          <w:sz w:val="24"/>
-          <w:lang w:val="ru-RU"/>
-        </w:rPr>
-        <w:t>_</w:t>
-      </w:r>
-      <w:r>
-        <w:rPr>
-          <w:sz w:val="24"/>
-          <w:lang w:val="en-US"/>
-        </w:rPr>
-        <w:t>m</w:t>
-      </w:r>
-      <w:r>
-        <w:rPr>
-          <w:sz w:val="24"/>
-          <w:lang w:val="ru-RU"/>
-        </w:rPr>
-        <w:t xml:space="preserve">^2 = 1 – 4 </w:t>
-      </w:r>
-      <w:r>
-        <w:rPr>
-          <w:sz w:val="24"/>
-          <w:lang w:val="en-US"/>
-        </w:rPr>
-        <w:t>M</w:t>
-      </w:r>
-      <w:r>
-        <w:rPr>
-          <w:sz w:val="24"/>
-          <w:lang w:val="ru-RU"/>
-        </w:rPr>
-        <w:t>_</w:t>
-      </w:r>
-      <w:r>
-        <w:rPr>
-          <w:sz w:val="24"/>
-          <w:lang w:val="en-US"/>
-        </w:rPr>
-        <w:t>pi</w:t>
-      </w:r>
-      <w:r>
-        <w:rPr>
-          <w:sz w:val="24"/>
-          <w:lang w:val="ru-RU"/>
-        </w:rPr>
-        <w:t xml:space="preserve">^2 / </w:t>
-      </w:r>
-      <w:r>
-        <w:rPr>
-          <w:sz w:val="24"/>
-          <w:lang w:val="en-US"/>
-        </w:rPr>
-        <w:t>E</w:t>
-      </w:r>
-      <w:r>
-        <w:rPr>
-          <w:sz w:val="24"/>
-          <w:lang w:val="ru-RU"/>
-        </w:rPr>
-        <w:t>_</w:t>
-      </w:r>
-      <w:r>
-        <w:rPr>
-          <w:sz w:val="24"/>
-          <w:lang w:val="en-US"/>
-        </w:rPr>
-        <w:t>k</w:t>
-      </w:r>
-      <w:r>
-        <w:rPr>
-          <w:sz w:val="24"/>
-          <w:lang w:val="ru-RU"/>
-        </w:rPr>
-        <w:t xml:space="preserve">^2, </w:t>
-      </w:r>
-      <w:r>
-        <w:rPr>
-          <w:sz w:val="24"/>
-          <w:lang w:val="en-US"/>
-        </w:rPr>
-        <w:t>psi</w:t>
-      </w:r>
-      <w:r>
-        <w:rPr>
-          <w:sz w:val="24"/>
-          <w:lang w:val="ru-RU"/>
-        </w:rPr>
-        <w:t>_</w:t>
-      </w:r>
-      <w:r>
-        <w:rPr>
-          <w:sz w:val="24"/>
-          <w:lang w:val="en-US"/>
-        </w:rPr>
-        <w:t>c</w:t>
-      </w:r>
-      <w:r>
-        <w:rPr>
-          <w:sz w:val="24"/>
-          <w:lang w:val="ru-RU"/>
-        </w:rPr>
-        <w:t xml:space="preserve"> – </w:t>
-      </w:r>
-      <w:r>
-        <w:rPr>
-          <w:sz w:val="24"/>
-          <w:lang w:val="ru-RU"/>
-        </w:rPr>
-        <w:t xml:space="preserve">предельный пространственный угол разлёта пионов в распаде </w:t>
-      </w:r>
-      <w:r>
-        <w:rPr>
-          <w:sz w:val="24"/>
-          <w:lang w:val="en-US"/>
-        </w:rPr>
-        <w:t>Ks</w:t>
-      </w:r>
-      <w:proofErr w:type="gramStart"/>
-      <w:r>
-        <w:rPr>
-          <w:sz w:val="24"/>
-          <w:lang w:val="ru-RU"/>
-        </w:rPr>
-        <w:t>-&gt;</w:t>
-      </w:r>
-      <w:r>
-        <w:rPr>
-          <w:sz w:val="24"/>
-          <w:lang w:val="en-US"/>
-        </w:rPr>
-        <w:t>pi</w:t>
-      </w:r>
-      <w:proofErr w:type="gramEnd"/>
-      <w:r>
-        <w:rPr>
-          <w:sz w:val="24"/>
-          <w:lang w:val="ru-RU"/>
-        </w:rPr>
-        <w:t>+</w:t>
-      </w:r>
-      <w:r>
-        <w:rPr>
-          <w:sz w:val="24"/>
-          <w:lang w:val="en-US"/>
-        </w:rPr>
-        <w:t>pi</w:t>
-      </w:r>
-      <w:r>
-        <w:rPr>
-          <w:sz w:val="24"/>
-          <w:lang w:val="ru-RU"/>
-        </w:rPr>
-        <w:t>-</w:t>
-      </w:r>
-      <w:r>
-        <w:rPr>
+      <m:oMath>
+        <m:r>
+          <w:rPr>
+            <w:rFonts w:ascii="Cambria Math" w:eastAsiaTheme="minorEastAsia" w:hAnsi="Cambria Math" w:cs="Times New Roman"/>
+            <w:sz w:val="24"/>
+            <w:lang w:val="ru-RU"/>
+          </w:rPr>
+          <m:t xml:space="preserve">E=510 </m:t>
+        </m:r>
+        <m:r>
+          <w:rPr>
+            <w:rFonts w:ascii="Cambria Math" w:eastAsiaTheme="minorEastAsia" w:hAnsi="Cambria Math" w:cs="Times New Roman"/>
+            <w:sz w:val="24"/>
+            <w:lang w:val="ru-RU"/>
+          </w:rPr>
+          <m:t>МэВ</m:t>
+        </m:r>
+      </m:oMath>
+      <w:r>
+        <w:rPr>
+          <w:rFonts w:ascii="Times New Roman" w:eastAsiaTheme="minorEastAsia" w:hAnsi="Times New Roman" w:cs="Times New Roman"/>
+          <w:sz w:val="24"/>
+          <w:lang w:val="ru-RU"/>
+        </w:rPr>
+        <w:t xml:space="preserve"> это соотве</w:t>
+      </w:r>
+      <w:r>
+        <w:rPr>
+          <w:rFonts w:ascii="Times New Roman" w:eastAsiaTheme="minorEastAsia" w:hAnsi="Times New Roman" w:cs="Times New Roman"/>
+          <w:sz w:val="24"/>
+          <w:lang w:val="ru-RU"/>
+        </w:rPr>
+        <w:t>тствует</w:t>
+      </w:r>
+      <w:r>
+        <w:rPr>
+          <w:rFonts w:ascii="Times New Roman" w:eastAsiaTheme="minorEastAsia" w:hAnsi="Times New Roman" w:cs="Times New Roman"/>
+          <w:sz w:val="24"/>
+          <w:lang w:val="ru-RU"/>
+        </w:rPr>
+        <w:t xml:space="preserve"> </w:t>
+      </w:r>
+      <m:oMath>
+        <m:sSub>
+          <m:sSubPr>
+            <m:ctrlPr>
+              <w:rPr>
+                <w:rFonts w:ascii="Cambria Math" w:hAnsi="Cambria Math" w:cs="Times New Roman"/>
+                <w:i/>
+                <w:sz w:val="24"/>
+                <w:lang w:val="en-US"/>
+              </w:rPr>
+            </m:ctrlPr>
+          </m:sSubPr>
+          <m:e>
+            <m:r>
+              <m:rPr>
+                <m:sty m:val="p"/>
+              </m:rPr>
+              <w:rPr>
+                <w:rFonts w:ascii="Cambria Math" w:hAnsi="Cambria Math" w:cs="Times New Roman"/>
+                <w:sz w:val="24"/>
+                <w:lang w:val="en-US"/>
+              </w:rPr>
+              <m:t>Δ</m:t>
+            </m:r>
+            <m:r>
+              <w:rPr>
+                <w:rFonts w:ascii="Cambria Math" w:hAnsi="Cambria Math" w:cs="Times New Roman"/>
+                <w:sz w:val="24"/>
+                <w:lang w:val="en-US"/>
+              </w:rPr>
+              <m:t>M</m:t>
+            </m:r>
+          </m:e>
+          <m:sub>
+            <m:sSubSup>
+              <m:sSubSupPr>
+                <m:ctrlPr>
+                  <w:rPr>
+                    <w:rFonts w:ascii="Cambria Math" w:hAnsi="Cambria Math" w:cs="Times New Roman"/>
+                    <w:i/>
+                    <w:sz w:val="24"/>
+                    <w:lang w:val="en-US"/>
+                  </w:rPr>
+                </m:ctrlPr>
+              </m:sSubSupPr>
+              <m:e>
+                <m:r>
+                  <w:rPr>
+                    <w:rFonts w:ascii="Cambria Math" w:hAnsi="Cambria Math" w:cs="Times New Roman"/>
+                    <w:sz w:val="24"/>
+                    <w:lang w:val="en-US"/>
+                  </w:rPr>
+                  <m:t>K</m:t>
+                </m:r>
+              </m:e>
+              <m:sub>
+                <m:r>
+                  <w:rPr>
+                    <w:rFonts w:ascii="Cambria Math" w:hAnsi="Cambria Math" w:cs="Times New Roman"/>
+                    <w:sz w:val="24"/>
+                    <w:lang w:val="en-US"/>
+                  </w:rPr>
+                  <m:t>S</m:t>
+                </m:r>
+              </m:sub>
+              <m:sup>
+                <m:r>
+                  <w:rPr>
+                    <w:rFonts w:ascii="Cambria Math" w:hAnsi="Cambria Math" w:cs="Times New Roman"/>
+                    <w:sz w:val="24"/>
+                    <w:lang w:val="ru-RU"/>
+                  </w:rPr>
+                  <m:t>0</m:t>
+                </m:r>
+              </m:sup>
+            </m:sSubSup>
+          </m:sub>
+        </m:sSub>
+        <m:r>
+          <w:rPr>
+            <w:rFonts w:ascii="Cambria Math" w:hAnsi="Cambria Math" w:cs="Times New Roman"/>
+            <w:sz w:val="24"/>
+            <w:lang w:val="ru-RU"/>
+          </w:rPr>
+          <m:t>≈</m:t>
+        </m:r>
+        <m:r>
+          <w:rPr>
+            <w:rFonts w:ascii="Cambria Math" w:hAnsi="Cambria Math" w:cs="Times New Roman"/>
+            <w:sz w:val="24"/>
+            <w:lang w:val="ru-RU"/>
+          </w:rPr>
+          <m:t>-4.</m:t>
+        </m:r>
+        <m:r>
+          <w:rPr>
+            <w:rFonts w:ascii="Cambria Math" w:hAnsi="Cambria Math" w:cs="Times New Roman"/>
+            <w:sz w:val="24"/>
+            <w:lang w:val="ru-RU"/>
+          </w:rPr>
+          <m:t>2</m:t>
+        </m:r>
+        <m:r>
+          <w:rPr>
+            <w:rFonts w:ascii="Cambria Math" w:hAnsi="Cambria Math" w:cs="Times New Roman"/>
+            <w:sz w:val="24"/>
+            <w:lang w:val="ru-RU"/>
+          </w:rPr>
+          <m:t xml:space="preserve">± </m:t>
+        </m:r>
+        <m:r>
+          <w:rPr>
+            <w:rFonts w:ascii="Cambria Math" w:hAnsi="Cambria Math" w:cs="Times New Roman"/>
+            <w:sz w:val="24"/>
+            <w:lang w:val="ru-RU"/>
+          </w:rPr>
+          <m:t>?</m:t>
+        </m:r>
+        <m:r>
+          <w:rPr>
+            <w:rFonts w:ascii="Cambria Math" w:eastAsiaTheme="minorEastAsia" w:hAnsi="Cambria Math" w:cs="Times New Roman"/>
+            <w:sz w:val="24"/>
+            <w:lang w:val="ru-RU"/>
+          </w:rPr>
+          <m:t xml:space="preserve"> </m:t>
+        </m:r>
+        <m:r>
+          <m:rPr>
+            <m:sty m:val="p"/>
+          </m:rPr>
+          <w:rPr>
+            <w:rFonts w:ascii="Cambria Math" w:hAnsi="Cambria Math" w:cs="Times New Roman"/>
+            <w:sz w:val="24"/>
+            <w:lang w:val="ru-RU"/>
+          </w:rPr>
+          <m:t>кэВ</m:t>
+        </m:r>
+        <m:r>
+          <m:rPr>
+            <m:sty m:val="p"/>
+          </m:rPr>
+          <w:rPr>
+            <w:rFonts w:ascii="Cambria Math" w:hAnsi="Cambria Math" w:cs="Times New Roman"/>
+            <w:sz w:val="24"/>
+            <w:lang w:val="ru-RU"/>
+          </w:rPr>
+          <m:t>/</m:t>
+        </m:r>
+        <m:sSup>
+          <m:sSupPr>
+            <m:ctrlPr>
+              <w:rPr>
+                <w:rFonts w:ascii="Cambria Math" w:hAnsi="Cambria Math" w:cs="Times New Roman"/>
+                <w:sz w:val="24"/>
+                <w:lang w:val="ru-RU"/>
+              </w:rPr>
+            </m:ctrlPr>
+          </m:sSupPr>
+          <m:e>
+            <m:r>
+              <m:rPr>
+                <m:sty m:val="p"/>
+              </m:rPr>
+              <w:rPr>
+                <w:rFonts w:ascii="Cambria Math" w:hAnsi="Cambria Math" w:cs="Times New Roman"/>
+                <w:sz w:val="24"/>
+                <w:lang w:val="en-US"/>
+              </w:rPr>
+              <m:t>c</m:t>
+            </m:r>
+          </m:e>
+          <m:sup>
+            <m:r>
+              <m:rPr>
+                <m:sty m:val="p"/>
+              </m:rPr>
+              <w:rPr>
+                <w:rFonts w:ascii="Cambria Math" w:hAnsi="Cambria Math" w:cs="Times New Roman"/>
+                <w:sz w:val="24"/>
+                <w:lang w:val="ru-RU"/>
+              </w:rPr>
+              <m:t>2</m:t>
+            </m:r>
+          </m:sup>
+        </m:sSup>
+      </m:oMath>
+      <w:r>
+        <w:rPr>
+          <w:rFonts w:ascii="Times New Roman" w:eastAsiaTheme="minorEastAsia" w:hAnsi="Times New Roman" w:cs="Times New Roman"/>
           <w:sz w:val="24"/>
           <w:lang w:val="ru-RU"/>
         </w:rPr>
         <w:t>.</w:t>
-      </w:r>
-    </w:p>
-    <w:p>
-      <w:pPr>
-        <w:rPr>
-          <w:lang w:val="ru-RU"/>
-        </w:rPr>
-      </w:pPr>
-      <w:r>
-        <w:rPr>
-          <w:lang w:val="ru-RU"/>
-        </w:rPr>
-        <w:tab/>
-        <w:t xml:space="preserve">Так как в эксперименте величина </w:t>
-      </w:r>
-      <w:r>
-        <w:rPr>
-          <w:lang w:val="en-US"/>
-        </w:rPr>
-        <w:t>psi</w:t>
-      </w:r>
-      <w:r>
-        <w:rPr>
-          <w:lang w:val="ru-RU"/>
-        </w:rPr>
-        <w:t>_</w:t>
-      </w:r>
-      <w:r>
-        <w:rPr>
-          <w:lang w:val="en-US"/>
-        </w:rPr>
-        <w:t>c</w:t>
-      </w:r>
-      <w:r>
-        <w:rPr>
-          <w:lang w:val="ru-RU"/>
-        </w:rPr>
-        <w:t xml:space="preserve"> может быть получена с некоторой конечной точностью</w:t>
-      </w:r>
-      <w:r>
-        <w:rPr>
-          <w:lang w:val="ru-RU"/>
-        </w:rPr>
-        <w:t xml:space="preserve"> </w:t>
-      </w:r>
-      <w:r>
-        <w:rPr>
-          <w:lang w:val="en-US"/>
-        </w:rPr>
-        <w:t>sigma</w:t>
-      </w:r>
-      <w:r>
-        <w:rPr>
-          <w:lang w:val="ru-RU"/>
-        </w:rPr>
-        <w:t>_</w:t>
-      </w:r>
-      <w:r>
-        <w:rPr>
-          <w:lang w:val="en-US"/>
-        </w:rPr>
-        <w:t>psi</w:t>
-      </w:r>
-      <w:r>
-        <w:rPr>
-          <w:lang w:val="ru-RU"/>
-        </w:rPr>
-        <w:t xml:space="preserve">, при определении средней массы </w:t>
-      </w:r>
-      <w:r>
-        <w:rPr>
-          <w:lang w:val="ru-RU"/>
-        </w:rPr>
-        <w:t>&lt;</w:t>
-      </w:r>
-      <w:r>
-        <w:rPr>
-          <w:lang w:val="en-US"/>
-        </w:rPr>
-        <w:t>M</w:t>
-      </w:r>
-      <w:r>
-        <w:rPr>
-          <w:lang w:val="ru-RU"/>
-        </w:rPr>
-        <w:t>_</w:t>
-      </w:r>
-      <w:r>
-        <w:rPr>
-          <w:lang w:val="en-US"/>
-        </w:rPr>
-        <w:t>k</w:t>
-      </w:r>
-      <w:r>
-        <w:rPr>
-          <w:lang w:val="ru-RU"/>
-        </w:rPr>
-        <w:t>&gt;</w:t>
-      </w:r>
-      <w:r>
-        <w:rPr>
-          <w:lang w:val="ru-RU"/>
-        </w:rPr>
-        <w:t xml:space="preserve"> следует учитывать </w:t>
-      </w:r>
-      <w:r>
-        <w:rPr>
-          <w:lang w:val="ru-RU"/>
-        </w:rPr>
-        <w:t xml:space="preserve">сдвиг </w:t>
-      </w:r>
-      <w:r>
-        <w:rPr>
-          <w:lang w:val="en-US"/>
-        </w:rPr>
-        <w:t>deltaM</w:t>
-      </w:r>
-      <w:r>
-        <w:rPr>
-          <w:lang w:val="ru-RU"/>
-        </w:rPr>
-        <w:t>_</w:t>
-      </w:r>
-      <w:r>
-        <w:rPr>
-          <w:lang w:val="en-US"/>
-        </w:rPr>
-        <w:t>k</w:t>
-      </w:r>
-      <w:r>
-        <w:rPr>
-          <w:lang w:val="ru-RU"/>
-        </w:rPr>
-        <w:t xml:space="preserve">, связанный с </w:t>
-      </w:r>
-      <w:r>
-        <w:rPr>
-          <w:lang w:val="ru-RU"/>
-        </w:rPr>
-        <w:t>нелинейность</w:t>
-      </w:r>
-      <w:r>
-        <w:rPr>
-          <w:lang w:val="ru-RU"/>
-        </w:rPr>
-        <w:t>ю</w:t>
-      </w:r>
-      <w:r>
-        <w:rPr>
-          <w:lang w:val="ru-RU"/>
-        </w:rPr>
-        <w:t xml:space="preserve"> </w:t>
-      </w:r>
-      <w:r>
-        <w:rPr>
-          <w:lang w:val="ru-RU"/>
-        </w:rPr>
-        <w:t xml:space="preserve">зависимости (3) по </w:t>
-      </w:r>
-      <w:r>
-        <w:rPr>
-          <w:lang w:val="en-US"/>
-        </w:rPr>
-        <w:t>psi</w:t>
-      </w:r>
-      <w:r>
-        <w:rPr>
-          <w:lang w:val="ru-RU"/>
-        </w:rPr>
-        <w:t>_</w:t>
-      </w:r>
-      <w:r>
-        <w:rPr>
-          <w:lang w:val="en-US"/>
-        </w:rPr>
-        <w:t>c</w:t>
-      </w:r>
-      <w:r>
-        <w:rPr>
-          <w:lang w:val="ru-RU"/>
-        </w:rPr>
-        <w:t>. С точностью до второго порядка справедливо соотношение</w:t>
-      </w:r>
-      <w:r>
-        <w:rPr>
-          <w:lang w:val="ru-RU"/>
-        </w:rPr>
-        <w:t xml:space="preserve"> </w:t>
-      </w:r>
-      <w:r>
-        <w:rPr>
-          <w:lang w:val="ru-RU"/>
-        </w:rPr>
-        <w:t>[4]</w:t>
-      </w:r>
-    </w:p>
-    <w:p>
-      <w:pPr>
-        <w:ind w:left="1440" w:firstLine="720"/>
-        <w:rPr>
-          <w:sz w:val="24"/>
-          <w:lang w:val="ru-RU"/>
-        </w:rPr>
-      </w:pPr>
-      <w:r>
-        <w:rPr>
-          <w:noProof/>
-          <w:sz w:val="24"/>
-          <w:lang w:eastAsia="en-GB"/>
-        </w:rPr>
-        <w:drawing>
-          <wp:inline distT="0" distB="0" distL="0" distR="0" wp14:anchorId="59F617BC" wp14:editId="095B358A">
-            <wp:extent cx="2408129" cy="388654"/>
-            <wp:effectExtent l="0" t="0" r="0" b="0"/>
-            <wp:docPr id="1" name="Picture 1"/>
-            <wp:cNvGraphicFramePr>
-              <a:graphicFrameLocks xmlns:a="http://schemas.openxmlformats.org/drawingml/2006/main" noChangeAspect="1"/>
-            </wp:cNvGraphicFramePr>
-            <a:graphic xmlns:a="http://schemas.openxmlformats.org/drawingml/2006/main">
-              <a:graphicData uri="http://schemas.openxmlformats.org/drawingml/2006/picture">
-                <pic:pic xmlns:pic="http://schemas.openxmlformats.org/drawingml/2006/picture">
-                  <pic:nvPicPr>
-                    <pic:cNvPr id="1" name=""/>
-                    <pic:cNvPicPr/>
-                  </pic:nvPicPr>
-                  <pic:blipFill>
-                    <a:blip r:embed="rId5"/>
-                    <a:stretch>
-                      <a:fillRect/>
-                    </a:stretch>
-                  </pic:blipFill>
-                  <pic:spPr>
-                    <a:xfrm>
-                      <a:off x="0" y="0"/>
-                      <a:ext cx="2408129" cy="388654"/>
-                    </a:xfrm>
-                    <a:prstGeom prst="rect">
-                      <a:avLst/>
-                    </a:prstGeom>
-                  </pic:spPr>
-                </pic:pic>
-              </a:graphicData>
-            </a:graphic>
-          </wp:inline>
-        </w:drawing>
-      </w:r>
-      <w:r>
-        <w:rPr>
-          <w:sz w:val="24"/>
-          <w:lang w:val="ru-RU"/>
-        </w:rPr>
-        <w:t xml:space="preserve"> </w:t>
-      </w:r>
-      <w:r>
-        <w:rPr>
-          <w:sz w:val="24"/>
-          <w:lang w:val="ru-RU"/>
-        </w:rPr>
-        <w:tab/>
-      </w:r>
-      <w:r>
-        <w:rPr>
-          <w:sz w:val="24"/>
-          <w:lang w:val="ru-RU"/>
-        </w:rPr>
-        <w:tab/>
-      </w:r>
-      <w:r>
-        <w:rPr>
-          <w:sz w:val="24"/>
-          <w:lang w:val="ru-RU"/>
-        </w:rPr>
-        <w:tab/>
-      </w:r>
-      <w:r>
-        <w:rPr>
-          <w:sz w:val="24"/>
-          <w:lang w:val="ru-RU"/>
-        </w:rPr>
-        <w:tab/>
-        <w:t>(4)</w:t>
-      </w:r>
-    </w:p>
-    <w:p>
-      <w:pPr>
-        <w:rPr>
-          <w:sz w:val="24"/>
-          <w:lang w:val="ru-RU"/>
-        </w:rPr>
-      </w:pPr>
-      <w:r>
-        <w:rPr>
-          <w:sz w:val="24"/>
-          <w:lang w:val="ru-RU"/>
-        </w:rPr>
-        <w:t>(</w:t>
-      </w:r>
-      <w:r>
-        <w:rPr>
-          <w:sz w:val="24"/>
-          <w:lang w:val="ru-RU"/>
-        </w:rPr>
-        <w:t xml:space="preserve">Привести </w:t>
-      </w:r>
-      <w:r>
-        <w:rPr>
-          <w:lang w:val="en-US"/>
-        </w:rPr>
-        <w:t>sigma</w:t>
-      </w:r>
-      <w:r>
-        <w:rPr>
-          <w:lang w:val="ru-RU"/>
-        </w:rPr>
-        <w:t>_</w:t>
-      </w:r>
-      <w:r>
-        <w:rPr>
-          <w:lang w:val="en-US"/>
-        </w:rPr>
-        <w:t>psi</w:t>
-      </w:r>
-      <w:r>
-        <w:rPr>
-          <w:lang w:val="ru-RU"/>
-        </w:rPr>
-        <w:t xml:space="preserve"> </w:t>
-      </w:r>
-      <w:r>
-        <w:rPr>
-          <w:lang w:val="ru-RU"/>
-        </w:rPr>
-        <w:t xml:space="preserve">для КМД-3 </w:t>
-      </w:r>
-      <w:r>
-        <w:rPr>
-          <w:lang w:val="ru-RU"/>
-        </w:rPr>
-        <w:t xml:space="preserve">и </w:t>
-      </w:r>
-      <w:r>
-        <w:rPr>
-          <w:lang w:val="en-US"/>
-        </w:rPr>
-        <w:t>deltaM</w:t>
-      </w:r>
-      <w:r>
-        <w:rPr>
-          <w:lang w:val="ru-RU"/>
-        </w:rPr>
-        <w:t>_</w:t>
-      </w:r>
-      <w:r>
-        <w:rPr>
-          <w:lang w:val="en-US"/>
-        </w:rPr>
-        <w:t>k</w:t>
-      </w:r>
-      <w:r>
-        <w:rPr>
-          <w:b/>
-          <w:sz w:val="24"/>
-          <w:lang w:val="ru-RU"/>
-        </w:rPr>
-        <w:t xml:space="preserve"> </w:t>
-      </w:r>
-      <w:r>
-        <w:rPr>
-          <w:sz w:val="24"/>
-          <w:lang w:val="ru-RU"/>
-        </w:rPr>
-        <w:t xml:space="preserve">на пике </w:t>
-      </w:r>
-      <w:r>
-        <w:rPr>
-          <w:sz w:val="24"/>
-          <w:lang w:val="en-US"/>
-        </w:rPr>
-        <w:t>phi</w:t>
-      </w:r>
-      <w:r>
-        <w:rPr>
-          <w:sz w:val="24"/>
-          <w:lang w:val="ru-RU"/>
-        </w:rPr>
-        <w:t>-</w:t>
-      </w:r>
-      <w:r>
-        <w:rPr>
-          <w:sz w:val="24"/>
-          <w:lang w:val="ru-RU"/>
-        </w:rPr>
-        <w:t>мезоного резонанса).</w:t>
       </w:r>
     </w:p>
     <w:p>
@@ -1924,17 +3933,4329 @@
           <w:ilvl w:val="0"/>
           <w:numId w:val="4"/>
         </w:numPr>
-        <w:rPr>
-          <w:sz w:val="24"/>
+        <w:spacing w:before="80"/>
+        <w:rPr>
+          <w:rFonts w:ascii="Times New Roman" w:hAnsi="Times New Roman" w:cs="Times New Roman"/>
+          <w:sz w:val="24"/>
+          <w:szCs w:val="24"/>
           <w:lang w:val="ru-RU"/>
         </w:rPr>
       </w:pPr>
       <w:r>
         <w:rPr>
-          <w:sz w:val="24"/>
-          <w:lang w:val="ru-RU"/>
-        </w:rPr>
-        <w:t>Метод полной реконсткрукции</w:t>
+          <w:rFonts w:ascii="Times New Roman" w:hAnsi="Times New Roman" w:cs="Times New Roman"/>
+          <w:sz w:val="24"/>
+          <w:szCs w:val="24"/>
+          <w:lang w:val="ru-RU"/>
+        </w:rPr>
+        <w:t xml:space="preserve">Метод полной </w:t>
+      </w:r>
+      <w:r>
+        <w:rPr>
+          <w:rFonts w:ascii="Times New Roman" w:hAnsi="Times New Roman" w:cs="Times New Roman"/>
+          <w:sz w:val="24"/>
+          <w:szCs w:val="24"/>
+          <w:lang w:val="ru-RU"/>
+        </w:rPr>
+        <w:t>реконструкции</w:t>
+      </w:r>
+      <w:r>
+        <w:rPr>
+          <w:rFonts w:ascii="Times New Roman" w:hAnsi="Times New Roman" w:cs="Times New Roman"/>
+          <w:sz w:val="24"/>
+          <w:szCs w:val="24"/>
+          <w:lang w:val="ru-RU"/>
+        </w:rPr>
+        <w:t xml:space="preserve"> распада </w:t>
+      </w:r>
+      <m:oMath>
+        <m:sSubSup>
+          <m:sSubSupPr>
+            <m:ctrlPr>
+              <w:rPr>
+                <w:rFonts w:ascii="Cambria Math" w:hAnsi="Cambria Math" w:cs="Times New Roman"/>
+                <w:i/>
+                <w:sz w:val="24"/>
+                <w:szCs w:val="24"/>
+                <w:lang w:val="ru-RU"/>
+              </w:rPr>
+            </m:ctrlPr>
+          </m:sSubSupPr>
+          <m:e>
+            <m:r>
+              <w:rPr>
+                <w:rFonts w:ascii="Cambria Math" w:hAnsi="Cambria Math" w:cs="Times New Roman"/>
+                <w:sz w:val="24"/>
+                <w:szCs w:val="24"/>
+              </w:rPr>
+              <m:t>K</m:t>
+            </m:r>
+            <m:ctrlPr>
+              <w:rPr>
+                <w:rFonts w:ascii="Cambria Math" w:hAnsi="Cambria Math" w:cs="Times New Roman"/>
+                <w:i/>
+                <w:sz w:val="24"/>
+                <w:szCs w:val="24"/>
+              </w:rPr>
+            </m:ctrlPr>
+          </m:e>
+          <m:sub>
+            <m:r>
+              <w:rPr>
+                <w:rFonts w:ascii="Cambria Math" w:hAnsi="Cambria Math" w:cs="Times New Roman"/>
+                <w:sz w:val="24"/>
+                <w:szCs w:val="24"/>
+                <w:lang w:val="ru-RU"/>
+              </w:rPr>
+              <m:t>S</m:t>
+            </m:r>
+          </m:sub>
+          <m:sup>
+            <m:r>
+              <w:rPr>
+                <w:rFonts w:ascii="Cambria Math" w:hAnsi="Cambria Math" w:cs="Times New Roman"/>
+                <w:sz w:val="24"/>
+                <w:szCs w:val="24"/>
+                <w:lang w:val="ru-RU"/>
+              </w:rPr>
+              <m:t>0</m:t>
+            </m:r>
+          </m:sup>
+        </m:sSubSup>
+        <m:r>
+          <w:rPr>
+            <w:rFonts w:ascii="Cambria Math" w:hAnsi="Cambria Math" w:cs="Times New Roman"/>
+            <w:sz w:val="24"/>
+            <w:szCs w:val="24"/>
+            <w:lang w:val="ru-RU"/>
+          </w:rPr>
+          <m:t>→</m:t>
+        </m:r>
+        <m:sSup>
+          <m:sSupPr>
+            <m:ctrlPr>
+              <w:rPr>
+                <w:rFonts w:ascii="Cambria Math" w:hAnsi="Cambria Math" w:cs="Times New Roman"/>
+                <w:i/>
+                <w:sz w:val="24"/>
+                <w:szCs w:val="24"/>
+                <w:lang w:val="en-US"/>
+              </w:rPr>
+            </m:ctrlPr>
+          </m:sSupPr>
+          <m:e>
+            <m:r>
+              <w:rPr>
+                <w:rFonts w:ascii="Cambria Math" w:hAnsi="Cambria Math" w:cs="Times New Roman"/>
+                <w:sz w:val="24"/>
+                <w:szCs w:val="24"/>
+                <w:lang w:val="en-US"/>
+              </w:rPr>
+              <m:t>π</m:t>
+            </m:r>
+          </m:e>
+          <m:sup>
+            <m:r>
+              <w:rPr>
+                <w:rFonts w:ascii="Cambria Math" w:hAnsi="Cambria Math" w:cs="Times New Roman"/>
+                <w:sz w:val="24"/>
+                <w:szCs w:val="24"/>
+                <w:lang w:val="ru-RU"/>
+              </w:rPr>
+              <m:t>+</m:t>
+            </m:r>
+          </m:sup>
+        </m:sSup>
+        <m:sSup>
+          <m:sSupPr>
+            <m:ctrlPr>
+              <w:rPr>
+                <w:rFonts w:ascii="Cambria Math" w:hAnsi="Cambria Math" w:cs="Times New Roman"/>
+                <w:i/>
+                <w:sz w:val="24"/>
+                <w:szCs w:val="24"/>
+              </w:rPr>
+            </m:ctrlPr>
+          </m:sSupPr>
+          <m:e>
+            <m:r>
+              <w:rPr>
+                <w:rFonts w:ascii="Cambria Math" w:hAnsi="Cambria Math" w:cs="Times New Roman"/>
+                <w:sz w:val="24"/>
+                <w:szCs w:val="24"/>
+              </w:rPr>
+              <m:t>π</m:t>
+            </m:r>
+          </m:e>
+          <m:sup>
+            <m:r>
+              <w:rPr>
+                <w:rFonts w:ascii="Cambria Math" w:hAnsi="Cambria Math" w:cs="Times New Roman"/>
+                <w:sz w:val="24"/>
+                <w:szCs w:val="24"/>
+                <w:lang w:val="ru-RU"/>
+              </w:rPr>
+              <m:t>-</m:t>
+            </m:r>
+          </m:sup>
+        </m:sSup>
+      </m:oMath>
+    </w:p>
+    <w:p>
+      <w:pPr>
+        <w:spacing w:after="0"/>
+        <w:rPr>
+          <w:rFonts w:ascii="Times New Roman" w:eastAsiaTheme="minorEastAsia" w:hAnsi="Times New Roman" w:cs="Times New Roman"/>
+          <w:sz w:val="24"/>
+          <w:szCs w:val="24"/>
+          <w:lang w:val="ru-RU"/>
+        </w:rPr>
+      </w:pPr>
+      <w:r>
+        <w:rPr>
+          <w:szCs w:val="24"/>
+          <w:lang w:val="ru-RU"/>
+        </w:rPr>
+        <w:tab/>
+      </w:r>
+      <w:r>
+        <w:rPr>
+          <w:rFonts w:ascii="Times New Roman" w:hAnsi="Times New Roman" w:cs="Times New Roman"/>
+          <w:sz w:val="24"/>
+          <w:szCs w:val="24"/>
+          <w:lang w:val="ru-RU"/>
+        </w:rPr>
+        <w:t>Рассмотри распад</w:t>
+      </w:r>
+      <w:r>
+        <w:rPr>
+          <w:sz w:val="24"/>
+          <w:szCs w:val="24"/>
+          <w:lang w:val="ru-RU"/>
+        </w:rPr>
+        <w:t xml:space="preserve"> </w:t>
+      </w:r>
+      <w:r>
+        <w:rPr>
+          <w:rFonts w:ascii="Times New Roman" w:hAnsi="Times New Roman" w:cs="Times New Roman"/>
+          <w:sz w:val="24"/>
+          <w:szCs w:val="24"/>
+          <w:lang w:val="ru-RU"/>
+        </w:rPr>
+        <w:t>н</w:t>
+      </w:r>
+      <w:r>
+        <w:rPr>
+          <w:rFonts w:ascii="Times New Roman" w:hAnsi="Times New Roman" w:cs="Times New Roman"/>
+          <w:sz w:val="24"/>
+          <w:szCs w:val="24"/>
+          <w:lang w:val="ru-RU"/>
+        </w:rPr>
+        <w:t>ейтральн</w:t>
+      </w:r>
+      <w:r>
+        <w:rPr>
+          <w:rFonts w:ascii="Times New Roman" w:hAnsi="Times New Roman" w:cs="Times New Roman"/>
+          <w:sz w:val="24"/>
+          <w:szCs w:val="24"/>
+          <w:lang w:val="ru-RU"/>
+        </w:rPr>
+        <w:t>ого</w:t>
+      </w:r>
+      <w:r>
+        <w:rPr>
+          <w:rFonts w:ascii="Times New Roman" w:hAnsi="Times New Roman" w:cs="Times New Roman"/>
+          <w:sz w:val="24"/>
+          <w:szCs w:val="24"/>
+          <w:lang w:val="ru-RU"/>
+        </w:rPr>
+        <w:t xml:space="preserve"> каон</w:t>
+      </w:r>
+      <w:r>
+        <w:rPr>
+          <w:rFonts w:ascii="Times New Roman" w:hAnsi="Times New Roman" w:cs="Times New Roman"/>
+          <w:sz w:val="24"/>
+          <w:szCs w:val="24"/>
+          <w:lang w:val="ru-RU"/>
+        </w:rPr>
+        <w:t>а</w:t>
+      </w:r>
+      <w:r>
+        <w:rPr>
+          <w:rFonts w:ascii="Times New Roman" w:hAnsi="Times New Roman" w:cs="Times New Roman"/>
+          <w:sz w:val="24"/>
+          <w:szCs w:val="24"/>
+          <w:lang w:val="ru-RU"/>
+        </w:rPr>
+        <w:t xml:space="preserve"> </w:t>
+      </w:r>
+      <m:oMath>
+        <m:sSubSup>
+          <m:sSubSupPr>
+            <m:ctrlPr>
+              <w:rPr>
+                <w:rFonts w:ascii="Cambria Math" w:hAnsi="Cambria Math" w:cs="Times New Roman"/>
+                <w:i/>
+                <w:iCs/>
+                <w:sz w:val="24"/>
+                <w:lang w:val="en-US"/>
+              </w:rPr>
+            </m:ctrlPr>
+          </m:sSubSupPr>
+          <m:e>
+            <m:r>
+              <w:rPr>
+                <w:rFonts w:ascii="Cambria Math" w:hAnsi="Cambria Math" w:cs="Times New Roman"/>
+                <w:sz w:val="24"/>
+                <w:lang w:val="en-US"/>
+              </w:rPr>
+              <m:t>K</m:t>
+            </m:r>
+          </m:e>
+          <m:sub>
+            <m:r>
+              <w:rPr>
+                <w:rFonts w:ascii="Cambria Math" w:hAnsi="Cambria Math" w:cs="Times New Roman"/>
+                <w:sz w:val="24"/>
+                <w:lang w:val="en-US"/>
+              </w:rPr>
+              <m:t>S</m:t>
+            </m:r>
+          </m:sub>
+          <m:sup>
+            <m:r>
+              <w:rPr>
+                <w:rFonts w:ascii="Cambria Math" w:hAnsi="Cambria Math" w:cs="Times New Roman"/>
+                <w:sz w:val="24"/>
+                <w:lang w:val="ru-RU"/>
+              </w:rPr>
+              <m:t>0</m:t>
+            </m:r>
+          </m:sup>
+        </m:sSubSup>
+      </m:oMath>
+      <w:r>
+        <w:rPr>
+          <w:rFonts w:ascii="Times New Roman" w:eastAsiaTheme="minorEastAsia" w:hAnsi="Times New Roman" w:cs="Times New Roman"/>
+          <w:sz w:val="24"/>
+          <w:lang w:val="ru-RU"/>
+        </w:rPr>
+        <w:t xml:space="preserve"> </w:t>
+      </w:r>
+      <w:r>
+        <w:rPr>
+          <w:rFonts w:ascii="Times New Roman" w:eastAsiaTheme="minorEastAsia" w:hAnsi="Times New Roman" w:cs="Times New Roman"/>
+          <w:sz w:val="24"/>
+          <w:lang w:val="ru-RU"/>
+        </w:rPr>
+        <w:t xml:space="preserve">массы </w:t>
+      </w:r>
+      <m:oMath>
+        <m:sSub>
+          <m:sSubPr>
+            <m:ctrlPr>
+              <w:rPr>
+                <w:rFonts w:ascii="Cambria Math" w:hAnsi="Cambria Math" w:cs="Times New Roman"/>
+                <w:i/>
+                <w:sz w:val="24"/>
+                <w:szCs w:val="24"/>
+                <w:lang w:val="ru-RU"/>
+              </w:rPr>
+            </m:ctrlPr>
+          </m:sSubPr>
+          <m:e>
+            <m:r>
+              <w:rPr>
+                <w:rFonts w:ascii="Cambria Math" w:hAnsi="Cambria Math" w:cs="Times New Roman"/>
+                <w:sz w:val="24"/>
+                <w:szCs w:val="24"/>
+                <w:lang w:val="ru-RU"/>
+              </w:rPr>
+              <m:t>M</m:t>
+            </m:r>
+          </m:e>
+          <m:sub>
+            <m:sSubSup>
+              <m:sSubSupPr>
+                <m:ctrlPr>
+                  <w:rPr>
+                    <w:rFonts w:ascii="Cambria Math" w:hAnsi="Cambria Math" w:cs="Times New Roman"/>
+                    <w:i/>
+                    <w:sz w:val="24"/>
+                    <w:lang w:val="en-US"/>
+                  </w:rPr>
+                </m:ctrlPr>
+              </m:sSubSupPr>
+              <m:e>
+                <m:r>
+                  <w:rPr>
+                    <w:rFonts w:ascii="Cambria Math" w:hAnsi="Cambria Math" w:cs="Times New Roman"/>
+                    <w:sz w:val="24"/>
+                    <w:lang w:val="en-US"/>
+                  </w:rPr>
+                  <m:t>K</m:t>
+                </m:r>
+              </m:e>
+              <m:sub>
+                <m:r>
+                  <w:rPr>
+                    <w:rFonts w:ascii="Cambria Math" w:hAnsi="Cambria Math" w:cs="Times New Roman"/>
+                    <w:sz w:val="24"/>
+                    <w:lang w:val="en-US"/>
+                  </w:rPr>
+                  <m:t>S</m:t>
+                </m:r>
+              </m:sub>
+              <m:sup>
+                <m:r>
+                  <w:rPr>
+                    <w:rFonts w:ascii="Cambria Math" w:hAnsi="Cambria Math" w:cs="Times New Roman"/>
+                    <w:sz w:val="24"/>
+                    <w:lang w:val="ru-RU"/>
+                  </w:rPr>
+                  <m:t>0</m:t>
+                </m:r>
+              </m:sup>
+            </m:sSubSup>
+          </m:sub>
+        </m:sSub>
+      </m:oMath>
+      <w:r>
+        <w:rPr>
+          <w:rFonts w:ascii="Times New Roman" w:eastAsiaTheme="minorEastAsia" w:hAnsi="Times New Roman" w:cs="Times New Roman"/>
+          <w:sz w:val="24"/>
+          <w:lang w:val="ru-RU"/>
+        </w:rPr>
+        <w:t xml:space="preserve"> с энергии </w:t>
+      </w:r>
+      <m:oMath>
+        <m:sSub>
+          <m:sSubPr>
+            <m:ctrlPr>
+              <w:rPr>
+                <w:rFonts w:ascii="Cambria Math" w:eastAsiaTheme="minorEastAsia" w:hAnsi="Cambria Math" w:cs="Times New Roman"/>
+                <w:i/>
+                <w:sz w:val="24"/>
+                <w:lang w:val="ru-RU"/>
+              </w:rPr>
+            </m:ctrlPr>
+          </m:sSubPr>
+          <m:e>
+            <m:r>
+              <w:rPr>
+                <w:rFonts w:ascii="Cambria Math" w:eastAsiaTheme="minorEastAsia" w:hAnsi="Cambria Math" w:cs="Times New Roman"/>
+                <w:sz w:val="24"/>
+                <w:lang w:val="ru-RU"/>
+              </w:rPr>
+              <m:t>E</m:t>
+            </m:r>
+          </m:e>
+          <m:sub>
+            <m:sSubSup>
+              <m:sSubSupPr>
+                <m:ctrlPr>
+                  <w:rPr>
+                    <w:rFonts w:ascii="Cambria Math" w:eastAsiaTheme="minorEastAsia" w:hAnsi="Cambria Math" w:cs="Times New Roman"/>
+                    <w:i/>
+                    <w:sz w:val="24"/>
+                    <w:lang w:val="ru-RU"/>
+                  </w:rPr>
+                </m:ctrlPr>
+              </m:sSubSupPr>
+              <m:e>
+                <m:r>
+                  <w:rPr>
+                    <w:rFonts w:ascii="Cambria Math" w:eastAsiaTheme="minorEastAsia" w:hAnsi="Cambria Math" w:cs="Times New Roman"/>
+                    <w:sz w:val="24"/>
+                    <w:lang w:val="ru-RU"/>
+                  </w:rPr>
+                  <m:t>K</m:t>
+                </m:r>
+              </m:e>
+              <m:sub>
+                <m:r>
+                  <w:rPr>
+                    <w:rFonts w:ascii="Cambria Math" w:eastAsiaTheme="minorEastAsia" w:hAnsi="Cambria Math" w:cs="Times New Roman"/>
+                    <w:sz w:val="24"/>
+                    <w:lang w:val="ru-RU"/>
+                  </w:rPr>
+                  <m:t>S</m:t>
+                </m:r>
+              </m:sub>
+              <m:sup>
+                <m:r>
+                  <w:rPr>
+                    <w:rFonts w:ascii="Cambria Math" w:eastAsiaTheme="minorEastAsia" w:hAnsi="Cambria Math" w:cs="Times New Roman"/>
+                    <w:sz w:val="24"/>
+                    <w:lang w:val="ru-RU"/>
+                  </w:rPr>
+                  <m:t>0</m:t>
+                </m:r>
+              </m:sup>
+            </m:sSubSup>
+          </m:sub>
+        </m:sSub>
+      </m:oMath>
+      <w:r>
+        <w:rPr>
+          <w:rFonts w:ascii="Times New Roman" w:eastAsiaTheme="minorEastAsia" w:hAnsi="Times New Roman" w:cs="Times New Roman"/>
+          <w:sz w:val="24"/>
+          <w:lang w:val="ru-RU"/>
+        </w:rPr>
+        <w:t xml:space="preserve"> </w:t>
+      </w:r>
+      <w:r>
+        <w:rPr>
+          <w:rFonts w:ascii="Times New Roman" w:eastAsiaTheme="minorEastAsia" w:hAnsi="Times New Roman" w:cs="Times New Roman"/>
+          <w:sz w:val="24"/>
+          <w:lang w:val="ru-RU"/>
+        </w:rPr>
+        <w:t>на два</w:t>
+      </w:r>
+      <w:r>
+        <w:rPr>
+          <w:rFonts w:ascii="Times New Roman" w:eastAsiaTheme="minorEastAsia" w:hAnsi="Times New Roman" w:cs="Times New Roman"/>
+          <w:sz w:val="24"/>
+          <w:lang w:val="ru-RU"/>
+        </w:rPr>
+        <w:t xml:space="preserve"> заряженных пиона </w:t>
+      </w:r>
+      <w:r>
+        <w:rPr>
+          <w:rFonts w:ascii="Times New Roman" w:eastAsiaTheme="minorEastAsia" w:hAnsi="Times New Roman" w:cs="Times New Roman"/>
+          <w:sz w:val="24"/>
+          <w:lang w:val="ru-RU"/>
+        </w:rPr>
+        <w:t xml:space="preserve"> </w:t>
+      </w:r>
+      <m:oMath>
+        <m:sSup>
+          <m:sSupPr>
+            <m:ctrlPr>
+              <w:rPr>
+                <w:rFonts w:ascii="Cambria Math" w:hAnsi="Cambria Math" w:cs="Times New Roman"/>
+                <w:i/>
+                <w:sz w:val="24"/>
+                <w:szCs w:val="24"/>
+              </w:rPr>
+            </m:ctrlPr>
+          </m:sSupPr>
+          <m:e>
+            <m:r>
+              <w:rPr>
+                <w:rFonts w:ascii="Cambria Math" w:hAnsi="Cambria Math" w:cs="Times New Roman"/>
+                <w:sz w:val="24"/>
+                <w:szCs w:val="24"/>
+              </w:rPr>
+              <m:t>π</m:t>
+            </m:r>
+          </m:e>
+          <m:sup>
+            <m:r>
+              <w:rPr>
+                <w:rFonts w:ascii="Cambria Math" w:hAnsi="Cambria Math" w:cs="Times New Roman"/>
+                <w:sz w:val="24"/>
+                <w:szCs w:val="24"/>
+                <w:lang w:val="ru-RU"/>
+              </w:rPr>
+              <m:t>+</m:t>
+            </m:r>
+          </m:sup>
+        </m:sSup>
+        <m:sSup>
+          <m:sSupPr>
+            <m:ctrlPr>
+              <w:rPr>
+                <w:rFonts w:ascii="Cambria Math" w:hAnsi="Cambria Math" w:cs="Times New Roman"/>
+                <w:i/>
+                <w:sz w:val="24"/>
+                <w:szCs w:val="24"/>
+              </w:rPr>
+            </m:ctrlPr>
+          </m:sSupPr>
+          <m:e>
+            <m:r>
+              <w:rPr>
+                <w:rFonts w:ascii="Cambria Math" w:hAnsi="Cambria Math" w:cs="Times New Roman"/>
+                <w:sz w:val="24"/>
+                <w:szCs w:val="24"/>
+              </w:rPr>
+              <m:t>π</m:t>
+            </m:r>
+          </m:e>
+          <m:sup>
+            <m:r>
+              <w:rPr>
+                <w:rFonts w:ascii="Cambria Math" w:hAnsi="Cambria Math" w:cs="Times New Roman"/>
+                <w:sz w:val="24"/>
+                <w:szCs w:val="24"/>
+                <w:lang w:val="ru-RU"/>
+              </w:rPr>
+              <m:t>-</m:t>
+            </m:r>
+          </m:sup>
+        </m:sSup>
+      </m:oMath>
+      <w:r>
+        <w:rPr>
+          <w:rFonts w:ascii="Times New Roman" w:eastAsiaTheme="minorEastAsia" w:hAnsi="Times New Roman" w:cs="Times New Roman"/>
+          <w:sz w:val="24"/>
+          <w:szCs w:val="24"/>
+          <w:lang w:val="ru-RU"/>
+        </w:rPr>
+        <w:t xml:space="preserve"> с массами </w:t>
+      </w:r>
+      <m:oMath>
+        <m:sSub>
+          <m:sSubPr>
+            <m:ctrlPr>
+              <w:rPr>
+                <w:rFonts w:ascii="Cambria Math" w:eastAsiaTheme="minorEastAsia" w:hAnsi="Cambria Math" w:cs="Times New Roman"/>
+                <w:i/>
+                <w:sz w:val="24"/>
+                <w:szCs w:val="24"/>
+                <w:lang w:val="ru-RU"/>
+              </w:rPr>
+            </m:ctrlPr>
+          </m:sSubPr>
+          <m:e>
+            <m:r>
+              <w:rPr>
+                <w:rFonts w:ascii="Cambria Math" w:eastAsiaTheme="minorEastAsia" w:hAnsi="Cambria Math" w:cs="Times New Roman"/>
+                <w:sz w:val="24"/>
+                <w:szCs w:val="24"/>
+                <w:lang w:val="ru-RU"/>
+              </w:rPr>
+              <m:t>M</m:t>
+            </m:r>
+          </m:e>
+          <m:sub>
+            <m:r>
+              <w:rPr>
+                <w:rFonts w:ascii="Cambria Math" w:eastAsiaTheme="minorEastAsia" w:hAnsi="Cambria Math" w:cs="Times New Roman"/>
+                <w:sz w:val="24"/>
+                <w:szCs w:val="24"/>
+                <w:lang w:val="ru-RU"/>
+              </w:rPr>
+              <m:t>π</m:t>
+            </m:r>
+          </m:sub>
+        </m:sSub>
+      </m:oMath>
+      <w:r>
+        <w:rPr>
+          <w:rFonts w:ascii="Times New Roman" w:eastAsiaTheme="minorEastAsia" w:hAnsi="Times New Roman" w:cs="Times New Roman"/>
+          <w:sz w:val="24"/>
+          <w:szCs w:val="24"/>
+          <w:lang w:val="ru-RU"/>
+        </w:rPr>
+        <w:t xml:space="preserve"> </w:t>
+      </w:r>
+      <w:r>
+        <w:rPr>
+          <w:rFonts w:ascii="Times New Roman" w:eastAsiaTheme="minorEastAsia" w:hAnsi="Times New Roman" w:cs="Times New Roman"/>
+          <w:sz w:val="24"/>
+          <w:szCs w:val="24"/>
+          <w:lang w:val="ru-RU"/>
+        </w:rPr>
+        <w:t xml:space="preserve">и импульсами </w:t>
+      </w:r>
+      <m:oMath>
+        <m:box>
+          <m:boxPr>
+            <m:opEmu m:val="1"/>
+            <m:ctrlPr>
+              <w:rPr>
+                <w:rFonts w:ascii="Cambria Math" w:eastAsiaTheme="minorEastAsia" w:hAnsi="Cambria Math" w:cs="Times New Roman"/>
+                <w:i/>
+                <w:sz w:val="24"/>
+                <w:szCs w:val="24"/>
+                <w:lang w:val="ru-RU"/>
+              </w:rPr>
+            </m:ctrlPr>
+          </m:boxPr>
+          <m:e>
+            <m:acc>
+              <m:accPr>
+                <m:chr m:val="⃗"/>
+                <m:ctrlPr>
+                  <w:rPr>
+                    <w:rFonts w:ascii="Cambria Math" w:eastAsiaTheme="minorEastAsia" w:hAnsi="Cambria Math" w:cs="Times New Roman"/>
+                    <w:i/>
+                    <w:sz w:val="24"/>
+                    <w:szCs w:val="24"/>
+                    <w:lang w:val="ru-RU"/>
+                  </w:rPr>
+                </m:ctrlPr>
+              </m:accPr>
+              <m:e>
+                <m:sSub>
+                  <m:sSubPr>
+                    <m:ctrlPr>
+                      <w:rPr>
+                        <w:rFonts w:ascii="Cambria Math" w:eastAsiaTheme="minorEastAsia" w:hAnsi="Cambria Math" w:cs="Times New Roman"/>
+                        <w:i/>
+                        <w:sz w:val="24"/>
+                        <w:szCs w:val="24"/>
+                        <w:lang w:val="ru-RU"/>
+                      </w:rPr>
+                    </m:ctrlPr>
+                  </m:sSubPr>
+                  <m:e>
+                    <m:r>
+                      <w:rPr>
+                        <w:rFonts w:ascii="Cambria Math" w:eastAsiaTheme="minorEastAsia" w:hAnsi="Cambria Math" w:cs="Times New Roman"/>
+                        <w:sz w:val="24"/>
+                        <w:szCs w:val="24"/>
+                        <w:lang w:val="ru-RU"/>
+                      </w:rPr>
+                      <m:t>p</m:t>
+                    </m:r>
+                  </m:e>
+                  <m:sub>
+                    <m:r>
+                      <w:rPr>
+                        <w:rFonts w:ascii="Cambria Math" w:eastAsiaTheme="minorEastAsia" w:hAnsi="Cambria Math" w:cs="Times New Roman"/>
+                        <w:sz w:val="24"/>
+                        <w:szCs w:val="24"/>
+                        <w:lang w:val="ru-RU"/>
+                      </w:rPr>
+                      <m:t>+</m:t>
+                    </m:r>
+                  </m:sub>
+                </m:sSub>
+              </m:e>
+            </m:acc>
+          </m:e>
+        </m:box>
+      </m:oMath>
+      <w:r>
+        <w:rPr>
+          <w:rFonts w:ascii="Times New Roman" w:eastAsiaTheme="minorEastAsia" w:hAnsi="Times New Roman" w:cs="Times New Roman"/>
+          <w:sz w:val="24"/>
+          <w:szCs w:val="24"/>
+          <w:lang w:val="ru-RU"/>
+        </w:rPr>
+        <w:t xml:space="preserve"> </w:t>
+      </w:r>
+      <w:r>
+        <w:rPr>
+          <w:rFonts w:ascii="Times New Roman" w:eastAsiaTheme="minorEastAsia" w:hAnsi="Times New Roman" w:cs="Times New Roman"/>
+          <w:sz w:val="24"/>
+          <w:szCs w:val="24"/>
+          <w:lang w:val="ru-RU"/>
+        </w:rPr>
+        <w:t xml:space="preserve">и </w:t>
+      </w:r>
+      <m:oMath>
+        <m:box>
+          <m:boxPr>
+            <m:opEmu m:val="1"/>
+            <m:ctrlPr>
+              <w:rPr>
+                <w:rFonts w:ascii="Cambria Math" w:eastAsiaTheme="minorEastAsia" w:hAnsi="Cambria Math" w:cs="Times New Roman"/>
+                <w:i/>
+                <w:sz w:val="24"/>
+                <w:szCs w:val="24"/>
+                <w:lang w:val="ru-RU"/>
+              </w:rPr>
+            </m:ctrlPr>
+          </m:boxPr>
+          <m:e>
+            <m:acc>
+              <m:accPr>
+                <m:chr m:val="⃗"/>
+                <m:ctrlPr>
+                  <w:rPr>
+                    <w:rFonts w:ascii="Cambria Math" w:eastAsiaTheme="minorEastAsia" w:hAnsi="Cambria Math" w:cs="Times New Roman"/>
+                    <w:i/>
+                    <w:sz w:val="24"/>
+                    <w:szCs w:val="24"/>
+                    <w:lang w:val="ru-RU"/>
+                  </w:rPr>
+                </m:ctrlPr>
+              </m:accPr>
+              <m:e>
+                <m:sSub>
+                  <m:sSubPr>
+                    <m:ctrlPr>
+                      <w:rPr>
+                        <w:rFonts w:ascii="Cambria Math" w:eastAsiaTheme="minorEastAsia" w:hAnsi="Cambria Math" w:cs="Times New Roman"/>
+                        <w:i/>
+                        <w:sz w:val="24"/>
+                        <w:szCs w:val="24"/>
+                        <w:lang w:val="en-US"/>
+                      </w:rPr>
+                    </m:ctrlPr>
+                  </m:sSubPr>
+                  <m:e>
+                    <m:r>
+                      <w:rPr>
+                        <w:rFonts w:ascii="Cambria Math" w:eastAsiaTheme="minorEastAsia" w:hAnsi="Cambria Math" w:cs="Times New Roman"/>
+                        <w:sz w:val="24"/>
+                        <w:szCs w:val="24"/>
+                        <w:lang w:val="en-US"/>
+                      </w:rPr>
+                      <m:t>p</m:t>
+                    </m:r>
+                  </m:e>
+                  <m:sub>
+                    <m:r>
+                      <w:rPr>
+                        <w:rFonts w:ascii="Cambria Math" w:eastAsiaTheme="minorEastAsia" w:hAnsi="Cambria Math" w:cs="Times New Roman"/>
+                        <w:sz w:val="24"/>
+                        <w:szCs w:val="24"/>
+                        <w:lang w:val="ru-RU"/>
+                      </w:rPr>
+                      <m:t>-</m:t>
+                    </m:r>
+                  </m:sub>
+                </m:sSub>
+              </m:e>
+            </m:acc>
+          </m:e>
+        </m:box>
+      </m:oMath>
+      <w:r>
+        <w:rPr>
+          <w:rFonts w:ascii="Times New Roman" w:eastAsiaTheme="minorEastAsia" w:hAnsi="Times New Roman" w:cs="Times New Roman"/>
+          <w:sz w:val="24"/>
+          <w:szCs w:val="24"/>
+          <w:lang w:val="ru-RU"/>
+        </w:rPr>
+        <w:t xml:space="preserve">. Тогда согласно </w:t>
+      </w:r>
+      <w:r>
+        <w:rPr>
+          <w:rFonts w:ascii="Times New Roman" w:eastAsiaTheme="minorEastAsia" w:hAnsi="Times New Roman" w:cs="Times New Roman"/>
+          <w:sz w:val="24"/>
+          <w:szCs w:val="24"/>
+          <w:lang w:val="en-US"/>
+        </w:rPr>
+        <w:t>[3]</w:t>
+      </w:r>
+      <w:r>
+        <w:rPr>
+          <w:rFonts w:ascii="Times New Roman" w:eastAsiaTheme="minorEastAsia" w:hAnsi="Times New Roman" w:cs="Times New Roman"/>
+          <w:sz w:val="24"/>
+          <w:szCs w:val="24"/>
+          <w:lang w:val="en-US"/>
+        </w:rPr>
+        <w:t xml:space="preserve"> </w:t>
+      </w:r>
+      <w:r>
+        <w:rPr>
+          <w:rFonts w:ascii="Times New Roman" w:eastAsiaTheme="minorEastAsia" w:hAnsi="Times New Roman" w:cs="Times New Roman"/>
+          <w:sz w:val="24"/>
+          <w:szCs w:val="24"/>
+          <w:lang w:val="ru-RU"/>
+        </w:rPr>
+        <w:t>верно</w:t>
+      </w:r>
+      <w:r>
+        <w:rPr>
+          <w:rFonts w:ascii="Times New Roman" w:eastAsiaTheme="minorEastAsia" w:hAnsi="Times New Roman" w:cs="Times New Roman"/>
+          <w:sz w:val="24"/>
+          <w:szCs w:val="24"/>
+          <w:lang w:val="ru-RU"/>
+        </w:rPr>
+        <w:t xml:space="preserve"> соотношение</w:t>
+      </w:r>
+      <w:r>
+        <w:rPr>
+          <w:rFonts w:ascii="Times New Roman" w:eastAsiaTheme="minorEastAsia" w:hAnsi="Times New Roman" w:cs="Times New Roman"/>
+          <w:sz w:val="24"/>
+          <w:szCs w:val="24"/>
+          <w:lang w:val="ru-RU"/>
+        </w:rPr>
+        <w:t xml:space="preserve"> </w:t>
+      </w:r>
+      <w:r>
+        <w:rPr>
+          <w:rFonts w:ascii="Times New Roman" w:eastAsiaTheme="minorEastAsia" w:hAnsi="Times New Roman" w:cs="Times New Roman"/>
+          <w:sz w:val="24"/>
+          <w:szCs w:val="24"/>
+          <w:lang w:val="ru-RU"/>
+        </w:rPr>
+        <w:t xml:space="preserve"> </w:t>
+      </w:r>
+    </w:p>
+    <w:tbl>
+      <w:tblPr>
+        <w:tblStyle w:val="TableGrid"/>
+        <w:tblW w:w="0" w:type="auto"/>
+        <w:tblLook w:val="04A0" w:firstRow="1" w:lastRow="0" w:firstColumn="1" w:lastColumn="0" w:noHBand="0" w:noVBand="1"/>
+      </w:tblPr>
+      <w:tblGrid>
+        <w:gridCol w:w="8784"/>
+        <w:gridCol w:w="561"/>
+      </w:tblGrid>
+      <w:tr>
+        <w:trPr>
+          <w:trHeight w:val="511"/>
+        </w:trPr>
+        <w:tc>
+          <w:tcPr>
+            <w:tcW w:w="8784" w:type="dxa"/>
+          </w:tcPr>
+          <w:p>
+            <w:pPr>
+              <w:jc w:val="center"/>
+              <w:rPr>
+                <w:rFonts w:ascii="Times New Roman" w:eastAsiaTheme="minorEastAsia" w:hAnsi="Times New Roman" w:cs="Times New Roman"/>
+                <w:sz w:val="24"/>
+              </w:rPr>
+            </w:pPr>
+            <m:oMath>
+              <m:sSubSup>
+                <m:sSubSupPr>
+                  <m:ctrlPr>
+                    <w:rPr>
+                      <w:rFonts w:ascii="Cambria Math" w:hAnsi="Cambria Math" w:cs="Times New Roman"/>
+                      <w:i/>
+                      <w:sz w:val="24"/>
+                      <w:lang w:val="en-US"/>
+                    </w:rPr>
+                  </m:ctrlPr>
+                </m:sSubSupPr>
+                <m:e>
+                  <m:r>
+                    <w:rPr>
+                      <w:rFonts w:ascii="Cambria Math" w:hAnsi="Cambria Math" w:cs="Times New Roman"/>
+                      <w:sz w:val="24"/>
+                      <w:lang w:val="en-US"/>
+                    </w:rPr>
+                    <m:t>β</m:t>
+                  </m:r>
+                </m:e>
+                <m:sub>
+                  <m:sSubSup>
+                    <m:sSubSupPr>
+                      <m:ctrlPr>
+                        <w:rPr>
+                          <w:rFonts w:ascii="Cambria Math" w:hAnsi="Cambria Math" w:cs="Times New Roman"/>
+                          <w:i/>
+                          <w:sz w:val="24"/>
+                          <w:lang w:val="en-US"/>
+                        </w:rPr>
+                      </m:ctrlPr>
+                    </m:sSubSupPr>
+                    <m:e>
+                      <m:r>
+                        <w:rPr>
+                          <w:rFonts w:ascii="Cambria Math" w:hAnsi="Cambria Math" w:cs="Times New Roman"/>
+                          <w:sz w:val="24"/>
+                          <w:lang w:val="en-US"/>
+                        </w:rPr>
+                        <m:t>K</m:t>
+                      </m:r>
+                    </m:e>
+                    <m:sub>
+                      <m:r>
+                        <w:rPr>
+                          <w:rFonts w:ascii="Cambria Math" w:hAnsi="Cambria Math" w:cs="Times New Roman"/>
+                          <w:sz w:val="24"/>
+                          <w:lang w:val="en-US"/>
+                        </w:rPr>
+                        <m:t>S</m:t>
+                      </m:r>
+                    </m:sub>
+                    <m:sup>
+                      <m:r>
+                        <w:rPr>
+                          <w:rFonts w:ascii="Cambria Math" w:hAnsi="Cambria Math" w:cs="Times New Roman"/>
+                          <w:sz w:val="24"/>
+                          <w:lang w:val="ru-RU"/>
+                        </w:rPr>
+                        <m:t>0</m:t>
+                      </m:r>
+                    </m:sup>
+                  </m:sSubSup>
+                </m:sub>
+                <m:sup>
+                  <m:r>
+                    <w:rPr>
+                      <w:rFonts w:ascii="Cambria Math" w:hAnsi="Cambria Math" w:cs="Times New Roman"/>
+                      <w:sz w:val="24"/>
+                      <w:lang w:val="ru-RU"/>
+                    </w:rPr>
+                    <m:t>2</m:t>
+                  </m:r>
+                </m:sup>
+              </m:sSubSup>
+              <m:r>
+                <w:rPr>
+                  <w:rFonts w:ascii="Cambria Math" w:hAnsi="Cambria Math" w:cs="Times New Roman"/>
+                  <w:sz w:val="24"/>
+                  <w:lang w:val="ru-RU"/>
+                </w:rPr>
+                <m:t>=</m:t>
+              </m:r>
+              <m:f>
+                <m:fPr>
+                  <m:ctrlPr>
+                    <w:rPr>
+                      <w:rFonts w:ascii="Cambria Math" w:hAnsi="Cambria Math" w:cs="Times New Roman"/>
+                      <w:i/>
+                      <w:sz w:val="24"/>
+                      <w:lang w:val="en-US"/>
+                    </w:rPr>
+                  </m:ctrlPr>
+                </m:fPr>
+                <m:num>
+                  <m:r>
+                    <w:rPr>
+                      <w:rFonts w:ascii="Cambria Math" w:hAnsi="Cambria Math" w:cs="Times New Roman"/>
+                      <w:sz w:val="24"/>
+                      <w:lang w:val="ru-RU"/>
+                    </w:rPr>
+                    <m:t>1</m:t>
+                  </m:r>
+                </m:num>
+                <m:den>
+                  <m:sSup>
+                    <m:sSupPr>
+                      <m:ctrlPr>
+                        <w:rPr>
+                          <w:rFonts w:ascii="Cambria Math" w:hAnsi="Cambria Math" w:cs="Times New Roman"/>
+                          <w:i/>
+                          <w:sz w:val="24"/>
+                          <w:lang w:val="en-US"/>
+                        </w:rPr>
+                      </m:ctrlPr>
+                    </m:sSupPr>
+                    <m:e>
+                      <m:r>
+                        <w:rPr>
+                          <w:rFonts w:ascii="Cambria Math" w:hAnsi="Cambria Math" w:cs="Times New Roman"/>
+                          <w:sz w:val="24"/>
+                          <w:lang w:val="en-US"/>
+                        </w:rPr>
+                        <m:t>η</m:t>
+                      </m:r>
+                    </m:e>
+                    <m:sup>
+                      <m:r>
+                        <w:rPr>
+                          <w:rFonts w:ascii="Cambria Math" w:hAnsi="Cambria Math" w:cs="Times New Roman"/>
+                          <w:sz w:val="24"/>
+                          <w:lang w:val="ru-RU"/>
+                        </w:rPr>
+                        <m:t>2</m:t>
+                      </m:r>
+                    </m:sup>
+                  </m:sSup>
+                </m:den>
+              </m:f>
+              <m:d>
+                <m:dPr>
+                  <m:ctrlPr>
+                    <w:rPr>
+                      <w:rFonts w:ascii="Cambria Math" w:hAnsi="Cambria Math" w:cs="Times New Roman"/>
+                      <w:i/>
+                      <w:sz w:val="24"/>
+                      <w:lang w:val="en-US"/>
+                    </w:rPr>
+                  </m:ctrlPr>
+                </m:dPr>
+                <m:e>
+                  <m:r>
+                    <w:rPr>
+                      <w:rFonts w:ascii="Cambria Math" w:hAnsi="Cambria Math" w:cs="Times New Roman"/>
+                      <w:sz w:val="24"/>
+                      <w:lang w:val="ru-RU"/>
+                    </w:rPr>
+                    <m:t>1+</m:t>
+                  </m:r>
+                  <m:func>
+                    <m:funcPr>
+                      <m:ctrlPr>
+                        <w:rPr>
+                          <w:rFonts w:ascii="Cambria Math" w:hAnsi="Cambria Math" w:cs="Times New Roman"/>
+                          <w:i/>
+                          <w:sz w:val="24"/>
+                          <w:lang w:val="en-US"/>
+                        </w:rPr>
+                      </m:ctrlPr>
+                    </m:funcPr>
+                    <m:fName>
+                      <m:r>
+                        <m:rPr>
+                          <m:sty m:val="p"/>
+                        </m:rPr>
+                        <w:rPr>
+                          <w:rFonts w:ascii="Cambria Math" w:hAnsi="Cambria Math" w:cs="Times New Roman"/>
+                          <w:sz w:val="24"/>
+                          <w:lang w:val="en-US"/>
+                        </w:rPr>
+                        <m:t>cos</m:t>
+                      </m:r>
+                    </m:fName>
+                    <m:e>
+                      <m:r>
+                        <w:rPr>
+                          <w:rFonts w:ascii="Cambria Math" w:hAnsi="Cambria Math" w:cs="Times New Roman"/>
+                          <w:sz w:val="24"/>
+                          <w:lang w:val="en-US"/>
+                        </w:rPr>
+                        <m:t>ψ</m:t>
+                      </m:r>
+                    </m:e>
+                  </m:func>
+                  <m:r>
+                    <w:rPr>
+                      <w:rFonts w:ascii="Cambria Math" w:eastAsiaTheme="minorEastAsia" w:hAnsi="Cambria Math" w:cs="Times New Roman"/>
+                      <w:sz w:val="24"/>
+                      <w:lang w:val="ru-RU"/>
+                    </w:rPr>
+                    <m:t xml:space="preserve"> </m:t>
+                  </m:r>
+                  <m:rad>
+                    <m:radPr>
+                      <m:degHide m:val="1"/>
+                      <m:ctrlPr>
+                        <w:rPr>
+                          <w:rFonts w:ascii="Cambria Math" w:eastAsiaTheme="minorEastAsia" w:hAnsi="Cambria Math" w:cs="Times New Roman"/>
+                          <w:i/>
+                          <w:sz w:val="24"/>
+                          <w:lang w:val="en-US"/>
+                        </w:rPr>
+                      </m:ctrlPr>
+                    </m:radPr>
+                    <m:deg/>
+                    <m:e>
+                      <m:r>
+                        <w:rPr>
+                          <w:rFonts w:ascii="Cambria Math" w:eastAsiaTheme="minorEastAsia" w:hAnsi="Cambria Math" w:cs="Times New Roman"/>
+                          <w:sz w:val="24"/>
+                          <w:lang w:val="ru-RU"/>
+                        </w:rPr>
+                        <m:t>1-</m:t>
+                      </m:r>
+                      <m:sSup>
+                        <m:sSupPr>
+                          <m:ctrlPr>
+                            <w:rPr>
+                              <w:rFonts w:ascii="Cambria Math" w:eastAsiaTheme="minorEastAsia" w:hAnsi="Cambria Math" w:cs="Times New Roman"/>
+                              <w:i/>
+                              <w:sz w:val="24"/>
+                              <w:lang w:val="en-US"/>
+                            </w:rPr>
+                          </m:ctrlPr>
+                        </m:sSupPr>
+                        <m:e>
+                          <m:r>
+                            <w:rPr>
+                              <w:rFonts w:ascii="Cambria Math" w:eastAsiaTheme="minorEastAsia" w:hAnsi="Cambria Math" w:cs="Times New Roman"/>
+                              <w:sz w:val="24"/>
+                              <w:lang w:val="en-US"/>
+                            </w:rPr>
+                            <m:t>η</m:t>
+                          </m:r>
+                        </m:e>
+                        <m:sup>
+                          <m:r>
+                            <w:rPr>
+                              <w:rFonts w:ascii="Cambria Math" w:eastAsiaTheme="minorEastAsia" w:hAnsi="Cambria Math" w:cs="Times New Roman"/>
+                              <w:sz w:val="24"/>
+                              <w:lang w:val="ru-RU"/>
+                            </w:rPr>
+                            <m:t>2</m:t>
+                          </m:r>
+                        </m:sup>
+                      </m:sSup>
+                    </m:e>
+                  </m:rad>
+                  <m:ctrlPr>
+                    <w:rPr>
+                      <w:rFonts w:ascii="Cambria Math" w:eastAsiaTheme="minorEastAsia" w:hAnsi="Cambria Math" w:cs="Times New Roman"/>
+                      <w:i/>
+                      <w:sz w:val="24"/>
+                      <w:lang w:val="en-US"/>
+                    </w:rPr>
+                  </m:ctrlPr>
+                </m:e>
+              </m:d>
+              <m:r>
+                <w:rPr>
+                  <w:rFonts w:ascii="Cambria Math" w:eastAsiaTheme="minorEastAsia" w:hAnsi="Cambria Math" w:cs="Times New Roman"/>
+                  <w:sz w:val="24"/>
+                  <w:lang w:val="ru-RU"/>
+                </w:rPr>
+                <m:t>[1-</m:t>
+              </m:r>
+              <m:rad>
+                <m:radPr>
+                  <m:degHide m:val="1"/>
+                  <m:ctrlPr>
+                    <w:rPr>
+                      <w:rFonts w:ascii="Cambria Math" w:eastAsiaTheme="minorEastAsia" w:hAnsi="Cambria Math" w:cs="Times New Roman"/>
+                      <w:i/>
+                      <w:sz w:val="24"/>
+                      <w:lang w:val="en-US"/>
+                    </w:rPr>
+                  </m:ctrlPr>
+                </m:radPr>
+                <m:deg/>
+                <m:e>
+                  <m:r>
+                    <w:rPr>
+                      <w:rFonts w:ascii="Cambria Math" w:eastAsiaTheme="minorEastAsia" w:hAnsi="Cambria Math" w:cs="Times New Roman"/>
+                      <w:sz w:val="24"/>
+                      <w:lang w:val="ru-RU"/>
+                    </w:rPr>
+                    <m:t>1-</m:t>
+                  </m:r>
+                  <m:sSubSup>
+                    <m:sSubSupPr>
+                      <m:ctrlPr>
+                        <w:rPr>
+                          <w:rFonts w:ascii="Cambria Math" w:eastAsiaTheme="minorEastAsia" w:hAnsi="Cambria Math" w:cs="Times New Roman"/>
+                          <w:i/>
+                          <w:sz w:val="24"/>
+                          <w:lang w:val="en-US"/>
+                        </w:rPr>
+                      </m:ctrlPr>
+                    </m:sSubSupPr>
+                    <m:e>
+                      <m:r>
+                        <w:rPr>
+                          <w:rFonts w:ascii="Cambria Math" w:eastAsiaTheme="minorEastAsia" w:hAnsi="Cambria Math" w:cs="Times New Roman"/>
+                          <w:sz w:val="24"/>
+                          <w:lang w:val="en-US"/>
+                        </w:rPr>
+                        <m:t>β</m:t>
+                      </m:r>
+                    </m:e>
+                    <m:sub>
+                      <m:r>
+                        <w:rPr>
+                          <w:rFonts w:ascii="Cambria Math" w:eastAsiaTheme="minorEastAsia" w:hAnsi="Cambria Math" w:cs="Times New Roman"/>
+                          <w:sz w:val="24"/>
+                          <w:lang w:val="en-US"/>
+                        </w:rPr>
+                        <m:t>m</m:t>
+                      </m:r>
+                    </m:sub>
+                    <m:sup>
+                      <m:r>
+                        <w:rPr>
+                          <w:rFonts w:ascii="Cambria Math" w:eastAsiaTheme="minorEastAsia" w:hAnsi="Cambria Math" w:cs="Times New Roman"/>
+                          <w:sz w:val="24"/>
+                          <w:lang w:val="ru-RU"/>
+                        </w:rPr>
+                        <m:t>2</m:t>
+                      </m:r>
+                    </m:sup>
+                  </m:sSubSup>
+                  <m:sSup>
+                    <m:sSupPr>
+                      <m:ctrlPr>
+                        <w:rPr>
+                          <w:rFonts w:ascii="Cambria Math" w:eastAsiaTheme="minorEastAsia" w:hAnsi="Cambria Math" w:cs="Times New Roman"/>
+                          <w:i/>
+                          <w:sz w:val="24"/>
+                          <w:lang w:val="en-US"/>
+                        </w:rPr>
+                      </m:ctrlPr>
+                    </m:sSupPr>
+                    <m:e>
+                      <m:r>
+                        <w:rPr>
+                          <w:rFonts w:ascii="Cambria Math" w:eastAsiaTheme="minorEastAsia" w:hAnsi="Cambria Math" w:cs="Times New Roman"/>
+                          <w:sz w:val="24"/>
+                          <w:lang w:val="en-US"/>
+                        </w:rPr>
+                        <m:t>η</m:t>
+                      </m:r>
+                    </m:e>
+                    <m:sup>
+                      <m:r>
+                        <w:rPr>
+                          <w:rFonts w:ascii="Cambria Math" w:eastAsiaTheme="minorEastAsia" w:hAnsi="Cambria Math" w:cs="Times New Roman"/>
+                          <w:sz w:val="24"/>
+                          <w:lang w:val="ru-RU"/>
+                        </w:rPr>
+                        <m:t>2</m:t>
+                      </m:r>
+                    </m:sup>
+                  </m:sSup>
+                </m:e>
+              </m:rad>
+            </m:oMath>
+            <w:r>
+              <w:rPr>
+                <w:rFonts w:ascii="Times New Roman" w:eastAsiaTheme="minorEastAsia" w:hAnsi="Times New Roman" w:cs="Times New Roman"/>
+                <w:sz w:val="24"/>
+                <w:lang w:val="ru-RU"/>
+              </w:rPr>
+              <w:t>]</w:t>
+            </w:r>
+            <w:r>
+              <w:rPr>
+                <w:rFonts w:ascii="Times New Roman" w:eastAsiaTheme="minorEastAsia" w:hAnsi="Times New Roman" w:cs="Times New Roman"/>
+                <w:sz w:val="24"/>
+                <w:lang w:val="ru-RU"/>
+              </w:rPr>
+              <w:t>,</w:t>
+            </w:r>
+          </w:p>
+        </w:tc>
+        <w:tc>
+          <w:tcPr>
+            <w:tcW w:w="561" w:type="dxa"/>
+          </w:tcPr>
+          <w:p>
+            <w:pPr>
+              <w:jc w:val="center"/>
+              <w:rPr>
+                <w:rFonts w:ascii="Times New Roman" w:hAnsi="Times New Roman" w:cs="Times New Roman"/>
+                <w:sz w:val="24"/>
+                <w:lang w:val="ru-RU"/>
+              </w:rPr>
+            </w:pPr>
+            <w:r>
+              <w:rPr>
+                <w:rFonts w:ascii="Times New Roman" w:hAnsi="Times New Roman" w:cs="Times New Roman"/>
+                <w:sz w:val="24"/>
+                <w:lang w:val="ru-RU"/>
+              </w:rPr>
+              <w:t>(</w:t>
+            </w:r>
+            <w:r>
+              <w:rPr>
+                <w:rFonts w:ascii="Times New Roman" w:hAnsi="Times New Roman" w:cs="Times New Roman"/>
+                <w:sz w:val="24"/>
+                <w:lang w:val="en-US"/>
+              </w:rPr>
+              <w:t>5</w:t>
+            </w:r>
+            <w:r>
+              <w:rPr>
+                <w:rFonts w:ascii="Times New Roman" w:hAnsi="Times New Roman" w:cs="Times New Roman"/>
+                <w:sz w:val="24"/>
+                <w:lang w:val="ru-RU"/>
+              </w:rPr>
+              <w:t>)</w:t>
+            </w:r>
+          </w:p>
+        </w:tc>
+      </w:tr>
+    </w:tbl>
+    <w:p>
+      <w:pPr>
+        <w:spacing w:after="0"/>
+        <w:rPr>
+          <w:rFonts w:ascii="Times New Roman" w:eastAsiaTheme="minorEastAsia" w:hAnsi="Times New Roman" w:cs="Times New Roman"/>
+          <w:sz w:val="24"/>
+          <w:lang w:val="ru-RU"/>
+        </w:rPr>
+      </w:pPr>
+      <w:r>
+        <w:rPr>
+          <w:rFonts w:ascii="Times New Roman" w:hAnsi="Times New Roman" w:cs="Times New Roman"/>
+          <w:sz w:val="24"/>
+          <w:szCs w:val="24"/>
+          <w:lang w:val="ru-RU"/>
+        </w:rPr>
+        <w:t xml:space="preserve">где </w:t>
+      </w:r>
+      <m:oMath>
+        <m:sSubSup>
+          <m:sSubSupPr>
+            <m:ctrlPr>
+              <w:rPr>
+                <w:rFonts w:ascii="Cambria Math" w:hAnsi="Cambria Math" w:cs="Times New Roman"/>
+                <w:i/>
+                <w:sz w:val="24"/>
+                <w:lang w:val="en-US"/>
+              </w:rPr>
+            </m:ctrlPr>
+          </m:sSubSupPr>
+          <m:e>
+            <m:r>
+              <w:rPr>
+                <w:rFonts w:ascii="Cambria Math" w:hAnsi="Cambria Math" w:cs="Times New Roman"/>
+                <w:sz w:val="24"/>
+                <w:lang w:val="en-US"/>
+              </w:rPr>
+              <m:t>β</m:t>
+            </m:r>
+          </m:e>
+          <m:sub>
+            <m:sSubSup>
+              <m:sSubSupPr>
+                <m:ctrlPr>
+                  <w:rPr>
+                    <w:rFonts w:ascii="Cambria Math" w:hAnsi="Cambria Math" w:cs="Times New Roman"/>
+                    <w:i/>
+                    <w:sz w:val="24"/>
+                    <w:lang w:val="en-US"/>
+                  </w:rPr>
+                </m:ctrlPr>
+              </m:sSubSupPr>
+              <m:e>
+                <m:r>
+                  <w:rPr>
+                    <w:rFonts w:ascii="Cambria Math" w:hAnsi="Cambria Math" w:cs="Times New Roman"/>
+                    <w:sz w:val="24"/>
+                    <w:lang w:val="en-US"/>
+                  </w:rPr>
+                  <m:t>K</m:t>
+                </m:r>
+              </m:e>
+              <m:sub>
+                <m:r>
+                  <w:rPr>
+                    <w:rFonts w:ascii="Cambria Math" w:hAnsi="Cambria Math" w:cs="Times New Roman"/>
+                    <w:sz w:val="24"/>
+                    <w:lang w:val="en-US"/>
+                  </w:rPr>
+                  <m:t>S</m:t>
+                </m:r>
+              </m:sub>
+              <m:sup>
+                <m:r>
+                  <w:rPr>
+                    <w:rFonts w:ascii="Cambria Math" w:hAnsi="Cambria Math" w:cs="Times New Roman"/>
+                    <w:sz w:val="24"/>
+                    <w:lang w:val="ru-RU"/>
+                  </w:rPr>
+                  <m:t>0</m:t>
+                </m:r>
+              </m:sup>
+            </m:sSubSup>
+          </m:sub>
+          <m:sup>
+            <m:r>
+              <w:rPr>
+                <w:rFonts w:ascii="Cambria Math" w:hAnsi="Cambria Math" w:cs="Times New Roman"/>
+                <w:sz w:val="24"/>
+                <w:lang w:val="ru-RU"/>
+              </w:rPr>
+              <m:t>2</m:t>
+            </m:r>
+          </m:sup>
+        </m:sSubSup>
+        <m:r>
+          <w:rPr>
+            <w:rFonts w:ascii="Cambria Math" w:hAnsi="Cambria Math" w:cs="Times New Roman"/>
+            <w:sz w:val="24"/>
+            <w:lang w:val="ru-RU"/>
+          </w:rPr>
+          <m:t>≡1</m:t>
+        </m:r>
+        <m:r>
+          <m:rPr>
+            <m:sty m:val="p"/>
+          </m:rPr>
+          <w:rPr>
+            <w:rFonts w:ascii="Cambria Math" w:hAnsi="Cambria Math" w:cs="Times New Roman"/>
+            <w:sz w:val="24"/>
+            <w:szCs w:val="24"/>
+            <w:lang w:val="ru-RU"/>
+          </w:rPr>
+          <m:t xml:space="preserve"> –</m:t>
+        </m:r>
+        <m:f>
+          <m:fPr>
+            <m:type m:val="lin"/>
+            <m:ctrlPr>
+              <w:rPr>
+                <w:rFonts w:ascii="Cambria Math" w:hAnsi="Cambria Math" w:cs="Times New Roman"/>
+                <w:i/>
+                <w:sz w:val="24"/>
+                <w:szCs w:val="24"/>
+                <w:lang w:val="ru-RU"/>
+              </w:rPr>
+            </m:ctrlPr>
+          </m:fPr>
+          <m:num>
+            <m:sSubSup>
+              <m:sSubSupPr>
+                <m:ctrlPr>
+                  <w:rPr>
+                    <w:rFonts w:ascii="Cambria Math" w:hAnsi="Cambria Math" w:cs="Times New Roman"/>
+                    <w:i/>
+                    <w:sz w:val="24"/>
+                    <w:szCs w:val="24"/>
+                    <w:lang w:val="en-US"/>
+                  </w:rPr>
+                </m:ctrlPr>
+              </m:sSubSupPr>
+              <m:e>
+                <m:r>
+                  <w:rPr>
+                    <w:rFonts w:ascii="Cambria Math" w:hAnsi="Cambria Math" w:cs="Times New Roman"/>
+                    <w:sz w:val="24"/>
+                    <w:szCs w:val="24"/>
+                    <w:lang w:val="en-US"/>
+                  </w:rPr>
+                  <m:t>M</m:t>
+                </m:r>
+              </m:e>
+              <m:sub>
+                <m:sSubSup>
+                  <m:sSubSupPr>
+                    <m:ctrlPr>
+                      <w:rPr>
+                        <w:rFonts w:ascii="Cambria Math" w:hAnsi="Cambria Math" w:cs="Times New Roman"/>
+                        <w:i/>
+                        <w:sz w:val="24"/>
+                        <w:szCs w:val="24"/>
+                        <w:lang w:val="en-US"/>
+                      </w:rPr>
+                    </m:ctrlPr>
+                  </m:sSubSupPr>
+                  <m:e>
+                    <m:r>
+                      <w:rPr>
+                        <w:rFonts w:ascii="Cambria Math" w:hAnsi="Cambria Math" w:cs="Times New Roman"/>
+                        <w:sz w:val="24"/>
+                        <w:szCs w:val="24"/>
+                        <w:lang w:val="en-US"/>
+                      </w:rPr>
+                      <m:t>K</m:t>
+                    </m:r>
+                  </m:e>
+                  <m:sub>
+                    <m:r>
+                      <w:rPr>
+                        <w:rFonts w:ascii="Cambria Math" w:hAnsi="Cambria Math" w:cs="Times New Roman"/>
+                        <w:sz w:val="24"/>
+                        <w:szCs w:val="24"/>
+                        <w:lang w:val="en-US"/>
+                      </w:rPr>
+                      <m:t>S</m:t>
+                    </m:r>
+                  </m:sub>
+                  <m:sup>
+                    <m:r>
+                      <w:rPr>
+                        <w:rFonts w:ascii="Cambria Math" w:hAnsi="Cambria Math" w:cs="Times New Roman"/>
+                        <w:sz w:val="24"/>
+                        <w:szCs w:val="24"/>
+                        <w:lang w:val="ru-RU"/>
+                      </w:rPr>
+                      <m:t>0</m:t>
+                    </m:r>
+                  </m:sup>
+                </m:sSubSup>
+              </m:sub>
+              <m:sup>
+                <m:r>
+                  <w:rPr>
+                    <w:rFonts w:ascii="Cambria Math" w:hAnsi="Cambria Math" w:cs="Times New Roman"/>
+                    <w:sz w:val="24"/>
+                    <w:szCs w:val="24"/>
+                    <w:lang w:val="ru-RU"/>
+                  </w:rPr>
+                  <m:t>2</m:t>
+                </m:r>
+              </m:sup>
+            </m:sSubSup>
+          </m:num>
+          <m:den>
+            <m:sSubSup>
+              <m:sSubSupPr>
+                <m:ctrlPr>
+                  <w:rPr>
+                    <w:rFonts w:ascii="Cambria Math" w:hAnsi="Cambria Math" w:cs="Times New Roman"/>
+                    <w:i/>
+                    <w:sz w:val="24"/>
+                    <w:szCs w:val="24"/>
+                    <w:lang w:val="ru-RU"/>
+                  </w:rPr>
+                </m:ctrlPr>
+              </m:sSubSupPr>
+              <m:e>
+                <m:r>
+                  <w:rPr>
+                    <w:rFonts w:ascii="Cambria Math" w:hAnsi="Cambria Math" w:cs="Times New Roman"/>
+                    <w:sz w:val="24"/>
+                    <w:szCs w:val="24"/>
+                    <w:lang w:val="ru-RU"/>
+                  </w:rPr>
+                  <m:t>E</m:t>
+                </m:r>
+              </m:e>
+              <m:sub>
+                <m:sSubSup>
+                  <m:sSubSupPr>
+                    <m:ctrlPr>
+                      <w:rPr>
+                        <w:rFonts w:ascii="Cambria Math" w:hAnsi="Cambria Math" w:cs="Times New Roman"/>
+                        <w:i/>
+                        <w:sz w:val="24"/>
+                        <w:szCs w:val="24"/>
+                        <w:lang w:val="en-US"/>
+                      </w:rPr>
+                    </m:ctrlPr>
+                  </m:sSubSupPr>
+                  <m:e>
+                    <m:r>
+                      <w:rPr>
+                        <w:rFonts w:ascii="Cambria Math" w:hAnsi="Cambria Math" w:cs="Times New Roman"/>
+                        <w:sz w:val="24"/>
+                        <w:szCs w:val="24"/>
+                        <w:lang w:val="en-US"/>
+                      </w:rPr>
+                      <m:t>K</m:t>
+                    </m:r>
+                  </m:e>
+                  <m:sub>
+                    <m:r>
+                      <w:rPr>
+                        <w:rFonts w:ascii="Cambria Math" w:hAnsi="Cambria Math" w:cs="Times New Roman"/>
+                        <w:sz w:val="24"/>
+                        <w:szCs w:val="24"/>
+                        <w:lang w:val="en-US"/>
+                      </w:rPr>
+                      <m:t>S</m:t>
+                    </m:r>
+                  </m:sub>
+                  <m:sup>
+                    <m:r>
+                      <w:rPr>
+                        <w:rFonts w:ascii="Cambria Math" w:hAnsi="Cambria Math" w:cs="Times New Roman"/>
+                        <w:sz w:val="24"/>
+                        <w:szCs w:val="24"/>
+                        <w:lang w:val="ru-RU"/>
+                      </w:rPr>
+                      <m:t>0</m:t>
+                    </m:r>
+                  </m:sup>
+                </m:sSubSup>
+              </m:sub>
+              <m:sup>
+                <m:r>
+                  <w:rPr>
+                    <w:rFonts w:ascii="Cambria Math" w:hAnsi="Cambria Math" w:cs="Times New Roman"/>
+                    <w:sz w:val="24"/>
+                    <w:szCs w:val="24"/>
+                    <w:lang w:val="ru-RU"/>
+                  </w:rPr>
+                  <m:t>2</m:t>
+                </m:r>
+              </m:sup>
+            </m:sSubSup>
+          </m:den>
+        </m:f>
+      </m:oMath>
+      <w:r>
+        <w:rPr>
+          <w:rFonts w:ascii="Times New Roman" w:eastAsiaTheme="minorEastAsia" w:hAnsi="Times New Roman" w:cs="Times New Roman"/>
+          <w:sz w:val="24"/>
+          <w:szCs w:val="24"/>
+          <w:lang w:val="ru-RU"/>
+        </w:rPr>
+        <w:t xml:space="preserve">, </w:t>
+      </w:r>
+      <m:oMath>
+        <m:r>
+          <w:rPr>
+            <w:rFonts w:ascii="Cambria Math" w:eastAsiaTheme="minorEastAsia" w:hAnsi="Cambria Math" w:cs="Times New Roman"/>
+            <w:sz w:val="24"/>
+            <w:szCs w:val="24"/>
+            <w:lang w:val="ru-RU"/>
+          </w:rPr>
+          <m:t>η≡</m:t>
+        </m:r>
+        <m:f>
+          <m:fPr>
+            <m:ctrlPr>
+              <w:rPr>
+                <w:rFonts w:ascii="Cambria Math" w:eastAsiaTheme="minorEastAsia" w:hAnsi="Cambria Math" w:cs="Times New Roman"/>
+                <w:i/>
+                <w:sz w:val="24"/>
+                <w:szCs w:val="24"/>
+                <w:lang w:val="ru-RU"/>
+              </w:rPr>
+            </m:ctrlPr>
+          </m:fPr>
+          <m:num>
+            <m:r>
+              <w:rPr>
+                <w:rFonts w:ascii="Cambria Math" w:eastAsiaTheme="minorEastAsia" w:hAnsi="Cambria Math" w:cs="Times New Roman"/>
+                <w:sz w:val="24"/>
+                <w:szCs w:val="24"/>
+                <w:lang w:val="ru-RU"/>
+              </w:rPr>
+              <m:t>1-Y^2</m:t>
+            </m:r>
+          </m:num>
+          <m:den>
+            <m:r>
+              <w:rPr>
+                <w:rFonts w:ascii="Cambria Math" w:eastAsiaTheme="minorEastAsia" w:hAnsi="Cambria Math" w:cs="Times New Roman"/>
+                <w:sz w:val="24"/>
+                <w:szCs w:val="24"/>
+                <w:lang w:val="ru-RU"/>
+              </w:rPr>
+              <m:t>1+Y^2</m:t>
+            </m:r>
+          </m:den>
+        </m:f>
+      </m:oMath>
+      <w:r>
+        <w:rPr>
+          <w:rFonts w:ascii="Times New Roman" w:eastAsiaTheme="minorEastAsia" w:hAnsi="Times New Roman" w:cs="Times New Roman"/>
+          <w:sz w:val="24"/>
+          <w:szCs w:val="24"/>
+          <w:lang w:val="ru-RU"/>
+        </w:rPr>
+        <w:t xml:space="preserve">, </w:t>
+      </w:r>
+      <m:oMath>
+        <m:r>
+          <w:rPr>
+            <w:rFonts w:ascii="Cambria Math" w:eastAsiaTheme="minorEastAsia" w:hAnsi="Cambria Math" w:cs="Times New Roman"/>
+            <w:sz w:val="24"/>
+            <w:szCs w:val="24"/>
+            <w:lang w:val="ru-RU"/>
+          </w:rPr>
+          <m:t>Y</m:t>
+        </m:r>
+        <m:r>
+          <w:rPr>
+            <w:rFonts w:ascii="Cambria Math" w:eastAsiaTheme="minorEastAsia" w:hAnsi="Cambria Math" w:cs="Times New Roman"/>
+            <w:sz w:val="24"/>
+            <w:szCs w:val="24"/>
+            <w:lang w:val="ru-RU"/>
+          </w:rPr>
+          <m:t>=</m:t>
+        </m:r>
+        <m:f>
+          <m:fPr>
+            <m:type m:val="lin"/>
+            <m:ctrlPr>
+              <w:rPr>
+                <w:rFonts w:ascii="Cambria Math" w:eastAsiaTheme="minorEastAsia" w:hAnsi="Cambria Math" w:cs="Times New Roman"/>
+                <w:i/>
+                <w:sz w:val="24"/>
+                <w:szCs w:val="24"/>
+                <w:lang w:val="ru-RU"/>
+              </w:rPr>
+            </m:ctrlPr>
+          </m:fPr>
+          <m:num>
+            <m:d>
+              <m:dPr>
+                <m:begChr m:val="|"/>
+                <m:endChr m:val="|"/>
+                <m:ctrlPr>
+                  <w:rPr>
+                    <w:rFonts w:ascii="Cambria Math" w:eastAsiaTheme="minorEastAsia" w:hAnsi="Cambria Math" w:cs="Times New Roman"/>
+                    <w:i/>
+                    <w:sz w:val="24"/>
+                    <w:szCs w:val="24"/>
+                    <w:lang w:val="ru-RU"/>
+                  </w:rPr>
+                </m:ctrlPr>
+              </m:dPr>
+              <m:e>
+                <m:box>
+                  <m:boxPr>
+                    <m:opEmu m:val="1"/>
+                    <m:ctrlPr>
+                      <w:rPr>
+                        <w:rFonts w:ascii="Cambria Math" w:eastAsiaTheme="minorEastAsia" w:hAnsi="Cambria Math" w:cs="Times New Roman"/>
+                        <w:i/>
+                        <w:sz w:val="24"/>
+                        <w:szCs w:val="24"/>
+                        <w:lang w:val="ru-RU"/>
+                      </w:rPr>
+                    </m:ctrlPr>
+                  </m:boxPr>
+                  <m:e>
+                    <m:acc>
+                      <m:accPr>
+                        <m:chr m:val="⃗"/>
+                        <m:ctrlPr>
+                          <w:rPr>
+                            <w:rFonts w:ascii="Cambria Math" w:eastAsiaTheme="minorEastAsia" w:hAnsi="Cambria Math" w:cs="Times New Roman"/>
+                            <w:i/>
+                            <w:sz w:val="24"/>
+                            <w:szCs w:val="24"/>
+                            <w:lang w:val="ru-RU"/>
+                          </w:rPr>
+                        </m:ctrlPr>
+                      </m:accPr>
+                      <m:e>
+                        <m:sSub>
+                          <m:sSubPr>
+                            <m:ctrlPr>
+                              <w:rPr>
+                                <w:rFonts w:ascii="Cambria Math" w:eastAsiaTheme="minorEastAsia" w:hAnsi="Cambria Math" w:cs="Times New Roman"/>
+                                <w:i/>
+                                <w:sz w:val="24"/>
+                                <w:szCs w:val="24"/>
+                                <w:lang w:val="ru-RU"/>
+                              </w:rPr>
+                            </m:ctrlPr>
+                          </m:sSubPr>
+                          <m:e>
+                            <m:r>
+                              <w:rPr>
+                                <w:rFonts w:ascii="Cambria Math" w:eastAsiaTheme="minorEastAsia" w:hAnsi="Cambria Math" w:cs="Times New Roman"/>
+                                <w:sz w:val="24"/>
+                                <w:szCs w:val="24"/>
+                                <w:lang w:val="ru-RU"/>
+                              </w:rPr>
+                              <m:t>p</m:t>
+                            </m:r>
+                          </m:e>
+                          <m:sub>
+                            <m:r>
+                              <w:rPr>
+                                <w:rFonts w:ascii="Cambria Math" w:eastAsiaTheme="minorEastAsia" w:hAnsi="Cambria Math" w:cs="Times New Roman"/>
+                                <w:sz w:val="24"/>
+                                <w:szCs w:val="24"/>
+                                <w:lang w:val="ru-RU"/>
+                              </w:rPr>
+                              <m:t>+</m:t>
+                            </m:r>
+                          </m:sub>
+                        </m:sSub>
+                      </m:e>
+                    </m:acc>
+                  </m:e>
+                </m:box>
+              </m:e>
+            </m:d>
+          </m:num>
+          <m:den>
+            <m:d>
+              <m:dPr>
+                <m:begChr m:val="|"/>
+                <m:endChr m:val="|"/>
+                <m:ctrlPr>
+                  <w:rPr>
+                    <w:rFonts w:ascii="Cambria Math" w:eastAsiaTheme="minorEastAsia" w:hAnsi="Cambria Math" w:cs="Times New Roman"/>
+                    <w:i/>
+                    <w:sz w:val="24"/>
+                    <w:szCs w:val="24"/>
+                    <w:lang w:val="ru-RU"/>
+                  </w:rPr>
+                </m:ctrlPr>
+              </m:dPr>
+              <m:e>
+                <m:box>
+                  <m:boxPr>
+                    <m:opEmu m:val="1"/>
+                    <m:ctrlPr>
+                      <w:rPr>
+                        <w:rFonts w:ascii="Cambria Math" w:eastAsiaTheme="minorEastAsia" w:hAnsi="Cambria Math" w:cs="Times New Roman"/>
+                        <w:i/>
+                        <w:sz w:val="24"/>
+                        <w:szCs w:val="24"/>
+                        <w:lang w:val="ru-RU"/>
+                      </w:rPr>
+                    </m:ctrlPr>
+                  </m:boxPr>
+                  <m:e>
+                    <m:acc>
+                      <m:accPr>
+                        <m:chr m:val="⃗"/>
+                        <m:ctrlPr>
+                          <w:rPr>
+                            <w:rFonts w:ascii="Cambria Math" w:eastAsiaTheme="minorEastAsia" w:hAnsi="Cambria Math" w:cs="Times New Roman"/>
+                            <w:i/>
+                            <w:sz w:val="24"/>
+                            <w:szCs w:val="24"/>
+                            <w:lang w:val="ru-RU"/>
+                          </w:rPr>
+                        </m:ctrlPr>
+                      </m:accPr>
+                      <m:e>
+                        <m:sSub>
+                          <m:sSubPr>
+                            <m:ctrlPr>
+                              <w:rPr>
+                                <w:rFonts w:ascii="Cambria Math" w:eastAsiaTheme="minorEastAsia" w:hAnsi="Cambria Math" w:cs="Times New Roman"/>
+                                <w:i/>
+                                <w:sz w:val="24"/>
+                                <w:szCs w:val="24"/>
+                                <w:lang w:val="ru-RU"/>
+                              </w:rPr>
+                            </m:ctrlPr>
+                          </m:sSubPr>
+                          <m:e>
+                            <m:r>
+                              <w:rPr>
+                                <w:rFonts w:ascii="Cambria Math" w:eastAsiaTheme="minorEastAsia" w:hAnsi="Cambria Math" w:cs="Times New Roman"/>
+                                <w:sz w:val="24"/>
+                                <w:szCs w:val="24"/>
+                                <w:lang w:val="ru-RU"/>
+                              </w:rPr>
+                              <m:t>p</m:t>
+                            </m:r>
+                          </m:e>
+                          <m:sub>
+                            <m:r>
+                              <w:rPr>
+                                <w:rFonts w:ascii="Cambria Math" w:eastAsiaTheme="minorEastAsia" w:hAnsi="Cambria Math" w:cs="Times New Roman"/>
+                                <w:sz w:val="24"/>
+                                <w:szCs w:val="24"/>
+                                <w:lang w:val="ru-RU"/>
+                              </w:rPr>
+                              <m:t>-</m:t>
+                            </m:r>
+                          </m:sub>
+                        </m:sSub>
+                      </m:e>
+                    </m:acc>
+                  </m:e>
+                </m:box>
+              </m:e>
+            </m:d>
+          </m:den>
+        </m:f>
+      </m:oMath>
+      <w:r>
+        <w:rPr>
+          <w:rFonts w:ascii="Times New Roman" w:eastAsiaTheme="minorEastAsia" w:hAnsi="Times New Roman" w:cs="Times New Roman"/>
+          <w:sz w:val="24"/>
+          <w:szCs w:val="24"/>
+          <w:lang w:val="ru-RU"/>
+        </w:rPr>
+        <w:t xml:space="preserve">, </w:t>
+      </w:r>
+      <m:oMath>
+        <m:func>
+          <m:funcPr>
+            <m:ctrlPr>
+              <w:rPr>
+                <w:rFonts w:ascii="Cambria Math" w:hAnsi="Cambria Math" w:cs="Times New Roman"/>
+                <w:i/>
+                <w:sz w:val="24"/>
+                <w:lang w:val="en-US"/>
+              </w:rPr>
+            </m:ctrlPr>
+          </m:funcPr>
+          <m:fName>
+            <m:r>
+              <m:rPr>
+                <m:sty m:val="p"/>
+              </m:rPr>
+              <w:rPr>
+                <w:rFonts w:ascii="Cambria Math" w:hAnsi="Cambria Math" w:cs="Times New Roman"/>
+                <w:sz w:val="24"/>
+                <w:lang w:val="en-US"/>
+              </w:rPr>
+              <m:t>cos</m:t>
+            </m:r>
+          </m:fName>
+          <m:e>
+            <m:r>
+              <w:rPr>
+                <w:rFonts w:ascii="Cambria Math" w:hAnsi="Cambria Math" w:cs="Times New Roman"/>
+                <w:sz w:val="24"/>
+                <w:lang w:val="en-US"/>
+              </w:rPr>
+              <m:t>ψ</m:t>
+            </m:r>
+          </m:e>
+        </m:func>
+        <m:r>
+          <w:rPr>
+            <w:rFonts w:ascii="Cambria Math" w:hAnsi="Cambria Math" w:cs="Times New Roman"/>
+            <w:sz w:val="24"/>
+            <w:lang w:val="ru-RU"/>
+          </w:rPr>
+          <m:t>≡</m:t>
+        </m:r>
+        <m:f>
+          <m:fPr>
+            <m:ctrlPr>
+              <w:rPr>
+                <w:rFonts w:ascii="Cambria Math" w:hAnsi="Cambria Math" w:cs="Times New Roman"/>
+                <w:i/>
+                <w:sz w:val="24"/>
+                <w:lang w:val="en-US"/>
+              </w:rPr>
+            </m:ctrlPr>
+          </m:fPr>
+          <m:num>
+            <m:box>
+              <m:boxPr>
+                <m:opEmu m:val="1"/>
+                <m:ctrlPr>
+                  <w:rPr>
+                    <w:rFonts w:ascii="Cambria Math" w:eastAsiaTheme="minorEastAsia" w:hAnsi="Cambria Math" w:cs="Times New Roman"/>
+                    <w:i/>
+                    <w:sz w:val="24"/>
+                    <w:szCs w:val="24"/>
+                    <w:lang w:val="ru-RU"/>
+                  </w:rPr>
+                </m:ctrlPr>
+              </m:boxPr>
+              <m:e>
+                <m:acc>
+                  <m:accPr>
+                    <m:chr m:val="⃗"/>
+                    <m:ctrlPr>
+                      <w:rPr>
+                        <w:rFonts w:ascii="Cambria Math" w:eastAsiaTheme="minorEastAsia" w:hAnsi="Cambria Math" w:cs="Times New Roman"/>
+                        <w:i/>
+                        <w:sz w:val="24"/>
+                        <w:szCs w:val="24"/>
+                        <w:lang w:val="ru-RU"/>
+                      </w:rPr>
+                    </m:ctrlPr>
+                  </m:accPr>
+                  <m:e>
+                    <m:sSub>
+                      <m:sSubPr>
+                        <m:ctrlPr>
+                          <w:rPr>
+                            <w:rFonts w:ascii="Cambria Math" w:eastAsiaTheme="minorEastAsia" w:hAnsi="Cambria Math" w:cs="Times New Roman"/>
+                            <w:i/>
+                            <w:sz w:val="24"/>
+                            <w:szCs w:val="24"/>
+                            <w:lang w:val="ru-RU"/>
+                          </w:rPr>
+                        </m:ctrlPr>
+                      </m:sSubPr>
+                      <m:e>
+                        <m:r>
+                          <w:rPr>
+                            <w:rFonts w:ascii="Cambria Math" w:eastAsiaTheme="minorEastAsia" w:hAnsi="Cambria Math" w:cs="Times New Roman"/>
+                            <w:sz w:val="24"/>
+                            <w:szCs w:val="24"/>
+                            <w:lang w:val="ru-RU"/>
+                          </w:rPr>
+                          <m:t>p</m:t>
+                        </m:r>
+                      </m:e>
+                      <m:sub>
+                        <m:r>
+                          <w:rPr>
+                            <w:rFonts w:ascii="Cambria Math" w:eastAsiaTheme="minorEastAsia" w:hAnsi="Cambria Math" w:cs="Times New Roman"/>
+                            <w:sz w:val="24"/>
+                            <w:szCs w:val="24"/>
+                            <w:lang w:val="ru-RU"/>
+                          </w:rPr>
+                          <m:t>+</m:t>
+                        </m:r>
+                      </m:sub>
+                    </m:sSub>
+                  </m:e>
+                </m:acc>
+              </m:e>
+            </m:box>
+            <m:r>
+              <w:rPr>
+                <w:rFonts w:ascii="Cambria Math" w:eastAsiaTheme="minorEastAsia" w:hAnsi="Cambria Math" w:cs="Times New Roman"/>
+                <w:sz w:val="24"/>
+                <w:szCs w:val="24"/>
+                <w:lang w:val="ru-RU"/>
+              </w:rPr>
+              <m:t xml:space="preserve"> ∙ </m:t>
+            </m:r>
+            <m:box>
+              <m:boxPr>
+                <m:opEmu m:val="1"/>
+                <m:ctrlPr>
+                  <w:rPr>
+                    <w:rFonts w:ascii="Cambria Math" w:eastAsiaTheme="minorEastAsia" w:hAnsi="Cambria Math" w:cs="Times New Roman"/>
+                    <w:i/>
+                    <w:sz w:val="24"/>
+                    <w:szCs w:val="24"/>
+                    <w:lang w:val="ru-RU"/>
+                  </w:rPr>
+                </m:ctrlPr>
+              </m:boxPr>
+              <m:e>
+                <m:acc>
+                  <m:accPr>
+                    <m:chr m:val="⃗"/>
+                    <m:ctrlPr>
+                      <w:rPr>
+                        <w:rFonts w:ascii="Cambria Math" w:eastAsiaTheme="minorEastAsia" w:hAnsi="Cambria Math" w:cs="Times New Roman"/>
+                        <w:i/>
+                        <w:sz w:val="24"/>
+                        <w:szCs w:val="24"/>
+                        <w:lang w:val="ru-RU"/>
+                      </w:rPr>
+                    </m:ctrlPr>
+                  </m:accPr>
+                  <m:e>
+                    <m:sSub>
+                      <m:sSubPr>
+                        <m:ctrlPr>
+                          <w:rPr>
+                            <w:rFonts w:ascii="Cambria Math" w:eastAsiaTheme="minorEastAsia" w:hAnsi="Cambria Math" w:cs="Times New Roman"/>
+                            <w:i/>
+                            <w:sz w:val="24"/>
+                            <w:szCs w:val="24"/>
+                            <w:lang w:val="ru-RU"/>
+                          </w:rPr>
+                        </m:ctrlPr>
+                      </m:sSubPr>
+                      <m:e>
+                        <m:r>
+                          <w:rPr>
+                            <w:rFonts w:ascii="Cambria Math" w:eastAsiaTheme="minorEastAsia" w:hAnsi="Cambria Math" w:cs="Times New Roman"/>
+                            <w:sz w:val="24"/>
+                            <w:szCs w:val="24"/>
+                            <w:lang w:val="ru-RU"/>
+                          </w:rPr>
+                          <m:t>p</m:t>
+                        </m:r>
+                      </m:e>
+                      <m:sub>
+                        <m:r>
+                          <w:rPr>
+                            <w:rFonts w:ascii="Cambria Math" w:eastAsiaTheme="minorEastAsia" w:hAnsi="Cambria Math" w:cs="Times New Roman"/>
+                            <w:sz w:val="24"/>
+                            <w:szCs w:val="24"/>
+                            <w:lang w:val="ru-RU"/>
+                          </w:rPr>
+                          <m:t>-</m:t>
+                        </m:r>
+                      </m:sub>
+                    </m:sSub>
+                  </m:e>
+                </m:acc>
+              </m:e>
+            </m:box>
+          </m:num>
+          <m:den>
+            <m:d>
+              <m:dPr>
+                <m:begChr m:val="|"/>
+                <m:endChr m:val="|"/>
+                <m:ctrlPr>
+                  <w:rPr>
+                    <w:rFonts w:ascii="Cambria Math" w:eastAsiaTheme="minorEastAsia" w:hAnsi="Cambria Math" w:cs="Times New Roman"/>
+                    <w:i/>
+                    <w:sz w:val="24"/>
+                    <w:szCs w:val="24"/>
+                    <w:lang w:val="ru-RU"/>
+                  </w:rPr>
+                </m:ctrlPr>
+              </m:dPr>
+              <m:e>
+                <m:box>
+                  <m:boxPr>
+                    <m:opEmu m:val="1"/>
+                    <m:ctrlPr>
+                      <w:rPr>
+                        <w:rFonts w:ascii="Cambria Math" w:eastAsiaTheme="minorEastAsia" w:hAnsi="Cambria Math" w:cs="Times New Roman"/>
+                        <w:i/>
+                        <w:sz w:val="24"/>
+                        <w:szCs w:val="24"/>
+                        <w:lang w:val="ru-RU"/>
+                      </w:rPr>
+                    </m:ctrlPr>
+                  </m:boxPr>
+                  <m:e>
+                    <m:acc>
+                      <m:accPr>
+                        <m:chr m:val="⃗"/>
+                        <m:ctrlPr>
+                          <w:rPr>
+                            <w:rFonts w:ascii="Cambria Math" w:eastAsiaTheme="minorEastAsia" w:hAnsi="Cambria Math" w:cs="Times New Roman"/>
+                            <w:i/>
+                            <w:sz w:val="24"/>
+                            <w:szCs w:val="24"/>
+                            <w:lang w:val="ru-RU"/>
+                          </w:rPr>
+                        </m:ctrlPr>
+                      </m:accPr>
+                      <m:e>
+                        <m:sSub>
+                          <m:sSubPr>
+                            <m:ctrlPr>
+                              <w:rPr>
+                                <w:rFonts w:ascii="Cambria Math" w:eastAsiaTheme="minorEastAsia" w:hAnsi="Cambria Math" w:cs="Times New Roman"/>
+                                <w:i/>
+                                <w:sz w:val="24"/>
+                                <w:szCs w:val="24"/>
+                                <w:lang w:val="ru-RU"/>
+                              </w:rPr>
+                            </m:ctrlPr>
+                          </m:sSubPr>
+                          <m:e>
+                            <m:r>
+                              <w:rPr>
+                                <w:rFonts w:ascii="Cambria Math" w:eastAsiaTheme="minorEastAsia" w:hAnsi="Cambria Math" w:cs="Times New Roman"/>
+                                <w:sz w:val="24"/>
+                                <w:szCs w:val="24"/>
+                                <w:lang w:val="ru-RU"/>
+                              </w:rPr>
+                              <m:t>p</m:t>
+                            </m:r>
+                          </m:e>
+                          <m:sub>
+                            <m:r>
+                              <w:rPr>
+                                <w:rFonts w:ascii="Cambria Math" w:eastAsiaTheme="minorEastAsia" w:hAnsi="Cambria Math" w:cs="Times New Roman"/>
+                                <w:sz w:val="24"/>
+                                <w:szCs w:val="24"/>
+                                <w:lang w:val="ru-RU"/>
+                              </w:rPr>
+                              <m:t>+</m:t>
+                            </m:r>
+                          </m:sub>
+                        </m:sSub>
+                      </m:e>
+                    </m:acc>
+                  </m:e>
+                </m:box>
+              </m:e>
+            </m:d>
+            <m:d>
+              <m:dPr>
+                <m:begChr m:val="|"/>
+                <m:endChr m:val="|"/>
+                <m:ctrlPr>
+                  <w:rPr>
+                    <w:rFonts w:ascii="Cambria Math" w:eastAsiaTheme="minorEastAsia" w:hAnsi="Cambria Math" w:cs="Times New Roman"/>
+                    <w:i/>
+                    <w:sz w:val="24"/>
+                    <w:szCs w:val="24"/>
+                    <w:lang w:val="ru-RU"/>
+                  </w:rPr>
+                </m:ctrlPr>
+              </m:dPr>
+              <m:e>
+                <m:box>
+                  <m:boxPr>
+                    <m:opEmu m:val="1"/>
+                    <m:ctrlPr>
+                      <w:rPr>
+                        <w:rFonts w:ascii="Cambria Math" w:eastAsiaTheme="minorEastAsia" w:hAnsi="Cambria Math" w:cs="Times New Roman"/>
+                        <w:i/>
+                        <w:sz w:val="24"/>
+                        <w:szCs w:val="24"/>
+                        <w:lang w:val="ru-RU"/>
+                      </w:rPr>
+                    </m:ctrlPr>
+                  </m:boxPr>
+                  <m:e>
+                    <m:acc>
+                      <m:accPr>
+                        <m:chr m:val="⃗"/>
+                        <m:ctrlPr>
+                          <w:rPr>
+                            <w:rFonts w:ascii="Cambria Math" w:eastAsiaTheme="minorEastAsia" w:hAnsi="Cambria Math" w:cs="Times New Roman"/>
+                            <w:i/>
+                            <w:sz w:val="24"/>
+                            <w:szCs w:val="24"/>
+                            <w:lang w:val="ru-RU"/>
+                          </w:rPr>
+                        </m:ctrlPr>
+                      </m:accPr>
+                      <m:e>
+                        <m:sSub>
+                          <m:sSubPr>
+                            <m:ctrlPr>
+                              <w:rPr>
+                                <w:rFonts w:ascii="Cambria Math" w:eastAsiaTheme="minorEastAsia" w:hAnsi="Cambria Math" w:cs="Times New Roman"/>
+                                <w:i/>
+                                <w:sz w:val="24"/>
+                                <w:szCs w:val="24"/>
+                                <w:lang w:val="ru-RU"/>
+                              </w:rPr>
+                            </m:ctrlPr>
+                          </m:sSubPr>
+                          <m:e>
+                            <m:r>
+                              <w:rPr>
+                                <w:rFonts w:ascii="Cambria Math" w:eastAsiaTheme="minorEastAsia" w:hAnsi="Cambria Math" w:cs="Times New Roman"/>
+                                <w:sz w:val="24"/>
+                                <w:szCs w:val="24"/>
+                                <w:lang w:val="ru-RU"/>
+                              </w:rPr>
+                              <m:t>p</m:t>
+                            </m:r>
+                          </m:e>
+                          <m:sub>
+                            <m:r>
+                              <w:rPr>
+                                <w:rFonts w:ascii="Cambria Math" w:eastAsiaTheme="minorEastAsia" w:hAnsi="Cambria Math" w:cs="Times New Roman"/>
+                                <w:sz w:val="24"/>
+                                <w:szCs w:val="24"/>
+                                <w:lang w:val="ru-RU"/>
+                              </w:rPr>
+                              <m:t>-</m:t>
+                            </m:r>
+                          </m:sub>
+                        </m:sSub>
+                      </m:e>
+                    </m:acc>
+                  </m:e>
+                </m:box>
+              </m:e>
+            </m:d>
+          </m:den>
+        </m:f>
+      </m:oMath>
+      <w:r>
+        <w:rPr>
+          <w:rFonts w:ascii="Times New Roman" w:eastAsiaTheme="minorEastAsia" w:hAnsi="Times New Roman" w:cs="Times New Roman"/>
+          <w:sz w:val="24"/>
+          <w:lang w:val="ru-RU"/>
+        </w:rPr>
+        <w:t>.</w:t>
+      </w:r>
+      <w:r>
+        <w:rPr>
+          <w:rFonts w:ascii="Times New Roman" w:eastAsiaTheme="minorEastAsia" w:hAnsi="Times New Roman" w:cs="Times New Roman"/>
+          <w:sz w:val="24"/>
+          <w:lang w:val="ru-RU"/>
+        </w:rPr>
+        <w:t xml:space="preserve"> Выразив массу </w:t>
+      </w:r>
+      <m:oMath>
+        <m:sSub>
+          <m:sSubPr>
+            <m:ctrlPr>
+              <w:rPr>
+                <w:rFonts w:ascii="Cambria Math" w:eastAsiaTheme="minorEastAsia" w:hAnsi="Cambria Math" w:cs="Times New Roman"/>
+                <w:i/>
+                <w:sz w:val="24"/>
+                <w:lang w:val="ru-RU"/>
+              </w:rPr>
+            </m:ctrlPr>
+          </m:sSubPr>
+          <m:e>
+            <m:r>
+              <m:rPr>
+                <m:sty m:val="p"/>
+              </m:rPr>
+              <w:rPr>
+                <w:rFonts w:ascii="Cambria Math" w:eastAsiaTheme="minorEastAsia" w:hAnsi="Cambria Math" w:cs="Times New Roman"/>
+                <w:sz w:val="24"/>
+                <w:lang w:val="ru-RU"/>
+              </w:rPr>
+              <m:t>M</m:t>
+            </m:r>
+            <m:ctrlPr>
+              <w:rPr>
+                <w:rFonts w:ascii="Cambria Math" w:eastAsiaTheme="minorEastAsia" w:hAnsi="Cambria Math" w:cs="Times New Roman"/>
+                <w:sz w:val="24"/>
+                <w:lang w:val="ru-RU"/>
+              </w:rPr>
+            </m:ctrlPr>
+          </m:e>
+          <m:sub>
+            <m:sSubSup>
+              <m:sSubSupPr>
+                <m:ctrlPr>
+                  <w:rPr>
+                    <w:rFonts w:ascii="Cambria Math" w:eastAsiaTheme="minorEastAsia" w:hAnsi="Cambria Math" w:cs="Times New Roman"/>
+                    <w:i/>
+                    <w:sz w:val="24"/>
+                    <w:lang w:val="ru-RU"/>
+                  </w:rPr>
+                </m:ctrlPr>
+              </m:sSubSupPr>
+              <m:e>
+                <m:r>
+                  <w:rPr>
+                    <w:rFonts w:ascii="Cambria Math" w:eastAsiaTheme="minorEastAsia" w:hAnsi="Cambria Math" w:cs="Times New Roman"/>
+                    <w:sz w:val="24"/>
+                    <w:lang w:val="ru-RU"/>
+                  </w:rPr>
+                  <m:t>K</m:t>
+                </m:r>
+              </m:e>
+              <m:sub>
+                <m:r>
+                  <w:rPr>
+                    <w:rFonts w:ascii="Cambria Math" w:eastAsiaTheme="minorEastAsia" w:hAnsi="Cambria Math" w:cs="Times New Roman"/>
+                    <w:sz w:val="24"/>
+                    <w:lang w:val="ru-RU"/>
+                  </w:rPr>
+                  <m:t>S</m:t>
+                </m:r>
+              </m:sub>
+              <m:sup>
+                <m:r>
+                  <w:rPr>
+                    <w:rFonts w:ascii="Cambria Math" w:eastAsiaTheme="minorEastAsia" w:hAnsi="Cambria Math" w:cs="Times New Roman"/>
+                    <w:sz w:val="24"/>
+                    <w:lang w:val="ru-RU"/>
+                  </w:rPr>
+                  <m:t>0</m:t>
+                </m:r>
+              </m:sup>
+            </m:sSubSup>
+          </m:sub>
+        </m:sSub>
+      </m:oMath>
+      <w:r>
+        <w:rPr>
+          <w:rFonts w:ascii="Times New Roman" w:eastAsiaTheme="minorEastAsia" w:hAnsi="Times New Roman" w:cs="Times New Roman"/>
+          <w:sz w:val="24"/>
+          <w:lang w:val="ru-RU"/>
+        </w:rPr>
+        <w:t xml:space="preserve"> из (5) получим явное выражение:</w:t>
+      </w:r>
+    </w:p>
+    <w:tbl>
+      <w:tblPr>
+        <w:tblStyle w:val="TableGrid"/>
+        <w:tblW w:w="0" w:type="auto"/>
+        <w:tblLook w:val="04A0" w:firstRow="1" w:lastRow="0" w:firstColumn="1" w:lastColumn="0" w:noHBand="0" w:noVBand="1"/>
+      </w:tblPr>
+      <w:tblGrid>
+        <w:gridCol w:w="8784"/>
+        <w:gridCol w:w="561"/>
+      </w:tblGrid>
+      <w:tr>
+        <w:trPr>
+          <w:trHeight w:val="711"/>
+        </w:trPr>
+        <w:tc>
+          <w:tcPr>
+            <w:tcW w:w="8784" w:type="dxa"/>
+            <w:vAlign w:val="center"/>
+          </w:tcPr>
+          <w:p>
+            <w:pPr>
+              <w:jc w:val="center"/>
+              <w:rPr>
+                <w:rFonts w:ascii="Times New Roman" w:hAnsi="Times New Roman" w:cs="Times New Roman"/>
+                <w:sz w:val="24"/>
+                <w:lang w:val="ru-RU"/>
+              </w:rPr>
+            </w:pPr>
+            <m:oMath>
+              <m:sSub>
+                <m:sSubPr>
+                  <m:ctrlPr>
+                    <w:rPr>
+                      <w:rFonts w:ascii="Cambria Math" w:eastAsiaTheme="minorEastAsia" w:hAnsi="Cambria Math" w:cs="Times New Roman"/>
+                      <w:i/>
+                      <w:sz w:val="24"/>
+                      <w:lang w:val="ru-RU"/>
+                    </w:rPr>
+                  </m:ctrlPr>
+                </m:sSubPr>
+                <m:e>
+                  <m:r>
+                    <m:rPr>
+                      <m:sty m:val="p"/>
+                    </m:rPr>
+                    <w:rPr>
+                      <w:rFonts w:ascii="Cambria Math" w:eastAsiaTheme="minorEastAsia" w:hAnsi="Cambria Math" w:cs="Times New Roman"/>
+                      <w:sz w:val="24"/>
+                      <w:lang w:val="ru-RU"/>
+                    </w:rPr>
+                    <m:t>M</m:t>
+                  </m:r>
+                  <m:ctrlPr>
+                    <w:rPr>
+                      <w:rFonts w:ascii="Cambria Math" w:eastAsiaTheme="minorEastAsia" w:hAnsi="Cambria Math" w:cs="Times New Roman"/>
+                      <w:sz w:val="24"/>
+                      <w:lang w:val="ru-RU"/>
+                    </w:rPr>
+                  </m:ctrlPr>
+                </m:e>
+                <m:sub>
+                  <m:sSubSup>
+                    <m:sSubSupPr>
+                      <m:ctrlPr>
+                        <w:rPr>
+                          <w:rFonts w:ascii="Cambria Math" w:eastAsiaTheme="minorEastAsia" w:hAnsi="Cambria Math" w:cs="Times New Roman"/>
+                          <w:i/>
+                          <w:sz w:val="24"/>
+                          <w:lang w:val="ru-RU"/>
+                        </w:rPr>
+                      </m:ctrlPr>
+                    </m:sSubSupPr>
+                    <m:e>
+                      <m:r>
+                        <w:rPr>
+                          <w:rFonts w:ascii="Cambria Math" w:eastAsiaTheme="minorEastAsia" w:hAnsi="Cambria Math" w:cs="Times New Roman"/>
+                          <w:sz w:val="24"/>
+                          <w:lang w:val="ru-RU"/>
+                        </w:rPr>
+                        <m:t>K</m:t>
+                      </m:r>
+                    </m:e>
+                    <m:sub>
+                      <m:r>
+                        <w:rPr>
+                          <w:rFonts w:ascii="Cambria Math" w:eastAsiaTheme="minorEastAsia" w:hAnsi="Cambria Math" w:cs="Times New Roman"/>
+                          <w:sz w:val="24"/>
+                          <w:lang w:val="ru-RU"/>
+                        </w:rPr>
+                        <m:t>S</m:t>
+                      </m:r>
+                    </m:sub>
+                    <m:sup>
+                      <m:r>
+                        <w:rPr>
+                          <w:rFonts w:ascii="Cambria Math" w:eastAsiaTheme="minorEastAsia" w:hAnsi="Cambria Math" w:cs="Times New Roman"/>
+                          <w:sz w:val="24"/>
+                          <w:lang w:val="ru-RU"/>
+                        </w:rPr>
+                        <m:t>0</m:t>
+                      </m:r>
+                    </m:sup>
+                  </m:sSubSup>
+                </m:sub>
+              </m:sSub>
+              <m:r>
+                <w:rPr>
+                  <w:rFonts w:ascii="Cambria Math" w:eastAsiaTheme="minorEastAsia" w:hAnsi="Cambria Math" w:cs="Times New Roman"/>
+                  <w:sz w:val="24"/>
+                  <w:lang w:val="ru-RU"/>
+                </w:rPr>
+                <m:t>=</m:t>
+              </m:r>
+              <m:sSub>
+                <m:sSubPr>
+                  <m:ctrlPr>
+                    <w:rPr>
+                      <w:rFonts w:ascii="Cambria Math" w:eastAsiaTheme="minorEastAsia" w:hAnsi="Cambria Math" w:cs="Times New Roman"/>
+                      <w:i/>
+                      <w:sz w:val="24"/>
+                      <w:lang w:val="ru-RU"/>
+                    </w:rPr>
+                  </m:ctrlPr>
+                </m:sSubPr>
+                <m:e>
+                  <m:r>
+                    <w:rPr>
+                      <w:rFonts w:ascii="Cambria Math" w:eastAsiaTheme="minorEastAsia" w:hAnsi="Cambria Math" w:cs="Times New Roman"/>
+                      <w:sz w:val="24"/>
+                      <w:lang w:val="ru-RU"/>
+                    </w:rPr>
+                    <m:t>E</m:t>
+                  </m:r>
+                </m:e>
+                <m:sub>
+                  <m:sSubSup>
+                    <m:sSubSupPr>
+                      <m:ctrlPr>
+                        <w:rPr>
+                          <w:rFonts w:ascii="Cambria Math" w:eastAsiaTheme="minorEastAsia" w:hAnsi="Cambria Math" w:cs="Times New Roman"/>
+                          <w:i/>
+                          <w:sz w:val="24"/>
+                          <w:lang w:val="ru-RU"/>
+                        </w:rPr>
+                      </m:ctrlPr>
+                    </m:sSubSupPr>
+                    <m:e>
+                      <m:r>
+                        <w:rPr>
+                          <w:rFonts w:ascii="Cambria Math" w:eastAsiaTheme="minorEastAsia" w:hAnsi="Cambria Math" w:cs="Times New Roman"/>
+                          <w:sz w:val="24"/>
+                          <w:lang w:val="ru-RU"/>
+                        </w:rPr>
+                        <m:t>K</m:t>
+                      </m:r>
+                    </m:e>
+                    <m:sub>
+                      <m:r>
+                        <w:rPr>
+                          <w:rFonts w:ascii="Cambria Math" w:eastAsiaTheme="minorEastAsia" w:hAnsi="Cambria Math" w:cs="Times New Roman"/>
+                          <w:sz w:val="24"/>
+                          <w:lang w:val="ru-RU"/>
+                        </w:rPr>
+                        <m:t>S</m:t>
+                      </m:r>
+                    </m:sub>
+                    <m:sup>
+                      <m:r>
+                        <w:rPr>
+                          <w:rFonts w:ascii="Cambria Math" w:eastAsiaTheme="minorEastAsia" w:hAnsi="Cambria Math" w:cs="Times New Roman"/>
+                          <w:sz w:val="24"/>
+                          <w:lang w:val="ru-RU"/>
+                        </w:rPr>
+                        <m:t>0</m:t>
+                      </m:r>
+                    </m:sup>
+                  </m:sSubSup>
+                </m:sub>
+              </m:sSub>
+              <m:rad>
+                <m:radPr>
+                  <m:degHide m:val="1"/>
+                  <m:ctrlPr>
+                    <w:rPr>
+                      <w:rFonts w:ascii="Cambria Math" w:eastAsiaTheme="minorEastAsia" w:hAnsi="Cambria Math" w:cs="Times New Roman"/>
+                      <w:i/>
+                      <w:sz w:val="24"/>
+                      <w:lang w:val="ru-RU"/>
+                    </w:rPr>
+                  </m:ctrlPr>
+                </m:radPr>
+                <m:deg/>
+                <m:e>
+                  <m:r>
+                    <w:rPr>
+                      <w:rFonts w:ascii="Cambria Math" w:eastAsiaTheme="minorEastAsia" w:hAnsi="Cambria Math" w:cs="Times New Roman"/>
+                      <w:sz w:val="24"/>
+                      <w:lang w:val="ru-RU"/>
+                    </w:rPr>
+                    <m:t>[</m:t>
+                  </m:r>
+                  <m:r>
+                    <w:rPr>
+                      <w:rFonts w:ascii="Cambria Math" w:eastAsiaTheme="minorEastAsia" w:hAnsi="Cambria Math" w:cs="Times New Roman"/>
+                      <w:sz w:val="24"/>
+                      <w:lang w:val="ru-RU"/>
+                    </w:rPr>
+                    <m:t>1-</m:t>
+                  </m:r>
+                  <m:f>
+                    <m:fPr>
+                      <m:ctrlPr>
+                        <w:rPr>
+                          <w:rFonts w:ascii="Cambria Math" w:eastAsiaTheme="minorEastAsia" w:hAnsi="Cambria Math" w:cs="Times New Roman"/>
+                          <w:i/>
+                          <w:sz w:val="24"/>
+                          <w:lang w:val="ru-RU"/>
+                        </w:rPr>
+                      </m:ctrlPr>
+                    </m:fPr>
+                    <m:num>
+                      <m:r>
+                        <w:rPr>
+                          <w:rFonts w:ascii="Cambria Math" w:eastAsiaTheme="minorEastAsia" w:hAnsi="Cambria Math" w:cs="Times New Roman"/>
+                          <w:sz w:val="24"/>
+                          <w:lang w:val="ru-RU"/>
+                        </w:rPr>
+                        <m:t>1</m:t>
+                      </m:r>
+                    </m:num>
+                    <m:den>
+                      <m:sSup>
+                        <m:sSupPr>
+                          <m:ctrlPr>
+                            <w:rPr>
+                              <w:rFonts w:ascii="Cambria Math" w:eastAsiaTheme="minorEastAsia" w:hAnsi="Cambria Math" w:cs="Times New Roman"/>
+                              <w:i/>
+                              <w:sz w:val="24"/>
+                              <w:lang w:val="ru-RU"/>
+                            </w:rPr>
+                          </m:ctrlPr>
+                        </m:sSupPr>
+                        <m:e>
+                          <m:r>
+                            <w:rPr>
+                              <w:rFonts w:ascii="Cambria Math" w:eastAsiaTheme="minorEastAsia" w:hAnsi="Cambria Math" w:cs="Times New Roman"/>
+                              <w:sz w:val="24"/>
+                              <w:lang w:val="ru-RU"/>
+                            </w:rPr>
+                            <m:t>η</m:t>
+                          </m:r>
+                        </m:e>
+                        <m:sup>
+                          <m:r>
+                            <w:rPr>
+                              <w:rFonts w:ascii="Cambria Math" w:eastAsiaTheme="minorEastAsia" w:hAnsi="Cambria Math" w:cs="Times New Roman"/>
+                              <w:sz w:val="24"/>
+                              <w:lang w:val="ru-RU"/>
+                            </w:rPr>
+                            <m:t>2</m:t>
+                          </m:r>
+                        </m:sup>
+                      </m:sSup>
+                    </m:den>
+                  </m:f>
+                  <m:r>
+                    <w:rPr>
+                      <w:rFonts w:ascii="Cambria Math" w:eastAsiaTheme="minorEastAsia" w:hAnsi="Cambria Math" w:cs="Times New Roman"/>
+                      <w:sz w:val="24"/>
+                      <w:lang w:val="ru-RU"/>
+                    </w:rPr>
+                    <m:t>(1+</m:t>
+                  </m:r>
+                  <m:rad>
+                    <m:radPr>
+                      <m:degHide m:val="1"/>
+                      <m:ctrlPr>
+                        <w:rPr>
+                          <w:rFonts w:ascii="Cambria Math" w:eastAsiaTheme="minorEastAsia" w:hAnsi="Cambria Math" w:cs="Times New Roman"/>
+                          <w:i/>
+                          <w:sz w:val="24"/>
+                          <w:lang w:val="ru-RU"/>
+                        </w:rPr>
+                      </m:ctrlPr>
+                    </m:radPr>
+                    <m:deg/>
+                    <m:e>
+                      <m:r>
+                        <w:rPr>
+                          <w:rFonts w:ascii="Cambria Math" w:eastAsiaTheme="minorEastAsia" w:hAnsi="Cambria Math" w:cs="Times New Roman"/>
+                          <w:sz w:val="24"/>
+                          <w:lang w:val="ru-RU"/>
+                        </w:rPr>
+                        <m:t>1-</m:t>
+                      </m:r>
+                      <m:sSup>
+                        <m:sSupPr>
+                          <m:ctrlPr>
+                            <w:rPr>
+                              <w:rFonts w:ascii="Cambria Math" w:eastAsiaTheme="minorEastAsia" w:hAnsi="Cambria Math" w:cs="Times New Roman"/>
+                              <w:i/>
+                              <w:sz w:val="24"/>
+                              <w:lang w:val="ru-RU"/>
+                            </w:rPr>
+                          </m:ctrlPr>
+                        </m:sSupPr>
+                        <m:e>
+                          <m:r>
+                            <w:rPr>
+                              <w:rFonts w:ascii="Cambria Math" w:eastAsiaTheme="minorEastAsia" w:hAnsi="Cambria Math" w:cs="Times New Roman"/>
+                              <w:sz w:val="24"/>
+                              <w:lang w:val="ru-RU"/>
+                            </w:rPr>
+                            <m:t>η</m:t>
+                          </m:r>
+                        </m:e>
+                        <m:sup>
+                          <m:r>
+                            <w:rPr>
+                              <w:rFonts w:ascii="Cambria Math" w:eastAsiaTheme="minorEastAsia" w:hAnsi="Cambria Math" w:cs="Times New Roman"/>
+                              <w:sz w:val="24"/>
+                              <w:lang w:val="ru-RU"/>
+                            </w:rPr>
+                            <m:t>2</m:t>
+                          </m:r>
+                        </m:sup>
+                      </m:sSup>
+                    </m:e>
+                  </m:rad>
+                  <m:func>
+                    <m:funcPr>
+                      <m:ctrlPr>
+                        <w:rPr>
+                          <w:rFonts w:ascii="Cambria Math" w:eastAsiaTheme="minorEastAsia" w:hAnsi="Cambria Math" w:cs="Times New Roman"/>
+                          <w:i/>
+                          <w:sz w:val="24"/>
+                          <w:lang w:val="ru-RU"/>
+                        </w:rPr>
+                      </m:ctrlPr>
+                    </m:funcPr>
+                    <m:fName>
+                      <m:r>
+                        <m:rPr>
+                          <m:sty m:val="p"/>
+                        </m:rPr>
+                        <w:rPr>
+                          <w:rFonts w:ascii="Cambria Math" w:eastAsiaTheme="minorEastAsia" w:hAnsi="Cambria Math" w:cs="Times New Roman"/>
+                          <w:sz w:val="24"/>
+                          <w:lang w:val="ru-RU"/>
+                        </w:rPr>
+                        <m:t>cos</m:t>
+                      </m:r>
+                    </m:fName>
+                    <m:e>
+                      <m:r>
+                        <w:rPr>
+                          <w:rFonts w:ascii="Cambria Math" w:eastAsiaTheme="minorEastAsia" w:hAnsi="Cambria Math" w:cs="Times New Roman"/>
+                          <w:sz w:val="24"/>
+                          <w:lang w:val="ru-RU"/>
+                        </w:rPr>
+                        <m:t>ψ</m:t>
+                      </m:r>
+                    </m:e>
+                  </m:func>
+                  <m:r>
+                    <w:rPr>
+                      <w:rFonts w:ascii="Cambria Math" w:eastAsiaTheme="minorEastAsia" w:hAnsi="Cambria Math" w:cs="Times New Roman"/>
+                      <w:sz w:val="24"/>
+                      <w:lang w:val="ru-RU"/>
+                    </w:rPr>
+                    <m:t>)(1-</m:t>
+                  </m:r>
+                  <m:rad>
+                    <m:radPr>
+                      <m:degHide m:val="1"/>
+                      <m:ctrlPr>
+                        <w:rPr>
+                          <w:rFonts w:ascii="Cambria Math" w:eastAsiaTheme="minorEastAsia" w:hAnsi="Cambria Math" w:cs="Times New Roman"/>
+                          <w:i/>
+                          <w:sz w:val="24"/>
+                          <w:lang w:val="ru-RU"/>
+                        </w:rPr>
+                      </m:ctrlPr>
+                    </m:radPr>
+                    <m:deg/>
+                    <m:e>
+                      <m:r>
+                        <w:rPr>
+                          <w:rFonts w:ascii="Cambria Math" w:eastAsiaTheme="minorEastAsia" w:hAnsi="Cambria Math" w:cs="Times New Roman"/>
+                          <w:sz w:val="24"/>
+                          <w:lang w:val="ru-RU"/>
+                        </w:rPr>
+                        <m:t>1-</m:t>
+                      </m:r>
+                      <m:sSup>
+                        <m:sSupPr>
+                          <m:ctrlPr>
+                            <w:rPr>
+                              <w:rFonts w:ascii="Cambria Math" w:eastAsiaTheme="minorEastAsia" w:hAnsi="Cambria Math" w:cs="Times New Roman"/>
+                              <w:i/>
+                              <w:sz w:val="24"/>
+                              <w:lang w:val="ru-RU"/>
+                            </w:rPr>
+                          </m:ctrlPr>
+                        </m:sSupPr>
+                        <m:e>
+                          <m:r>
+                            <w:rPr>
+                              <w:rFonts w:ascii="Cambria Math" w:eastAsiaTheme="minorEastAsia" w:hAnsi="Cambria Math" w:cs="Times New Roman"/>
+                              <w:sz w:val="24"/>
+                              <w:lang w:val="ru-RU"/>
+                            </w:rPr>
+                            <m:t>η</m:t>
+                          </m:r>
+                        </m:e>
+                        <m:sup>
+                          <m:r>
+                            <w:rPr>
+                              <w:rFonts w:ascii="Cambria Math" w:eastAsiaTheme="minorEastAsia" w:hAnsi="Cambria Math" w:cs="Times New Roman"/>
+                              <w:sz w:val="24"/>
+                              <w:lang w:val="ru-RU"/>
+                            </w:rPr>
+                            <m:t>2</m:t>
+                          </m:r>
+                        </m:sup>
+                      </m:sSup>
+                      <m:sSubSup>
+                        <m:sSubSupPr>
+                          <m:ctrlPr>
+                            <w:rPr>
+                              <w:rFonts w:ascii="Cambria Math" w:hAnsi="Cambria Math" w:cs="Times New Roman"/>
+                              <w:i/>
+                              <w:sz w:val="24"/>
+                              <w:lang w:val="en-US"/>
+                            </w:rPr>
+                          </m:ctrlPr>
+                        </m:sSubSupPr>
+                        <m:e>
+                          <m:r>
+                            <w:rPr>
+                              <w:rFonts w:ascii="Cambria Math" w:hAnsi="Cambria Math" w:cs="Times New Roman"/>
+                              <w:sz w:val="24"/>
+                              <w:lang w:val="en-US"/>
+                            </w:rPr>
+                            <m:t>β</m:t>
+                          </m:r>
+                        </m:e>
+                        <m:sub>
+                          <m:r>
+                            <w:rPr>
+                              <w:rFonts w:ascii="Cambria Math" w:hAnsi="Cambria Math" w:cs="Times New Roman"/>
+                              <w:sz w:val="24"/>
+                              <w:lang w:val="en-US"/>
+                            </w:rPr>
+                            <m:t>m</m:t>
+                          </m:r>
+                        </m:sub>
+                        <m:sup>
+                          <m:r>
+                            <w:rPr>
+                              <w:rFonts w:ascii="Cambria Math" w:hAnsi="Cambria Math" w:cs="Times New Roman"/>
+                              <w:sz w:val="24"/>
+                              <w:lang w:val="ru-RU"/>
+                            </w:rPr>
+                            <m:t>2</m:t>
+                          </m:r>
+                        </m:sup>
+                      </m:sSubSup>
+                    </m:e>
+                  </m:rad>
+                  <m:r>
+                    <w:rPr>
+                      <w:rFonts w:ascii="Cambria Math" w:eastAsiaTheme="minorEastAsia" w:hAnsi="Cambria Math" w:cs="Times New Roman"/>
+                      <w:sz w:val="24"/>
+                      <w:lang w:val="ru-RU"/>
+                    </w:rPr>
+                    <m:t>)</m:t>
+                  </m:r>
+                </m:e>
+              </m:rad>
+            </m:oMath>
+            <w:r>
+              <w:rPr>
+                <w:rFonts w:ascii="Times New Roman" w:eastAsiaTheme="minorEastAsia" w:hAnsi="Times New Roman" w:cs="Times New Roman"/>
+                <w:sz w:val="24"/>
+                <w:lang w:val="ru-RU"/>
+              </w:rPr>
+              <w:t>.</w:t>
+            </w:r>
+          </w:p>
+        </w:tc>
+        <w:tc>
+          <w:tcPr>
+            <w:tcW w:w="561" w:type="dxa"/>
+            <w:vAlign w:val="center"/>
+          </w:tcPr>
+          <w:p>
+            <w:pPr>
+              <w:jc w:val="center"/>
+              <w:rPr>
+                <w:rFonts w:ascii="Times New Roman" w:hAnsi="Times New Roman" w:cs="Times New Roman"/>
+                <w:sz w:val="24"/>
+                <w:lang w:val="ru-RU"/>
+              </w:rPr>
+            </w:pPr>
+            <w:r>
+              <w:rPr>
+                <w:rFonts w:ascii="Times New Roman" w:hAnsi="Times New Roman" w:cs="Times New Roman"/>
+                <w:sz w:val="24"/>
+                <w:lang w:val="ru-RU"/>
+              </w:rPr>
+              <w:t>(</w:t>
+            </w:r>
+            <w:r>
+              <w:rPr>
+                <w:rFonts w:ascii="Times New Roman" w:hAnsi="Times New Roman" w:cs="Times New Roman"/>
+                <w:sz w:val="24"/>
+                <w:lang w:val="en-US"/>
+              </w:rPr>
+              <w:t>6</w:t>
+            </w:r>
+            <w:r>
+              <w:rPr>
+                <w:rFonts w:ascii="Times New Roman" w:hAnsi="Times New Roman" w:cs="Times New Roman"/>
+                <w:sz w:val="24"/>
+                <w:lang w:val="ru-RU"/>
+              </w:rPr>
+              <w:t>)</w:t>
+            </w:r>
+          </w:p>
+        </w:tc>
+      </w:tr>
+    </w:tbl>
+    <w:p>
+      <w:pPr>
+        <w:spacing w:after="0"/>
+        <w:rPr>
+          <w:rFonts w:ascii="Times New Roman" w:eastAsiaTheme="minorEastAsia" w:hAnsi="Times New Roman" w:cs="Times New Roman"/>
+          <w:sz w:val="24"/>
+          <w:szCs w:val="24"/>
+          <w:lang w:val="ru-RU"/>
+        </w:rPr>
+      </w:pPr>
+      <w:r>
+        <w:rPr>
+          <w:rFonts w:ascii="Times New Roman" w:hAnsi="Times New Roman" w:cs="Times New Roman"/>
+          <w:sz w:val="24"/>
+          <w:szCs w:val="24"/>
+          <w:lang w:val="ru-RU"/>
+        </w:rPr>
+        <w:lastRenderedPageBreak/>
+        <w:tab/>
+      </w:r>
+      <w:r>
+        <w:rPr>
+          <w:rFonts w:ascii="Times New Roman" w:hAnsi="Times New Roman" w:cs="Times New Roman"/>
+          <w:sz w:val="24"/>
+          <w:szCs w:val="24"/>
+          <w:lang w:val="ru-RU"/>
+        </w:rPr>
+        <w:t xml:space="preserve">В пределе </w:t>
+      </w:r>
+      <m:oMath>
+        <m:r>
+          <w:rPr>
+            <w:rFonts w:ascii="Cambria Math" w:hAnsi="Cambria Math" w:cs="Times New Roman"/>
+            <w:sz w:val="24"/>
+            <w:szCs w:val="24"/>
+            <w:lang w:val="ru-RU"/>
+          </w:rPr>
+          <m:t>η→0</m:t>
+        </m:r>
+      </m:oMath>
+      <w:r>
+        <w:rPr>
+          <w:rFonts w:ascii="Times New Roman" w:eastAsiaTheme="minorEastAsia" w:hAnsi="Times New Roman" w:cs="Times New Roman"/>
+          <w:sz w:val="24"/>
+          <w:szCs w:val="24"/>
+          <w:lang w:val="ru-RU"/>
+        </w:rPr>
+        <w:t xml:space="preserve"> </w:t>
+      </w:r>
+      <w:r>
+        <w:rPr>
+          <w:rFonts w:ascii="Times New Roman" w:eastAsiaTheme="minorEastAsia" w:hAnsi="Times New Roman" w:cs="Times New Roman"/>
+          <w:sz w:val="24"/>
+          <w:szCs w:val="24"/>
+          <w:lang w:val="ru-RU"/>
+        </w:rPr>
+        <w:t xml:space="preserve">(5) переходит </w:t>
+      </w:r>
+      <w:r>
+        <w:rPr>
+          <w:rFonts w:ascii="Times New Roman" w:eastAsiaTheme="minorEastAsia" w:hAnsi="Times New Roman" w:cs="Times New Roman"/>
+          <w:sz w:val="24"/>
+          <w:szCs w:val="24"/>
+          <w:lang w:val="ru-RU"/>
+        </w:rPr>
+        <w:t>в</w:t>
+      </w:r>
+    </w:p>
+    <w:tbl>
+      <w:tblPr>
+        <w:tblStyle w:val="TableGrid"/>
+        <w:tblW w:w="0" w:type="auto"/>
+        <w:tblLook w:val="04A0" w:firstRow="1" w:lastRow="0" w:firstColumn="1" w:lastColumn="0" w:noHBand="0" w:noVBand="1"/>
+      </w:tblPr>
+      <w:tblGrid>
+        <w:gridCol w:w="8784"/>
+        <w:gridCol w:w="561"/>
+      </w:tblGrid>
+      <w:tr>
+        <w:trPr>
+          <w:trHeight w:val="461"/>
+        </w:trPr>
+        <w:tc>
+          <w:tcPr>
+            <w:tcW w:w="8784" w:type="dxa"/>
+            <w:vAlign w:val="center"/>
+          </w:tcPr>
+          <w:p>
+            <w:pPr>
+              <w:jc w:val="center"/>
+              <w:rPr>
+                <w:rFonts w:ascii="Times New Roman" w:eastAsiaTheme="minorEastAsia" w:hAnsi="Times New Roman" w:cs="Times New Roman"/>
+                <w:sz w:val="24"/>
+                <w:lang w:val="ru-RU"/>
+              </w:rPr>
+            </w:pPr>
+            <m:oMath>
+              <m:sSubSup>
+                <m:sSubSupPr>
+                  <m:ctrlPr>
+                    <w:rPr>
+                      <w:rFonts w:ascii="Cambria Math" w:hAnsi="Cambria Math" w:cs="Times New Roman"/>
+                      <w:i/>
+                      <w:sz w:val="24"/>
+                      <w:lang w:val="en-US"/>
+                    </w:rPr>
+                  </m:ctrlPr>
+                </m:sSubSupPr>
+                <m:e>
+                  <m:r>
+                    <w:rPr>
+                      <w:rFonts w:ascii="Cambria Math" w:hAnsi="Cambria Math" w:cs="Times New Roman"/>
+                      <w:sz w:val="24"/>
+                      <w:lang w:val="en-US"/>
+                    </w:rPr>
+                    <m:t>β</m:t>
+                  </m:r>
+                </m:e>
+                <m:sub>
+                  <m:sSubSup>
+                    <m:sSubSupPr>
+                      <m:ctrlPr>
+                        <w:rPr>
+                          <w:rFonts w:ascii="Cambria Math" w:hAnsi="Cambria Math" w:cs="Times New Roman"/>
+                          <w:i/>
+                          <w:sz w:val="24"/>
+                          <w:lang w:val="en-US"/>
+                        </w:rPr>
+                      </m:ctrlPr>
+                    </m:sSubSupPr>
+                    <m:e>
+                      <m:r>
+                        <w:rPr>
+                          <w:rFonts w:ascii="Cambria Math" w:hAnsi="Cambria Math" w:cs="Times New Roman"/>
+                          <w:sz w:val="24"/>
+                          <w:lang w:val="en-US"/>
+                        </w:rPr>
+                        <m:t>K</m:t>
+                      </m:r>
+                    </m:e>
+                    <m:sub>
+                      <m:r>
+                        <w:rPr>
+                          <w:rFonts w:ascii="Cambria Math" w:hAnsi="Cambria Math" w:cs="Times New Roman"/>
+                          <w:sz w:val="24"/>
+                          <w:lang w:val="en-US"/>
+                        </w:rPr>
+                        <m:t>S</m:t>
+                      </m:r>
+                    </m:sub>
+                    <m:sup>
+                      <m:r>
+                        <w:rPr>
+                          <w:rFonts w:ascii="Cambria Math" w:hAnsi="Cambria Math" w:cs="Times New Roman"/>
+                          <w:sz w:val="24"/>
+                          <w:lang w:val="ru-RU"/>
+                        </w:rPr>
+                        <m:t>0</m:t>
+                      </m:r>
+                    </m:sup>
+                  </m:sSubSup>
+                </m:sub>
+                <m:sup>
+                  <m:r>
+                    <w:rPr>
+                      <w:rFonts w:ascii="Cambria Math" w:hAnsi="Cambria Math" w:cs="Times New Roman"/>
+                      <w:sz w:val="24"/>
+                      <w:lang w:val="ru-RU"/>
+                    </w:rPr>
+                    <m:t>2</m:t>
+                  </m:r>
+                </m:sup>
+              </m:sSubSup>
+              <m:r>
+                <w:rPr>
+                  <w:rFonts w:ascii="Cambria Math" w:hAnsi="Cambria Math" w:cs="Times New Roman"/>
+                  <w:sz w:val="24"/>
+                  <w:lang w:val="ru-RU"/>
+                </w:rPr>
+                <m:t>=</m:t>
+              </m:r>
+              <m:sSubSup>
+                <m:sSubSupPr>
+                  <m:ctrlPr>
+                    <w:rPr>
+                      <w:rFonts w:ascii="Cambria Math" w:hAnsi="Cambria Math" w:cs="Times New Roman"/>
+                      <w:i/>
+                      <w:sz w:val="24"/>
+                      <w:lang w:val="en-US"/>
+                    </w:rPr>
+                  </m:ctrlPr>
+                </m:sSubSupPr>
+                <m:e>
+                  <m:r>
+                    <w:rPr>
+                      <w:rFonts w:ascii="Cambria Math" w:hAnsi="Cambria Math" w:cs="Times New Roman"/>
+                      <w:sz w:val="24"/>
+                      <w:lang w:val="en-US"/>
+                    </w:rPr>
+                    <m:t>β</m:t>
+                  </m:r>
+                </m:e>
+                <m:sub>
+                  <m:r>
+                    <w:rPr>
+                      <w:rFonts w:ascii="Cambria Math" w:hAnsi="Cambria Math" w:cs="Times New Roman"/>
+                      <w:sz w:val="24"/>
+                      <w:lang w:val="en-US"/>
+                    </w:rPr>
+                    <m:t>m</m:t>
+                  </m:r>
+                </m:sub>
+                <m:sup>
+                  <m:r>
+                    <w:rPr>
+                      <w:rFonts w:ascii="Cambria Math" w:hAnsi="Cambria Math" w:cs="Times New Roman"/>
+                      <w:sz w:val="24"/>
+                      <w:lang w:val="ru-RU"/>
+                    </w:rPr>
+                    <m:t>2</m:t>
+                  </m:r>
+                </m:sup>
+              </m:sSubSup>
+              <m:func>
+                <m:funcPr>
+                  <m:ctrlPr>
+                    <w:rPr>
+                      <w:rFonts w:ascii="Cambria Math" w:hAnsi="Cambria Math" w:cs="Times New Roman"/>
+                      <w:i/>
+                      <w:sz w:val="24"/>
+                      <w:lang w:val="en-US"/>
+                    </w:rPr>
+                  </m:ctrlPr>
+                </m:funcPr>
+                <m:fName>
+                  <m:sSup>
+                    <m:sSupPr>
+                      <m:ctrlPr>
+                        <w:rPr>
+                          <w:rFonts w:ascii="Cambria Math" w:hAnsi="Cambria Math" w:cs="Times New Roman"/>
+                          <w:i/>
+                          <w:sz w:val="24"/>
+                          <w:lang w:val="en-US"/>
+                        </w:rPr>
+                      </m:ctrlPr>
+                    </m:sSupPr>
+                    <m:e>
+                      <m:r>
+                        <m:rPr>
+                          <m:sty m:val="p"/>
+                        </m:rPr>
+                        <w:rPr>
+                          <w:rFonts w:ascii="Cambria Math" w:hAnsi="Cambria Math" w:cs="Times New Roman"/>
+                          <w:sz w:val="24"/>
+                          <w:lang w:val="en-US"/>
+                        </w:rPr>
+                        <m:t>cos</m:t>
+                      </m:r>
+                      <m:ctrlPr>
+                        <w:rPr>
+                          <w:rFonts w:ascii="Cambria Math" w:hAnsi="Cambria Math" w:cs="Times New Roman"/>
+                          <w:sz w:val="24"/>
+                          <w:lang w:val="en-US"/>
+                        </w:rPr>
+                      </m:ctrlPr>
+                    </m:e>
+                    <m:sup>
+                      <m:r>
+                        <w:rPr>
+                          <w:rFonts w:ascii="Cambria Math" w:hAnsi="Cambria Math" w:cs="Times New Roman"/>
+                          <w:sz w:val="24"/>
+                          <w:lang w:val="ru-RU"/>
+                        </w:rPr>
+                        <m:t>2</m:t>
+                      </m:r>
+                      <m:ctrlPr>
+                        <w:rPr>
+                          <w:rFonts w:ascii="Cambria Math" w:hAnsi="Cambria Math" w:cs="Times New Roman"/>
+                          <w:sz w:val="24"/>
+                          <w:lang w:val="en-US"/>
+                        </w:rPr>
+                      </m:ctrlPr>
+                    </m:sup>
+                  </m:sSup>
+                  <m:ctrlPr>
+                    <w:rPr>
+                      <w:rFonts w:ascii="Cambria Math" w:eastAsiaTheme="minorEastAsia" w:hAnsi="Cambria Math" w:cs="Times New Roman"/>
+                      <w:i/>
+                      <w:sz w:val="24"/>
+                      <w:lang w:val="ru-RU"/>
+                    </w:rPr>
+                  </m:ctrlPr>
+                </m:fName>
+                <m:e>
+                  <m:f>
+                    <m:fPr>
+                      <m:ctrlPr>
+                        <w:rPr>
+                          <w:rFonts w:ascii="Cambria Math" w:eastAsiaTheme="minorEastAsia" w:hAnsi="Cambria Math" w:cs="Times New Roman"/>
+                          <w:i/>
+                          <w:sz w:val="24"/>
+                          <w:lang w:val="ru-RU"/>
+                        </w:rPr>
+                      </m:ctrlPr>
+                    </m:fPr>
+                    <m:num>
+                      <m:sSub>
+                        <m:sSubPr>
+                          <m:ctrlPr>
+                            <w:rPr>
+                              <w:rFonts w:ascii="Cambria Math" w:eastAsiaTheme="minorEastAsia" w:hAnsi="Cambria Math" w:cs="Times New Roman"/>
+                              <w:i/>
+                              <w:sz w:val="24"/>
+                              <w:lang w:val="ru-RU"/>
+                            </w:rPr>
+                          </m:ctrlPr>
+                        </m:sSubPr>
+                        <m:e>
+                          <m:r>
+                            <w:rPr>
+                              <w:rFonts w:ascii="Cambria Math" w:eastAsiaTheme="minorEastAsia" w:hAnsi="Cambria Math" w:cs="Times New Roman"/>
+                              <w:sz w:val="24"/>
+                              <w:lang w:val="ru-RU"/>
+                            </w:rPr>
+                            <m:t>ψ</m:t>
+                          </m:r>
+                        </m:e>
+                        <m:sub>
+                          <m:r>
+                            <w:rPr>
+                              <w:rFonts w:ascii="Cambria Math" w:eastAsiaTheme="minorEastAsia" w:hAnsi="Cambria Math" w:cs="Times New Roman"/>
+                              <w:sz w:val="24"/>
+                              <w:lang w:val="ru-RU"/>
+                            </w:rPr>
+                            <m:t>c</m:t>
+                          </m:r>
+                        </m:sub>
+                      </m:sSub>
+                    </m:num>
+                    <m:den>
+                      <m:r>
+                        <w:rPr>
+                          <w:rFonts w:ascii="Cambria Math" w:eastAsiaTheme="minorEastAsia" w:hAnsi="Cambria Math" w:cs="Times New Roman"/>
+                          <w:sz w:val="24"/>
+                          <w:lang w:val="ru-RU"/>
+                        </w:rPr>
+                        <m:t>2</m:t>
+                      </m:r>
+                    </m:den>
+                  </m:f>
+                  <m:ctrlPr>
+                    <w:rPr>
+                      <w:rFonts w:ascii="Cambria Math" w:eastAsiaTheme="minorEastAsia" w:hAnsi="Cambria Math" w:cs="Times New Roman"/>
+                      <w:i/>
+                      <w:sz w:val="24"/>
+                      <w:lang w:val="ru-RU"/>
+                    </w:rPr>
+                  </m:ctrlPr>
+                </m:e>
+              </m:func>
+            </m:oMath>
+            <w:r>
+              <w:rPr>
+                <w:rFonts w:ascii="Times New Roman" w:eastAsiaTheme="minorEastAsia" w:hAnsi="Times New Roman" w:cs="Times New Roman"/>
+                <w:sz w:val="24"/>
+                <w:lang w:val="ru-RU"/>
+              </w:rPr>
+              <w:t>,</w:t>
+            </w:r>
+          </w:p>
+        </w:tc>
+        <w:tc>
+          <w:tcPr>
+            <w:tcW w:w="561" w:type="dxa"/>
+            <w:vAlign w:val="center"/>
+          </w:tcPr>
+          <w:p>
+            <w:pPr>
+              <w:jc w:val="center"/>
+              <w:rPr>
+                <w:rFonts w:ascii="Times New Roman" w:hAnsi="Times New Roman" w:cs="Times New Roman"/>
+                <w:sz w:val="24"/>
+                <w:lang w:val="ru-RU"/>
+              </w:rPr>
+            </w:pPr>
+            <w:r>
+              <w:rPr>
+                <w:rFonts w:ascii="Times New Roman" w:hAnsi="Times New Roman" w:cs="Times New Roman"/>
+                <w:sz w:val="24"/>
+                <w:lang w:val="ru-RU"/>
+              </w:rPr>
+              <w:t>(7)</w:t>
+            </w:r>
+          </w:p>
+        </w:tc>
+      </w:tr>
+    </w:tbl>
+    <w:p>
+      <w:pPr>
+        <w:spacing w:after="0"/>
+        <w:rPr>
+          <w:rFonts w:ascii="Times New Roman" w:eastAsiaTheme="minorEastAsia" w:hAnsi="Times New Roman" w:cs="Times New Roman"/>
+          <w:sz w:val="24"/>
+          <w:lang w:val="ru-RU"/>
+        </w:rPr>
+      </w:pPr>
+      <w:r>
+        <w:rPr>
+          <w:rFonts w:ascii="Times New Roman" w:hAnsi="Times New Roman" w:cs="Times New Roman"/>
+          <w:sz w:val="24"/>
+          <w:lang w:val="ru-RU"/>
+        </w:rPr>
+        <w:t>где</w:t>
+      </w:r>
+      <w:r>
+        <w:rPr>
+          <w:rFonts w:ascii="Times New Roman" w:hAnsi="Times New Roman" w:cs="Times New Roman"/>
+          <w:sz w:val="24"/>
+          <w:lang w:val="ru-RU"/>
+        </w:rPr>
+        <w:t xml:space="preserve"> </w:t>
+      </w:r>
+      <m:oMath>
+        <m:sSub>
+          <m:sSubPr>
+            <m:ctrlPr>
+              <w:rPr>
+                <w:rFonts w:ascii="Cambria Math" w:hAnsi="Cambria Math" w:cs="Times New Roman"/>
+                <w:i/>
+                <w:sz w:val="24"/>
+                <w:lang w:val="en-US"/>
+              </w:rPr>
+            </m:ctrlPr>
+          </m:sSubPr>
+          <m:e>
+            <m:r>
+              <w:rPr>
+                <w:rFonts w:ascii="Cambria Math" w:hAnsi="Cambria Math" w:cs="Times New Roman"/>
+                <w:sz w:val="24"/>
+                <w:lang w:val="en-US"/>
+              </w:rPr>
+              <m:t>ψ</m:t>
+            </m:r>
+          </m:e>
+          <m:sub>
+            <m:r>
+              <w:rPr>
+                <w:rFonts w:ascii="Cambria Math" w:hAnsi="Cambria Math" w:cs="Times New Roman"/>
+                <w:sz w:val="24"/>
+                <w:lang w:val="en-US"/>
+              </w:rPr>
+              <m:t>c</m:t>
+            </m:r>
+          </m:sub>
+        </m:sSub>
+      </m:oMath>
+      <w:r>
+        <w:rPr>
+          <w:rFonts w:ascii="Times New Roman" w:hAnsi="Times New Roman" w:cs="Times New Roman"/>
+          <w:sz w:val="24"/>
+          <w:szCs w:val="24"/>
+          <w:lang w:val="ru-RU"/>
+        </w:rPr>
+        <w:t xml:space="preserve"> </w:t>
+      </w:r>
+      <w:r>
+        <w:rPr>
+          <w:rFonts w:ascii="Times New Roman" w:hAnsi="Times New Roman" w:cs="Times New Roman"/>
+          <w:sz w:val="24"/>
+          <w:szCs w:val="24"/>
+          <w:lang w:val="ru-RU"/>
+        </w:rPr>
+        <w:t>—</w:t>
+      </w:r>
+      <w:r>
+        <w:rPr>
+          <w:rFonts w:ascii="Times New Roman" w:hAnsi="Times New Roman" w:cs="Times New Roman"/>
+          <w:sz w:val="24"/>
+          <w:szCs w:val="24"/>
+          <w:lang w:val="ru-RU"/>
+        </w:rPr>
+        <w:t xml:space="preserve"> предельный пространственный угол разлёта пионов</w:t>
+      </w:r>
+      <w:r>
+        <w:rPr>
+          <w:rFonts w:ascii="Times New Roman" w:hAnsi="Times New Roman" w:cs="Times New Roman"/>
+          <w:sz w:val="24"/>
+          <w:szCs w:val="24"/>
+          <w:lang w:val="ru-RU"/>
+        </w:rPr>
+        <w:t xml:space="preserve">. В силу того, что (7) эквивалентно </w:t>
+      </w:r>
+      <w:r>
+        <w:rPr>
+          <w:rFonts w:ascii="Times New Roman" w:hAnsi="Times New Roman" w:cs="Times New Roman"/>
+          <w:sz w:val="24"/>
+          <w:szCs w:val="24"/>
+          <w:lang w:val="ru-RU"/>
+        </w:rPr>
+        <w:t xml:space="preserve">(3), </w:t>
+      </w:r>
+      <w:r>
+        <w:rPr>
+          <w:rFonts w:ascii="Times New Roman" w:hAnsi="Times New Roman" w:cs="Times New Roman"/>
+          <w:sz w:val="24"/>
+          <w:szCs w:val="24"/>
+          <w:lang w:val="ru-RU"/>
+        </w:rPr>
+        <w:t xml:space="preserve">вышеприведённые рассуждения о сдвиге средней массы </w:t>
+      </w:r>
+      <m:oMath>
+        <m:r>
+          <m:rPr>
+            <m:sty m:val="p"/>
+          </m:rPr>
+          <w:rPr>
+            <w:rFonts w:ascii="Cambria Math" w:hAnsi="Cambria Math" w:cs="Times New Roman"/>
+            <w:sz w:val="24"/>
+            <w:szCs w:val="24"/>
+            <w:lang w:val="ru-RU"/>
+          </w:rPr>
+          <m:t>Δ</m:t>
+        </m:r>
+        <m:sSub>
+          <m:sSubPr>
+            <m:ctrlPr>
+              <w:rPr>
+                <w:rFonts w:ascii="Cambria Math" w:hAnsi="Cambria Math" w:cs="Times New Roman"/>
+                <w:i/>
+                <w:sz w:val="24"/>
+                <w:szCs w:val="24"/>
+                <w:lang w:val="en-US"/>
+              </w:rPr>
+            </m:ctrlPr>
+          </m:sSubPr>
+          <m:e>
+            <m:r>
+              <w:rPr>
+                <w:rFonts w:ascii="Cambria Math" w:hAnsi="Cambria Math" w:cs="Times New Roman"/>
+                <w:sz w:val="24"/>
+                <w:szCs w:val="24"/>
+                <w:lang w:val="en-US"/>
+              </w:rPr>
+              <m:t>M</m:t>
+            </m:r>
+          </m:e>
+          <m:sub>
+            <m:sSubSup>
+              <m:sSubSupPr>
+                <m:ctrlPr>
+                  <w:rPr>
+                    <w:rFonts w:ascii="Cambria Math" w:hAnsi="Cambria Math" w:cs="Times New Roman"/>
+                    <w:i/>
+                    <w:sz w:val="24"/>
+                    <w:lang w:val="en-US"/>
+                  </w:rPr>
+                </m:ctrlPr>
+              </m:sSubSupPr>
+              <m:e>
+                <m:r>
+                  <w:rPr>
+                    <w:rFonts w:ascii="Cambria Math" w:hAnsi="Cambria Math" w:cs="Times New Roman"/>
+                    <w:sz w:val="24"/>
+                    <w:lang w:val="en-US"/>
+                  </w:rPr>
+                  <m:t>K</m:t>
+                </m:r>
+              </m:e>
+              <m:sub>
+                <m:r>
+                  <w:rPr>
+                    <w:rFonts w:ascii="Cambria Math" w:hAnsi="Cambria Math" w:cs="Times New Roman"/>
+                    <w:sz w:val="24"/>
+                    <w:lang w:val="en-US"/>
+                  </w:rPr>
+                  <m:t>S</m:t>
+                </m:r>
+              </m:sub>
+              <m:sup>
+                <m:r>
+                  <w:rPr>
+                    <w:rFonts w:ascii="Cambria Math" w:hAnsi="Cambria Math" w:cs="Times New Roman"/>
+                    <w:sz w:val="24"/>
+                    <w:lang w:val="ru-RU"/>
+                  </w:rPr>
+                  <m:t>0</m:t>
+                </m:r>
+              </m:sup>
+            </m:sSubSup>
+          </m:sub>
+        </m:sSub>
+      </m:oMath>
+      <w:r>
+        <w:rPr>
+          <w:rFonts w:ascii="Times New Roman" w:eastAsiaTheme="minorEastAsia" w:hAnsi="Times New Roman" w:cs="Times New Roman"/>
+          <w:sz w:val="24"/>
+          <w:szCs w:val="24"/>
+          <w:lang w:val="ru-RU"/>
+        </w:rPr>
+        <w:t>,</w:t>
+      </w:r>
+      <w:r>
+        <w:rPr>
+          <w:rFonts w:ascii="Times New Roman" w:eastAsiaTheme="minorEastAsia" w:hAnsi="Times New Roman" w:cs="Times New Roman"/>
+          <w:sz w:val="24"/>
+          <w:szCs w:val="24"/>
+          <w:lang w:val="ru-RU"/>
+        </w:rPr>
+        <w:t xml:space="preserve"> </w:t>
+      </w:r>
+      <w:r>
+        <w:rPr>
+          <w:rFonts w:ascii="Times New Roman" w:hAnsi="Times New Roman" w:cs="Times New Roman"/>
+          <w:sz w:val="24"/>
+          <w:szCs w:val="24"/>
+          <w:lang w:val="ru-RU"/>
+        </w:rPr>
+        <w:t xml:space="preserve">связанный с нелинейностью зависимости </w:t>
+      </w:r>
+      <m:oMath>
+        <m:sSub>
+          <m:sSubPr>
+            <m:ctrlPr>
+              <w:rPr>
+                <w:rFonts w:ascii="Cambria Math" w:eastAsiaTheme="minorEastAsia" w:hAnsi="Cambria Math" w:cs="Times New Roman"/>
+                <w:i/>
+                <w:sz w:val="24"/>
+                <w:lang w:val="ru-RU"/>
+              </w:rPr>
+            </m:ctrlPr>
+          </m:sSubPr>
+          <m:e>
+            <m:r>
+              <m:rPr>
+                <m:sty m:val="p"/>
+              </m:rPr>
+              <w:rPr>
+                <w:rFonts w:ascii="Cambria Math" w:eastAsiaTheme="minorEastAsia" w:hAnsi="Cambria Math" w:cs="Times New Roman"/>
+                <w:sz w:val="24"/>
+                <w:lang w:val="ru-RU"/>
+              </w:rPr>
+              <m:t>M</m:t>
+            </m:r>
+            <m:ctrlPr>
+              <w:rPr>
+                <w:rFonts w:ascii="Cambria Math" w:eastAsiaTheme="minorEastAsia" w:hAnsi="Cambria Math" w:cs="Times New Roman"/>
+                <w:sz w:val="24"/>
+                <w:lang w:val="ru-RU"/>
+              </w:rPr>
+            </m:ctrlPr>
+          </m:e>
+          <m:sub>
+            <m:sSubSup>
+              <m:sSubSupPr>
+                <m:ctrlPr>
+                  <w:rPr>
+                    <w:rFonts w:ascii="Cambria Math" w:eastAsiaTheme="minorEastAsia" w:hAnsi="Cambria Math" w:cs="Times New Roman"/>
+                    <w:i/>
+                    <w:sz w:val="24"/>
+                    <w:lang w:val="ru-RU"/>
+                  </w:rPr>
+                </m:ctrlPr>
+              </m:sSubSupPr>
+              <m:e>
+                <m:r>
+                  <w:rPr>
+                    <w:rFonts w:ascii="Cambria Math" w:eastAsiaTheme="minorEastAsia" w:hAnsi="Cambria Math" w:cs="Times New Roman"/>
+                    <w:sz w:val="24"/>
+                    <w:lang w:val="ru-RU"/>
+                  </w:rPr>
+                  <m:t>K</m:t>
+                </m:r>
+              </m:e>
+              <m:sub>
+                <m:r>
+                  <w:rPr>
+                    <w:rFonts w:ascii="Cambria Math" w:eastAsiaTheme="minorEastAsia" w:hAnsi="Cambria Math" w:cs="Times New Roman"/>
+                    <w:sz w:val="24"/>
+                    <w:lang w:val="ru-RU"/>
+                  </w:rPr>
+                  <m:t>S</m:t>
+                </m:r>
+              </m:sub>
+              <m:sup>
+                <m:r>
+                  <w:rPr>
+                    <w:rFonts w:ascii="Cambria Math" w:eastAsiaTheme="minorEastAsia" w:hAnsi="Cambria Math" w:cs="Times New Roman"/>
+                    <w:sz w:val="24"/>
+                    <w:lang w:val="ru-RU"/>
+                  </w:rPr>
+                  <m:t>0</m:t>
+                </m:r>
+              </m:sup>
+            </m:sSubSup>
+          </m:sub>
+        </m:sSub>
+      </m:oMath>
+      <w:r>
+        <w:rPr>
+          <w:rFonts w:ascii="Times New Roman" w:eastAsiaTheme="minorEastAsia" w:hAnsi="Times New Roman" w:cs="Times New Roman"/>
+          <w:sz w:val="24"/>
+          <w:lang w:val="ru-RU"/>
+        </w:rPr>
+        <w:t xml:space="preserve"> </w:t>
+      </w:r>
+      <w:r>
+        <w:rPr>
+          <w:rFonts w:ascii="Times New Roman" w:hAnsi="Times New Roman" w:cs="Times New Roman"/>
+          <w:sz w:val="24"/>
+          <w:szCs w:val="24"/>
+          <w:lang w:val="ru-RU"/>
+        </w:rPr>
+        <w:t>от п</w:t>
+      </w:r>
+      <w:r>
+        <w:rPr>
+          <w:rFonts w:ascii="Times New Roman" w:hAnsi="Times New Roman" w:cs="Times New Roman"/>
+          <w:sz w:val="24"/>
+          <w:szCs w:val="24"/>
+          <w:lang w:val="ru-RU"/>
+        </w:rPr>
+        <w:t>араметра</w:t>
+      </w:r>
+      <w:r>
+        <w:rPr>
+          <w:rFonts w:ascii="Times New Roman" w:hAnsi="Times New Roman" w:cs="Times New Roman"/>
+          <w:sz w:val="24"/>
+          <w:szCs w:val="24"/>
+          <w:lang w:val="ru-RU"/>
+        </w:rPr>
+        <w:t xml:space="preserve"> </w:t>
+      </w:r>
+      <m:oMath>
+        <m:sSub>
+          <m:sSubPr>
+            <m:ctrlPr>
+              <w:rPr>
+                <w:rFonts w:ascii="Cambria Math" w:hAnsi="Cambria Math" w:cs="Times New Roman"/>
+                <w:i/>
+                <w:sz w:val="24"/>
+                <w:lang w:val="en-US"/>
+              </w:rPr>
+            </m:ctrlPr>
+          </m:sSubPr>
+          <m:e>
+            <m:r>
+              <w:rPr>
+                <w:rFonts w:ascii="Cambria Math" w:hAnsi="Cambria Math" w:cs="Times New Roman"/>
+                <w:sz w:val="24"/>
+                <w:lang w:val="en-US"/>
+              </w:rPr>
+              <m:t>ψ</m:t>
+            </m:r>
+          </m:e>
+          <m:sub>
+            <m:r>
+              <w:rPr>
+                <w:rFonts w:ascii="Cambria Math" w:hAnsi="Cambria Math" w:cs="Times New Roman"/>
+                <w:sz w:val="24"/>
+                <w:lang w:val="en-US"/>
+              </w:rPr>
+              <m:t>c</m:t>
+            </m:r>
+          </m:sub>
+        </m:sSub>
+      </m:oMath>
+      <w:r>
+        <w:rPr>
+          <w:rFonts w:ascii="Times New Roman" w:eastAsiaTheme="minorEastAsia" w:hAnsi="Times New Roman" w:cs="Times New Roman"/>
+          <w:sz w:val="24"/>
+          <w:lang w:val="ru-RU"/>
+        </w:rPr>
+        <w:t>, справедливы</w:t>
+      </w:r>
+      <w:r>
+        <w:rPr>
+          <w:rFonts w:ascii="Times New Roman" w:eastAsiaTheme="minorEastAsia" w:hAnsi="Times New Roman" w:cs="Times New Roman"/>
+          <w:sz w:val="24"/>
+          <w:lang w:val="ru-RU"/>
+        </w:rPr>
+        <w:t xml:space="preserve"> и</w:t>
+      </w:r>
+      <w:r>
+        <w:rPr>
+          <w:rFonts w:ascii="Times New Roman" w:eastAsiaTheme="minorEastAsia" w:hAnsi="Times New Roman" w:cs="Times New Roman"/>
+          <w:sz w:val="24"/>
+          <w:lang w:val="ru-RU"/>
+        </w:rPr>
+        <w:t xml:space="preserve"> для</w:t>
+      </w:r>
+      <w:r>
+        <w:rPr>
+          <w:rFonts w:ascii="Times New Roman" w:eastAsiaTheme="minorEastAsia" w:hAnsi="Times New Roman" w:cs="Times New Roman"/>
+          <w:sz w:val="24"/>
+          <w:lang w:val="ru-RU"/>
+        </w:rPr>
+        <w:t xml:space="preserve"> (5) при </w:t>
+      </w:r>
+      <m:oMath>
+        <m:d>
+          <m:dPr>
+            <m:begChr m:val="|"/>
+            <m:endChr m:val="|"/>
+            <m:ctrlPr>
+              <w:rPr>
+                <w:rFonts w:ascii="Cambria Math" w:eastAsiaTheme="minorEastAsia" w:hAnsi="Cambria Math" w:cs="Times New Roman"/>
+                <w:i/>
+                <w:sz w:val="24"/>
+                <w:lang w:val="ru-RU"/>
+              </w:rPr>
+            </m:ctrlPr>
+          </m:dPr>
+          <m:e>
+            <m:r>
+              <w:rPr>
+                <w:rFonts w:ascii="Cambria Math" w:eastAsiaTheme="minorEastAsia" w:hAnsi="Cambria Math" w:cs="Times New Roman"/>
+                <w:sz w:val="24"/>
+                <w:lang w:val="ru-RU"/>
+              </w:rPr>
+              <m:t>η</m:t>
+            </m:r>
+          </m:e>
+        </m:d>
+        <m:r>
+          <w:rPr>
+            <w:rFonts w:ascii="Cambria Math" w:eastAsiaTheme="minorEastAsia" w:hAnsi="Cambria Math" w:cs="Times New Roman"/>
+            <w:sz w:val="24"/>
+            <w:lang w:val="ru-RU"/>
+          </w:rPr>
+          <m:t>≪1</m:t>
+        </m:r>
+      </m:oMath>
+      <w:r>
+        <w:rPr>
+          <w:rFonts w:ascii="Times New Roman" w:eastAsiaTheme="minorEastAsia" w:hAnsi="Times New Roman" w:cs="Times New Roman"/>
+          <w:sz w:val="24"/>
+          <w:lang w:val="ru-RU"/>
+        </w:rPr>
+        <w:t xml:space="preserve"> </w:t>
+      </w:r>
+      <w:r>
+        <w:rPr>
+          <w:rFonts w:ascii="Times New Roman" w:eastAsiaTheme="minorEastAsia" w:hAnsi="Times New Roman" w:cs="Times New Roman"/>
+          <w:sz w:val="24"/>
+          <w:lang w:val="ru-RU"/>
+        </w:rPr>
+        <w:t>[4]</w:t>
+      </w:r>
+      <w:r>
+        <w:rPr>
+          <w:rFonts w:ascii="Times New Roman" w:eastAsiaTheme="minorEastAsia" w:hAnsi="Times New Roman" w:cs="Times New Roman"/>
+          <w:sz w:val="24"/>
+          <w:lang w:val="ru-RU"/>
+        </w:rPr>
+        <w:t>.</w:t>
+      </w:r>
+    </w:p>
+    <w:p>
+      <w:pPr>
+        <w:rPr>
+          <w:rFonts w:ascii="Times New Roman" w:hAnsi="Times New Roman" w:cs="Times New Roman"/>
+          <w:sz w:val="24"/>
+          <w:lang w:val="ru-RU"/>
+        </w:rPr>
+      </w:pPr>
+      <w:r>
+        <w:rPr>
+          <w:rFonts w:ascii="Times New Roman" w:hAnsi="Times New Roman" w:cs="Times New Roman"/>
+          <w:sz w:val="24"/>
+          <w:lang w:val="ru-RU"/>
+        </w:rPr>
+        <w:tab/>
+        <w:t xml:space="preserve">В отличии от </w:t>
+      </w:r>
+      <w:r>
+        <w:rPr>
+          <w:rFonts w:ascii="Times New Roman" w:hAnsi="Times New Roman" w:cs="Times New Roman"/>
+          <w:sz w:val="24"/>
+          <w:lang w:val="ru-RU"/>
+        </w:rPr>
+        <w:t xml:space="preserve">прямого измерения инвариантной массы </w:t>
+      </w:r>
+      <w:r>
+        <w:rPr>
+          <w:rFonts w:ascii="Times New Roman" w:hAnsi="Times New Roman" w:cs="Times New Roman"/>
+          <w:sz w:val="24"/>
+          <w:lang w:val="ru-RU"/>
+        </w:rPr>
+        <w:t>данный</w:t>
+      </w:r>
+      <w:r>
+        <w:rPr>
+          <w:rFonts w:ascii="Times New Roman" w:hAnsi="Times New Roman" w:cs="Times New Roman"/>
+          <w:sz w:val="24"/>
+          <w:lang w:val="ru-RU"/>
+        </w:rPr>
+        <w:t xml:space="preserve"> метод</w:t>
+      </w:r>
+      <w:r>
+        <w:rPr>
+          <w:rFonts w:ascii="Times New Roman" w:hAnsi="Times New Roman" w:cs="Times New Roman"/>
+          <w:sz w:val="24"/>
+          <w:lang w:val="ru-RU"/>
+        </w:rPr>
+        <w:t xml:space="preserve"> обладает малой чувствительностью к систематическим погрешностям </w:t>
+      </w:r>
+      <w:r>
+        <w:rPr>
+          <w:rFonts w:ascii="Times New Roman" w:hAnsi="Times New Roman" w:cs="Times New Roman"/>
+          <w:sz w:val="24"/>
+          <w:lang w:val="ru-RU"/>
+        </w:rPr>
+        <w:t xml:space="preserve">измерения абсолютных значений импульсов </w:t>
+      </w:r>
+      <w:r>
+        <w:rPr>
+          <w:rFonts w:ascii="Times New Roman" w:hAnsi="Times New Roman" w:cs="Times New Roman"/>
+          <w:sz w:val="24"/>
+          <w:lang w:val="ru-RU"/>
+        </w:rPr>
+        <w:t xml:space="preserve">пионов </w:t>
+      </w:r>
+      <m:oMath>
+        <m:d>
+          <m:dPr>
+            <m:begChr m:val="|"/>
+            <m:endChr m:val="|"/>
+            <m:ctrlPr>
+              <w:rPr>
+                <w:rFonts w:ascii="Cambria Math" w:eastAsiaTheme="minorEastAsia" w:hAnsi="Cambria Math" w:cs="Times New Roman"/>
+                <w:i/>
+                <w:sz w:val="24"/>
+                <w:szCs w:val="24"/>
+                <w:lang w:val="ru-RU"/>
+              </w:rPr>
+            </m:ctrlPr>
+          </m:dPr>
+          <m:e>
+            <m:box>
+              <m:boxPr>
+                <m:opEmu m:val="1"/>
+                <m:ctrlPr>
+                  <w:rPr>
+                    <w:rFonts w:ascii="Cambria Math" w:eastAsiaTheme="minorEastAsia" w:hAnsi="Cambria Math" w:cs="Times New Roman"/>
+                    <w:i/>
+                    <w:sz w:val="24"/>
+                    <w:szCs w:val="24"/>
+                    <w:lang w:val="ru-RU"/>
+                  </w:rPr>
+                </m:ctrlPr>
+              </m:boxPr>
+              <m:e>
+                <m:acc>
+                  <m:accPr>
+                    <m:chr m:val="⃗"/>
+                    <m:ctrlPr>
+                      <w:rPr>
+                        <w:rFonts w:ascii="Cambria Math" w:eastAsiaTheme="minorEastAsia" w:hAnsi="Cambria Math" w:cs="Times New Roman"/>
+                        <w:i/>
+                        <w:sz w:val="24"/>
+                        <w:szCs w:val="24"/>
+                        <w:lang w:val="ru-RU"/>
+                      </w:rPr>
+                    </m:ctrlPr>
+                  </m:accPr>
+                  <m:e>
+                    <m:sSub>
+                      <m:sSubPr>
+                        <m:ctrlPr>
+                          <w:rPr>
+                            <w:rFonts w:ascii="Cambria Math" w:eastAsiaTheme="minorEastAsia" w:hAnsi="Cambria Math" w:cs="Times New Roman"/>
+                            <w:i/>
+                            <w:sz w:val="24"/>
+                            <w:szCs w:val="24"/>
+                            <w:lang w:val="ru-RU"/>
+                          </w:rPr>
+                        </m:ctrlPr>
+                      </m:sSubPr>
+                      <m:e>
+                        <m:r>
+                          <w:rPr>
+                            <w:rFonts w:ascii="Cambria Math" w:eastAsiaTheme="minorEastAsia" w:hAnsi="Cambria Math" w:cs="Times New Roman"/>
+                            <w:sz w:val="24"/>
+                            <w:szCs w:val="24"/>
+                            <w:lang w:val="ru-RU"/>
+                          </w:rPr>
+                          <m:t>p</m:t>
+                        </m:r>
+                      </m:e>
+                      <m:sub>
+                        <m:r>
+                          <w:rPr>
+                            <w:rFonts w:ascii="Cambria Math" w:eastAsiaTheme="minorEastAsia" w:hAnsi="Cambria Math" w:cs="Times New Roman"/>
+                            <w:sz w:val="24"/>
+                            <w:szCs w:val="24"/>
+                            <w:lang w:val="ru-RU"/>
+                          </w:rPr>
+                          <m:t>+</m:t>
+                        </m:r>
+                      </m:sub>
+                    </m:sSub>
+                  </m:e>
+                </m:acc>
+              </m:e>
+            </m:box>
+          </m:e>
+        </m:d>
+        <m:r>
+          <w:rPr>
+            <w:rFonts w:ascii="Cambria Math" w:eastAsiaTheme="minorEastAsia" w:hAnsi="Cambria Math" w:cs="Times New Roman"/>
+            <w:sz w:val="24"/>
+            <w:szCs w:val="24"/>
+            <w:lang w:val="ru-RU"/>
+          </w:rPr>
+          <m:t xml:space="preserve">, </m:t>
+        </m:r>
+        <m:d>
+          <m:dPr>
+            <m:begChr m:val="|"/>
+            <m:endChr m:val="|"/>
+            <m:ctrlPr>
+              <w:rPr>
+                <w:rFonts w:ascii="Cambria Math" w:eastAsiaTheme="minorEastAsia" w:hAnsi="Cambria Math" w:cs="Times New Roman"/>
+                <w:i/>
+                <w:sz w:val="24"/>
+                <w:szCs w:val="24"/>
+                <w:lang w:val="ru-RU"/>
+              </w:rPr>
+            </m:ctrlPr>
+          </m:dPr>
+          <m:e>
+            <m:box>
+              <m:boxPr>
+                <m:opEmu m:val="1"/>
+                <m:ctrlPr>
+                  <w:rPr>
+                    <w:rFonts w:ascii="Cambria Math" w:eastAsiaTheme="minorEastAsia" w:hAnsi="Cambria Math" w:cs="Times New Roman"/>
+                    <w:i/>
+                    <w:sz w:val="24"/>
+                    <w:szCs w:val="24"/>
+                    <w:lang w:val="ru-RU"/>
+                  </w:rPr>
+                </m:ctrlPr>
+              </m:boxPr>
+              <m:e>
+                <m:acc>
+                  <m:accPr>
+                    <m:chr m:val="⃗"/>
+                    <m:ctrlPr>
+                      <w:rPr>
+                        <w:rFonts w:ascii="Cambria Math" w:eastAsiaTheme="minorEastAsia" w:hAnsi="Cambria Math" w:cs="Times New Roman"/>
+                        <w:i/>
+                        <w:sz w:val="24"/>
+                        <w:szCs w:val="24"/>
+                        <w:lang w:val="ru-RU"/>
+                      </w:rPr>
+                    </m:ctrlPr>
+                  </m:accPr>
+                  <m:e>
+                    <m:sSub>
+                      <m:sSubPr>
+                        <m:ctrlPr>
+                          <w:rPr>
+                            <w:rFonts w:ascii="Cambria Math" w:eastAsiaTheme="minorEastAsia" w:hAnsi="Cambria Math" w:cs="Times New Roman"/>
+                            <w:i/>
+                            <w:sz w:val="24"/>
+                            <w:szCs w:val="24"/>
+                            <w:lang w:val="ru-RU"/>
+                          </w:rPr>
+                        </m:ctrlPr>
+                      </m:sSubPr>
+                      <m:e>
+                        <m:r>
+                          <w:rPr>
+                            <w:rFonts w:ascii="Cambria Math" w:eastAsiaTheme="minorEastAsia" w:hAnsi="Cambria Math" w:cs="Times New Roman"/>
+                            <w:sz w:val="24"/>
+                            <w:szCs w:val="24"/>
+                            <w:lang w:val="ru-RU"/>
+                          </w:rPr>
+                          <m:t>p</m:t>
+                        </m:r>
+                      </m:e>
+                      <m:sub>
+                        <m:r>
+                          <w:rPr>
+                            <w:rFonts w:ascii="Cambria Math" w:eastAsiaTheme="minorEastAsia" w:hAnsi="Cambria Math" w:cs="Times New Roman"/>
+                            <w:sz w:val="24"/>
+                            <w:szCs w:val="24"/>
+                            <w:lang w:val="ru-RU"/>
+                          </w:rPr>
+                          <m:t>-</m:t>
+                        </m:r>
+                      </m:sub>
+                    </m:sSub>
+                  </m:e>
+                </m:acc>
+              </m:e>
+            </m:box>
+          </m:e>
+        </m:d>
+      </m:oMath>
+      <w:r>
+        <w:rPr>
+          <w:rFonts w:ascii="Times New Roman" w:eastAsiaTheme="minorEastAsia" w:hAnsi="Times New Roman" w:cs="Times New Roman"/>
+          <w:sz w:val="24"/>
+          <w:szCs w:val="24"/>
+          <w:lang w:val="ru-RU"/>
+        </w:rPr>
+        <w:t xml:space="preserve">, так как импульсы пионов входят в виде </w:t>
+      </w:r>
+      <w:r>
+        <w:rPr>
+          <w:rFonts w:ascii="Times New Roman" w:eastAsiaTheme="minorEastAsia" w:hAnsi="Times New Roman" w:cs="Times New Roman"/>
+          <w:sz w:val="24"/>
+          <w:szCs w:val="24"/>
+          <w:lang w:val="ru-RU"/>
+        </w:rPr>
+        <w:t xml:space="preserve">отношения </w:t>
+      </w:r>
+      <m:oMath>
+        <m:r>
+          <w:rPr>
+            <w:rFonts w:ascii="Cambria Math" w:eastAsiaTheme="minorEastAsia" w:hAnsi="Cambria Math" w:cs="Times New Roman"/>
+            <w:sz w:val="24"/>
+            <w:szCs w:val="24"/>
+            <w:lang w:val="ru-RU"/>
+          </w:rPr>
+          <m:t>Y=</m:t>
+        </m:r>
+        <m:f>
+          <m:fPr>
+            <m:type m:val="lin"/>
+            <m:ctrlPr>
+              <w:rPr>
+                <w:rFonts w:ascii="Cambria Math" w:eastAsiaTheme="minorEastAsia" w:hAnsi="Cambria Math" w:cs="Times New Roman"/>
+                <w:i/>
+                <w:sz w:val="24"/>
+                <w:szCs w:val="24"/>
+                <w:lang w:val="ru-RU"/>
+              </w:rPr>
+            </m:ctrlPr>
+          </m:fPr>
+          <m:num>
+            <m:d>
+              <m:dPr>
+                <m:begChr m:val="|"/>
+                <m:endChr m:val="|"/>
+                <m:ctrlPr>
+                  <w:rPr>
+                    <w:rFonts w:ascii="Cambria Math" w:eastAsiaTheme="minorEastAsia" w:hAnsi="Cambria Math" w:cs="Times New Roman"/>
+                    <w:i/>
+                    <w:sz w:val="24"/>
+                    <w:szCs w:val="24"/>
+                    <w:lang w:val="ru-RU"/>
+                  </w:rPr>
+                </m:ctrlPr>
+              </m:dPr>
+              <m:e>
+                <m:box>
+                  <m:boxPr>
+                    <m:opEmu m:val="1"/>
+                    <m:ctrlPr>
+                      <w:rPr>
+                        <w:rFonts w:ascii="Cambria Math" w:eastAsiaTheme="minorEastAsia" w:hAnsi="Cambria Math" w:cs="Times New Roman"/>
+                        <w:i/>
+                        <w:sz w:val="24"/>
+                        <w:szCs w:val="24"/>
+                        <w:lang w:val="ru-RU"/>
+                      </w:rPr>
+                    </m:ctrlPr>
+                  </m:boxPr>
+                  <m:e>
+                    <m:acc>
+                      <m:accPr>
+                        <m:chr m:val="⃗"/>
+                        <m:ctrlPr>
+                          <w:rPr>
+                            <w:rFonts w:ascii="Cambria Math" w:eastAsiaTheme="minorEastAsia" w:hAnsi="Cambria Math" w:cs="Times New Roman"/>
+                            <w:i/>
+                            <w:sz w:val="24"/>
+                            <w:szCs w:val="24"/>
+                            <w:lang w:val="ru-RU"/>
+                          </w:rPr>
+                        </m:ctrlPr>
+                      </m:accPr>
+                      <m:e>
+                        <m:sSub>
+                          <m:sSubPr>
+                            <m:ctrlPr>
+                              <w:rPr>
+                                <w:rFonts w:ascii="Cambria Math" w:eastAsiaTheme="minorEastAsia" w:hAnsi="Cambria Math" w:cs="Times New Roman"/>
+                                <w:i/>
+                                <w:sz w:val="24"/>
+                                <w:szCs w:val="24"/>
+                                <w:lang w:val="ru-RU"/>
+                              </w:rPr>
+                            </m:ctrlPr>
+                          </m:sSubPr>
+                          <m:e>
+                            <m:r>
+                              <w:rPr>
+                                <w:rFonts w:ascii="Cambria Math" w:eastAsiaTheme="minorEastAsia" w:hAnsi="Cambria Math" w:cs="Times New Roman"/>
+                                <w:sz w:val="24"/>
+                                <w:szCs w:val="24"/>
+                                <w:lang w:val="ru-RU"/>
+                              </w:rPr>
+                              <m:t>p</m:t>
+                            </m:r>
+                          </m:e>
+                          <m:sub>
+                            <m:r>
+                              <w:rPr>
+                                <w:rFonts w:ascii="Cambria Math" w:eastAsiaTheme="minorEastAsia" w:hAnsi="Cambria Math" w:cs="Times New Roman"/>
+                                <w:sz w:val="24"/>
+                                <w:szCs w:val="24"/>
+                                <w:lang w:val="ru-RU"/>
+                              </w:rPr>
+                              <m:t>+</m:t>
+                            </m:r>
+                          </m:sub>
+                        </m:sSub>
+                      </m:e>
+                    </m:acc>
+                  </m:e>
+                </m:box>
+              </m:e>
+            </m:d>
+          </m:num>
+          <m:den>
+            <m:d>
+              <m:dPr>
+                <m:begChr m:val="|"/>
+                <m:endChr m:val="|"/>
+                <m:ctrlPr>
+                  <w:rPr>
+                    <w:rFonts w:ascii="Cambria Math" w:eastAsiaTheme="minorEastAsia" w:hAnsi="Cambria Math" w:cs="Times New Roman"/>
+                    <w:i/>
+                    <w:sz w:val="24"/>
+                    <w:szCs w:val="24"/>
+                    <w:lang w:val="ru-RU"/>
+                  </w:rPr>
+                </m:ctrlPr>
+              </m:dPr>
+              <m:e>
+                <m:box>
+                  <m:boxPr>
+                    <m:opEmu m:val="1"/>
+                    <m:ctrlPr>
+                      <w:rPr>
+                        <w:rFonts w:ascii="Cambria Math" w:eastAsiaTheme="minorEastAsia" w:hAnsi="Cambria Math" w:cs="Times New Roman"/>
+                        <w:i/>
+                        <w:sz w:val="24"/>
+                        <w:szCs w:val="24"/>
+                        <w:lang w:val="ru-RU"/>
+                      </w:rPr>
+                    </m:ctrlPr>
+                  </m:boxPr>
+                  <m:e>
+                    <m:acc>
+                      <m:accPr>
+                        <m:chr m:val="⃗"/>
+                        <m:ctrlPr>
+                          <w:rPr>
+                            <w:rFonts w:ascii="Cambria Math" w:eastAsiaTheme="minorEastAsia" w:hAnsi="Cambria Math" w:cs="Times New Roman"/>
+                            <w:i/>
+                            <w:sz w:val="24"/>
+                            <w:szCs w:val="24"/>
+                            <w:lang w:val="ru-RU"/>
+                          </w:rPr>
+                        </m:ctrlPr>
+                      </m:accPr>
+                      <m:e>
+                        <m:sSub>
+                          <m:sSubPr>
+                            <m:ctrlPr>
+                              <w:rPr>
+                                <w:rFonts w:ascii="Cambria Math" w:eastAsiaTheme="minorEastAsia" w:hAnsi="Cambria Math" w:cs="Times New Roman"/>
+                                <w:i/>
+                                <w:sz w:val="24"/>
+                                <w:szCs w:val="24"/>
+                                <w:lang w:val="ru-RU"/>
+                              </w:rPr>
+                            </m:ctrlPr>
+                          </m:sSubPr>
+                          <m:e>
+                            <m:r>
+                              <w:rPr>
+                                <w:rFonts w:ascii="Cambria Math" w:eastAsiaTheme="minorEastAsia" w:hAnsi="Cambria Math" w:cs="Times New Roman"/>
+                                <w:sz w:val="24"/>
+                                <w:szCs w:val="24"/>
+                                <w:lang w:val="ru-RU"/>
+                              </w:rPr>
+                              <m:t>p</m:t>
+                            </m:r>
+                          </m:e>
+                          <m:sub>
+                            <m:r>
+                              <w:rPr>
+                                <w:rFonts w:ascii="Cambria Math" w:eastAsiaTheme="minorEastAsia" w:hAnsi="Cambria Math" w:cs="Times New Roman"/>
+                                <w:sz w:val="24"/>
+                                <w:szCs w:val="24"/>
+                                <w:lang w:val="ru-RU"/>
+                              </w:rPr>
+                              <m:t>-</m:t>
+                            </m:r>
+                          </m:sub>
+                        </m:sSub>
+                      </m:e>
+                    </m:acc>
+                  </m:e>
+                </m:box>
+              </m:e>
+            </m:d>
+          </m:den>
+        </m:f>
+      </m:oMath>
+      <w:r>
+        <w:rPr>
+          <w:rFonts w:ascii="Times New Roman" w:eastAsiaTheme="minorEastAsia" w:hAnsi="Times New Roman" w:cs="Times New Roman"/>
+          <w:sz w:val="24"/>
+          <w:szCs w:val="24"/>
+          <w:lang w:val="ru-RU"/>
+        </w:rPr>
+        <w:t>. Аналогично методу пре</w:t>
+      </w:r>
+      <w:r>
+        <w:rPr>
+          <w:rFonts w:ascii="Times New Roman" w:eastAsiaTheme="minorEastAsia" w:hAnsi="Times New Roman" w:cs="Times New Roman"/>
+          <w:sz w:val="24"/>
+          <w:szCs w:val="24"/>
+          <w:lang w:val="ru-RU"/>
+        </w:rPr>
+        <w:t>дельного угла метод полной реконструкции</w:t>
+      </w:r>
+      <w:r>
+        <w:rPr>
+          <w:rFonts w:ascii="Times New Roman" w:eastAsiaTheme="minorEastAsia" w:hAnsi="Times New Roman" w:cs="Times New Roman"/>
+          <w:sz w:val="24"/>
+          <w:szCs w:val="24"/>
+          <w:lang w:val="ru-RU"/>
+        </w:rPr>
+        <w:t xml:space="preserve"> </w:t>
+      </w:r>
+      <w:r>
+        <w:rPr>
+          <w:rFonts w:ascii="Times New Roman" w:eastAsiaTheme="minorEastAsia" w:hAnsi="Times New Roman" w:cs="Times New Roman"/>
+          <w:sz w:val="24"/>
+          <w:szCs w:val="24"/>
+          <w:lang w:val="ru-RU"/>
+        </w:rPr>
+        <w:t xml:space="preserve">распада обладает высокой чувствительностью к величине </w:t>
+      </w:r>
+      <m:oMath>
+        <m:sSub>
+          <m:sSubPr>
+            <m:ctrlPr>
+              <w:rPr>
+                <w:rFonts w:ascii="Cambria Math" w:hAnsi="Cambria Math" w:cs="Times New Roman"/>
+                <w:i/>
+                <w:sz w:val="24"/>
+                <w:lang w:val="en-US"/>
+              </w:rPr>
+            </m:ctrlPr>
+          </m:sSubPr>
+          <m:e>
+            <m:r>
+              <w:rPr>
+                <w:rFonts w:ascii="Cambria Math" w:hAnsi="Cambria Math" w:cs="Times New Roman"/>
+                <w:sz w:val="24"/>
+                <w:lang w:val="en-US"/>
+              </w:rPr>
+              <m:t>ψ</m:t>
+            </m:r>
+          </m:e>
+          <m:sub>
+            <m:r>
+              <w:rPr>
+                <w:rFonts w:ascii="Cambria Math" w:hAnsi="Cambria Math" w:cs="Times New Roman"/>
+                <w:sz w:val="24"/>
+                <w:lang w:val="en-US"/>
+              </w:rPr>
+              <m:t>c</m:t>
+            </m:r>
+          </m:sub>
+        </m:sSub>
+      </m:oMath>
+      <w:r>
+        <w:rPr>
+          <w:rFonts w:ascii="Times New Roman" w:eastAsiaTheme="minorEastAsia" w:hAnsi="Times New Roman" w:cs="Times New Roman"/>
+          <w:sz w:val="24"/>
+          <w:lang w:val="ru-RU"/>
+        </w:rPr>
+        <w:t>.</w:t>
+      </w:r>
+      <w:r>
+        <w:rPr>
+          <w:rFonts w:ascii="Times New Roman" w:eastAsiaTheme="minorEastAsia" w:hAnsi="Times New Roman" w:cs="Times New Roman"/>
+          <w:sz w:val="24"/>
+          <w:szCs w:val="24"/>
+          <w:lang w:val="ru-RU"/>
+        </w:rPr>
+        <w:t xml:space="preserve"> </w:t>
+      </w:r>
+      <w:r>
+        <w:rPr>
+          <w:rFonts w:ascii="Times New Roman" w:eastAsiaTheme="minorEastAsia" w:hAnsi="Times New Roman" w:cs="Times New Roman"/>
+          <w:sz w:val="24"/>
+          <w:szCs w:val="24"/>
+          <w:lang w:val="ru-RU"/>
+        </w:rPr>
+        <w:t xml:space="preserve"> </w:t>
+      </w:r>
+      <w:r>
+        <w:rPr>
+          <w:rFonts w:ascii="Times New Roman" w:hAnsi="Times New Roman" w:cs="Times New Roman"/>
+          <w:sz w:val="24"/>
+          <w:lang w:val="ru-RU"/>
+        </w:rPr>
+        <w:t xml:space="preserve">  </w:t>
+      </w:r>
+      <w:r>
+        <w:rPr>
+          <w:rFonts w:ascii="Times New Roman" w:hAnsi="Times New Roman" w:cs="Times New Roman"/>
+          <w:sz w:val="24"/>
+          <w:lang w:val="ru-RU"/>
+        </w:rPr>
+        <w:t xml:space="preserve"> </w:t>
       </w:r>
     </w:p>
     <w:p>
@@ -1969,58 +8290,27 @@
         <w:ind w:firstLine="720"/>
         <w:rPr>
           <w:sz w:val="24"/>
-          <w:lang w:val="ru-RU"/>
         </w:rPr>
       </w:pPr>
-    </w:p>
-    <w:p>
-      <w:pPr>
-        <w:ind w:firstLine="720"/>
-        <w:rPr>
-          <w:sz w:val="24"/>
-          <w:lang w:val="ru-RU"/>
-        </w:rPr>
-      </w:pPr>
-    </w:p>
-    <w:p>
-      <w:pPr>
-        <w:ind w:firstLine="720"/>
-        <w:rPr>
-          <w:sz w:val="24"/>
-          <w:lang w:val="ru-RU"/>
-        </w:rPr>
-      </w:pPr>
-    </w:p>
-    <w:p>
-      <w:pPr>
-        <w:ind w:firstLine="720"/>
-        <w:rPr>
-          <w:sz w:val="24"/>
-          <w:lang w:val="ru-RU"/>
-        </w:rPr>
-      </w:pPr>
-    </w:p>
-    <w:p>
-      <w:pPr>
-        <w:ind w:firstLine="720"/>
-        <w:rPr>
-          <w:sz w:val="24"/>
-          <w:lang w:val="ru-RU"/>
-        </w:rPr>
-      </w:pPr>
-    </w:p>
-    <w:p>
-      <w:pPr>
-        <w:ind w:firstLine="720"/>
-        <w:rPr>
-          <w:sz w:val="24"/>
-        </w:rPr>
-      </w:pPr>
-      <w:r>
-        <w:rPr>
-          <w:sz w:val="24"/>
-        </w:rPr>
-        <w:t xml:space="preserve">[1]  - </w:t>
+      <w:r>
+        <w:rPr>
+          <w:sz w:val="24"/>
+        </w:rPr>
+        <w:t>[1</w:t>
+      </w:r>
+      <w:proofErr w:type="gramStart"/>
+      <w:r>
+        <w:rPr>
+          <w:sz w:val="24"/>
+        </w:rPr>
+        <w:t>]  -</w:t>
+      </w:r>
+      <w:proofErr w:type="gramEnd"/>
+      <w:r>
+        <w:rPr>
+          <w:sz w:val="24"/>
+        </w:rPr>
+        <w:t xml:space="preserve"> </w:t>
       </w:r>
       <w:hyperlink r:id="rId6" w:history="1">
         <w:r>
@@ -2086,7 +8376,6 @@
         <w:ind w:firstLine="720"/>
         <w:rPr>
           <w:sz w:val="24"/>
-          <w:lang w:val="ru-RU"/>
         </w:rPr>
       </w:pPr>
       <w:r>
@@ -2107,7 +8396,6 @@
           <w:rPr>
             <w:rStyle w:val="Hyperlink"/>
             <w:sz w:val="24"/>
-            <w:lang w:val="ru-RU"/>
           </w:rPr>
           <w:t>://</w:t>
         </w:r>
@@ -2122,7 +8410,6 @@
           <w:rPr>
             <w:rStyle w:val="Hyperlink"/>
             <w:sz w:val="24"/>
-            <w:lang w:val="ru-RU"/>
           </w:rPr>
           <w:t>.</w:t>
         </w:r>
@@ -2137,7 +8424,6 @@
           <w:rPr>
             <w:rStyle w:val="Hyperlink"/>
             <w:sz w:val="24"/>
-            <w:lang w:val="ru-RU"/>
           </w:rPr>
           <w:t>/</w:t>
         </w:r>
@@ -2152,7 +8438,6 @@
           <w:rPr>
             <w:rStyle w:val="Hyperlink"/>
             <w:sz w:val="24"/>
-            <w:lang w:val="ru-RU"/>
           </w:rPr>
           <w:t>/585079</w:t>
         </w:r>
@@ -2172,16 +8457,23 @@
       <w:r>
         <w:rPr>
           <w:sz w:val="24"/>
-          <w:lang w:val="ru-RU"/>
         </w:rPr>
         <w:t xml:space="preserve"> - </w:t>
       </w:r>
       <w:hyperlink r:id="rId8" w:history="1">
+        <w:proofErr w:type="spellStart"/>
         <w:r>
           <w:rPr>
             <w:rStyle w:val="Hyperlink"/>
           </w:rPr>
-          <w:t>mkTech (1).pdf</w:t>
+          <w:t>mkTech</w:t>
+        </w:r>
+        <w:proofErr w:type="spellEnd"/>
+        <w:r>
+          <w:rPr>
+            <w:rStyle w:val="Hyperlink"/>
+          </w:rPr>
+          <w:t xml:space="preserve"> (1).pdf</w:t>
         </w:r>
       </w:hyperlink>
     </w:p>
@@ -2190,7 +8482,6 @@
         <w:ind w:firstLine="720"/>
         <w:rPr>
           <w:sz w:val="24"/>
-          <w:lang w:val="ru-RU"/>
         </w:rPr>
       </w:pPr>
       <w:r>
@@ -2203,7 +8494,6 @@
       <w:r>
         <w:rPr>
           <w:sz w:val="24"/>
-          <w:lang w:val="ru-RU"/>
         </w:rPr>
         <w:t xml:space="preserve"> - </w:t>
       </w:r>
@@ -2227,7 +8517,7 @@
 </file>
 
 <file path=word/numbering.xml><?xml version="1.0" encoding="utf-8"?>
-<w:numbering xmlns:wpc="http://schemas.microsoft.com/office/word/2010/wordprocessingCanvas" xmlns:cx="http://schemas.microsoft.com/office/drawing/2014/chartex" xmlns:cx1="http://schemas.microsoft.com/office/drawing/2015/9/8/chartex" xmlns:mc="http://schemas.openxmlformats.org/markup-compatibility/2006" xmlns:o="urn:schemas-microsoft-com:office:office" xmlns:r="http://schemas.openxmlformats.org/officeDocument/2006/relationships" xmlns:m="http://schemas.openxmlformats.org/officeDocument/2006/math" xmlns:v="urn:schemas-microsoft-com:vml" xmlns:wp14="http://schemas.microsoft.com/office/word/2010/wordprocessingDrawing" xmlns:wp="http://schemas.openxmlformats.org/drawingml/2006/wordprocessingDrawing" xmlns:w10="urn:schemas-microsoft-com:office:word" xmlns:w="http://schemas.openxmlformats.org/wordprocessingml/2006/main" xmlns:w14="http://schemas.microsoft.com/office/word/2010/wordml" xmlns:w15="http://schemas.microsoft.com/office/word/2012/wordml" xmlns:w16se="http://schemas.microsoft.com/office/word/2015/wordml/symex" xmlns:wpg="http://schemas.microsoft.com/office/word/2010/wordprocessingGroup" xmlns:wpi="http://schemas.microsoft.com/office/word/2010/wordprocessingInk" xmlns:wne="http://schemas.microsoft.com/office/word/2006/wordml" xmlns:wps="http://schemas.microsoft.com/office/word/2010/wordprocessingShape" mc:Ignorable="w14 w15 w16se wp14">
+<w:numbering xmlns:wpc="http://schemas.microsoft.com/office/word/2010/wordprocessingCanvas" xmlns:cx="http://schemas.microsoft.com/office/drawing/2014/chartex" xmlns:cx1="http://schemas.microsoft.com/office/drawing/2015/9/8/chartex" xmlns:cx2="http://schemas.microsoft.com/office/drawing/2015/10/21/chartex" xmlns:cx3="http://schemas.microsoft.com/office/drawing/2016/5/9/chartex" xmlns:cx4="http://schemas.microsoft.com/office/drawing/2016/5/10/chartex" xmlns:cx5="http://schemas.microsoft.com/office/drawing/2016/5/11/chartex" xmlns:cx6="http://schemas.microsoft.com/office/drawing/2016/5/12/chartex" xmlns:cx7="http://schemas.microsoft.com/office/drawing/2016/5/13/chartex" xmlns:cx8="http://schemas.microsoft.com/office/drawing/2016/5/14/chartex" xmlns:mc="http://schemas.openxmlformats.org/markup-compatibility/2006" xmlns:aink="http://schemas.microsoft.com/office/drawing/2016/ink" xmlns:am3d="http://schemas.microsoft.com/office/drawing/2017/model3d" xmlns:o="urn:schemas-microsoft-com:office:office" xmlns:r="http://schemas.openxmlformats.org/officeDocument/2006/relationships" xmlns:m="http://schemas.openxmlformats.org/officeDocument/2006/math" xmlns:v="urn:schemas-microsoft-com:vml" xmlns:wp14="http://schemas.microsoft.com/office/word/2010/wordprocessingDrawing" xmlns:wp="http://schemas.openxmlformats.org/drawingml/2006/wordprocessingDrawing" xmlns:w10="urn:schemas-microsoft-com:office:word" xmlns:w="http://schemas.openxmlformats.org/wordprocessingml/2006/main" xmlns:w14="http://schemas.microsoft.com/office/word/2010/wordml" xmlns:w15="http://schemas.microsoft.com/office/word/2012/wordml" xmlns:w16cid="http://schemas.microsoft.com/office/word/2016/wordml/cid" xmlns:w16se="http://schemas.microsoft.com/office/word/2015/wordml/symex" xmlns:wpg="http://schemas.microsoft.com/office/word/2010/wordprocessingGroup" xmlns:wpi="http://schemas.microsoft.com/office/word/2010/wordprocessingInk" xmlns:wne="http://schemas.microsoft.com/office/word/2006/wordml" xmlns:wps="http://schemas.microsoft.com/office/word/2010/wordprocessingShape" mc:Ignorable="w14 w15 w16se w16cid wp14">
   <w:abstractNum w:abstractNumId="0" w15:restartNumberingAfterBreak="0">
     <w:nsid w:val="0688505C"/>
     <w:multiLevelType w:val="hybridMultilevel"/>
@@ -2498,7 +8788,7 @@
   <w:abstractNum w:abstractNumId="3" w15:restartNumberingAfterBreak="0">
     <w:nsid w:val="71286801"/>
     <w:multiLevelType w:val="hybridMultilevel"/>
-    <w:tmpl w:val="E2F67BE0"/>
+    <w:tmpl w:val="0458E2AE"/>
     <w:lvl w:ilvl="0" w:tplc="0809000F">
       <w:start w:val="1"/>
       <w:numFmt w:val="decimal"/>
@@ -2600,7 +8890,7 @@
 </file>
 
 <file path=word/styles.xml><?xml version="1.0" encoding="utf-8"?>
-<w:styles xmlns:mc="http://schemas.openxmlformats.org/markup-compatibility/2006" xmlns:r="http://schemas.openxmlformats.org/officeDocument/2006/relationships" xmlns:w="http://schemas.openxmlformats.org/wordprocessingml/2006/main" xmlns:w14="http://schemas.microsoft.com/office/word/2010/wordml" xmlns:w15="http://schemas.microsoft.com/office/word/2012/wordml" xmlns:w16se="http://schemas.microsoft.com/office/word/2015/wordml/symex" mc:Ignorable="w14 w15 w16se">
+<w:styles xmlns:mc="http://schemas.openxmlformats.org/markup-compatibility/2006" xmlns:r="http://schemas.openxmlformats.org/officeDocument/2006/relationships" xmlns:w="http://schemas.openxmlformats.org/wordprocessingml/2006/main" xmlns:w14="http://schemas.microsoft.com/office/word/2010/wordml" xmlns:w15="http://schemas.microsoft.com/office/word/2012/wordml" xmlns:w16cid="http://schemas.microsoft.com/office/word/2016/wordml/cid" xmlns:w16se="http://schemas.microsoft.com/office/word/2015/wordml/symex" mc:Ignorable="w14 w15 w16se w16cid">
   <w:docDefaults>
     <w:rPrDefault>
       <w:rPr>
@@ -2616,7 +8906,7 @@
       </w:pPr>
     </w:pPrDefault>
   </w:docDefaults>
-  <w:latentStyles w:defLockedState="0" w:defUIPriority="99" w:defSemiHidden="0" w:defUnhideWhenUsed="0" w:defQFormat="0" w:count="371">
+  <w:latentStyles w:defLockedState="0" w:defUIPriority="99" w:defSemiHidden="0" w:defUnhideWhenUsed="0" w:defQFormat="0" w:count="375">
     <w:lsdException w:name="Normal" w:uiPriority="0" w:qFormat="1"/>
     <w:lsdException w:name="heading 1" w:uiPriority="9" w:qFormat="1"/>
     <w:lsdException w:name="heading 2" w:semiHidden="1" w:uiPriority="9" w:unhideWhenUsed="1" w:qFormat="1"/>
@@ -2722,7 +9012,6 @@
     <w:lsdException w:name="HTML Sample" w:semiHidden="1" w:unhideWhenUsed="1"/>
     <w:lsdException w:name="HTML Typewriter" w:semiHidden="1" w:unhideWhenUsed="1"/>
     <w:lsdException w:name="HTML Variable" w:semiHidden="1" w:unhideWhenUsed="1"/>
-    <w:lsdException w:name="Normal Table" w:semiHidden="1" w:unhideWhenUsed="1"/>
     <w:lsdException w:name="annotation subject" w:semiHidden="1" w:unhideWhenUsed="1"/>
     <w:lsdException w:name="No List" w:semiHidden="1" w:unhideWhenUsed="1"/>
     <w:lsdException w:name="Outline List 1" w:semiHidden="1" w:unhideWhenUsed="1"/>
@@ -2766,10 +9055,8 @@
     <w:lsdException w:name="Table Elegant" w:semiHidden="1" w:unhideWhenUsed="1"/>
     <w:lsdException w:name="Table Professional" w:semiHidden="1" w:unhideWhenUsed="1"/>
     <w:lsdException w:name="Table Subtle 1" w:semiHidden="1" w:unhideWhenUsed="1"/>
-    <w:lsdException w:name="Table Subtle 2" w:semiHidden="1" w:unhideWhenUsed="1"/>
     <w:lsdException w:name="Table Web 1" w:semiHidden="1" w:unhideWhenUsed="1"/>
     <w:lsdException w:name="Table Web 2" w:semiHidden="1" w:unhideWhenUsed="1"/>
-    <w:lsdException w:name="Table Web 3" w:semiHidden="1" w:unhideWhenUsed="1"/>
     <w:lsdException w:name="Balloon Text" w:semiHidden="1" w:unhideWhenUsed="1"/>
     <w:lsdException w:name="Table Grid" w:uiPriority="39"/>
     <w:lsdException w:name="Table Theme" w:semiHidden="1" w:unhideWhenUsed="1"/>
@@ -2988,11 +9275,15 @@
     <w:lsdException w:name="List Table 5 Dark Accent 6" w:uiPriority="50"/>
     <w:lsdException w:name="List Table 6 Colorful Accent 6" w:uiPriority="51"/>
     <w:lsdException w:name="List Table 7 Colorful Accent 6" w:uiPriority="52"/>
+    <w:lsdException w:name="Mention" w:semiHidden="1" w:unhideWhenUsed="1"/>
+    <w:lsdException w:name="Smart Hyperlink" w:semiHidden="1" w:unhideWhenUsed="1"/>
+    <w:lsdException w:name="Hashtag" w:semiHidden="1" w:unhideWhenUsed="1"/>
+    <w:lsdException w:name="Unresolved Mention" w:semiHidden="1" w:unhideWhenUsed="1"/>
   </w:latentStyles>
   <w:style w:type="paragraph" w:default="1" w:styleId="Normal">
     <w:name w:val="Normal"/>
     <w:qFormat/>
-    <w:rsid w:val="00DA4313"/>
+    <w:rsid w:val="00E80C1B"/>
   </w:style>
   <w:style w:type="character" w:default="1" w:styleId="DefaultParagraphFont">
     <w:name w:val="Default Paragraph Font"/>
@@ -3334,4 +9625,16 @@
     </a:ext>
   </a:extLst>
 </a:theme>
+</file>
+
+<file path=customXml/item1.xml><?xml version="1.0" encoding="utf-8"?>
+<b:Sources xmlns:b="http://schemas.openxmlformats.org/officeDocument/2006/bibliography" xmlns="http://schemas.openxmlformats.org/officeDocument/2006/bibliography" SelectedStyle="\APASixthEditionOfficeOnline.xsl" StyleName="APA" Version="6"/>
+</file>
+
+<file path=customXml/itemProps1.xml><?xml version="1.0" encoding="utf-8"?>
+<ds:datastoreItem xmlns:ds="http://schemas.openxmlformats.org/officeDocument/2006/customXml" ds:itemID="{01BFF7A1-EFAD-43C4-A971-EC0E81F6432C}">
+  <ds:schemaRefs>
+    <ds:schemaRef ds:uri="http://schemas.openxmlformats.org/officeDocument/2006/bibliography"/>
+  </ds:schemaRefs>
+</ds:datastoreItem>
 </file>